--- a/Отчет по Домашней контрольной работе 2.docx
+++ b/Отчет по Домашней контрольной работе 2.docx
@@ -486,8 +486,6 @@
         </w:rPr>
         <w:t>Сунцов Александр Андреевич</w:t>
       </w:r>
-      <w:bookmarkStart w:id="0" w:name="_GoBack"/>
-      <w:bookmarkEnd w:id="0"/>
     </w:p>
     <w:p>
       <w:pPr>
@@ -2113,10 +2111,8 @@
         <w:autoSpaceDN w:val="0"/>
         <w:adjustRightInd w:val="0"/>
         <w:rPr>
-          <w:rFonts w:ascii="Times New Roman" w:hAnsi="Times New Roman" w:cs="Times New Roman"/>
-          <w:color w:val="000000" w:themeColor="text1"/>
-          <w:sz w:val="28"/>
-          <w:szCs w:val="28"/>
+          <w:rFonts w:ascii="Consolas" w:hAnsi="Consolas" w:cs="Consolas"/>
+          <w:color w:val="000000"/>
           <w:lang w:val="en-US"/>
         </w:rPr>
       </w:pPr>
@@ -2140,1828 +2136,88 @@
       </w:r>
     </w:p>
     <w:p>
-      <w:pPr>
-        <w:autoSpaceDE w:val="0"/>
-        <w:autoSpaceDN w:val="0"/>
-        <w:adjustRightInd w:val="0"/>
-        <w:rPr>
-          <w:rFonts w:ascii="Times New Roman" w:hAnsi="Times New Roman" w:cs="Times New Roman"/>
-          <w:color w:val="000000" w:themeColor="text1"/>
-          <w:sz w:val="28"/>
-          <w:szCs w:val="28"/>
-          <w:lang w:val="en-US"/>
-        </w:rPr>
-      </w:pPr>
-    </w:p>
-    <w:p>
-      <w:pPr>
-        <w:autoSpaceDE w:val="0"/>
-        <w:autoSpaceDN w:val="0"/>
-        <w:adjustRightInd w:val="0"/>
-        <w:ind w:firstLine="708"/>
-        <w:rPr>
-          <w:rFonts w:ascii="Times New Roman" w:hAnsi="Times New Roman" w:cs="Times New Roman"/>
-          <w:color w:val="000000" w:themeColor="text1"/>
-          <w:sz w:val="28"/>
-          <w:szCs w:val="28"/>
-          <w:lang w:val="en-US"/>
-        </w:rPr>
-      </w:pPr>
-      <w:r>
-        <w:rPr>
-          <w:rFonts w:ascii="Times New Roman" w:hAnsi="Times New Roman" w:cs="Times New Roman"/>
-          <w:color w:val="000000" w:themeColor="text1"/>
-          <w:sz w:val="28"/>
-          <w:szCs w:val="28"/>
-        </w:rPr>
-        <w:t>Код</w:t>
-      </w:r>
-      <w:r>
-        <w:rPr>
-          <w:rFonts w:ascii="Times New Roman" w:hAnsi="Times New Roman" w:cs="Times New Roman"/>
-          <w:color w:val="000000" w:themeColor="text1"/>
-          <w:sz w:val="28"/>
-          <w:szCs w:val="28"/>
-          <w:lang w:val="en-US"/>
-        </w:rPr>
-        <w:t xml:space="preserve"> </w:t>
-      </w:r>
-      <w:r>
-        <w:rPr>
-          <w:rFonts w:ascii="Times New Roman" w:hAnsi="Times New Roman" w:cs="Times New Roman"/>
-          <w:color w:val="000000" w:themeColor="text1"/>
-          <w:sz w:val="28"/>
-          <w:szCs w:val="28"/>
-        </w:rPr>
-        <w:t>программы</w:t>
-      </w:r>
-      <w:r>
-        <w:rPr>
-          <w:rFonts w:ascii="Times New Roman" w:hAnsi="Times New Roman" w:cs="Times New Roman"/>
-          <w:color w:val="000000" w:themeColor="text1"/>
-          <w:sz w:val="28"/>
-          <w:szCs w:val="28"/>
-          <w:lang w:val="en-US"/>
-        </w:rPr>
-        <w:t xml:space="preserve"> №2: </w:t>
-      </w:r>
-    </w:p>
-    <w:p>
-      <w:pPr>
-        <w:autoSpaceDE w:val="0"/>
-        <w:autoSpaceDN w:val="0"/>
-        <w:adjustRightInd w:val="0"/>
-        <w:rPr>
-          <w:rFonts w:ascii="Times New Roman" w:hAnsi="Times New Roman" w:cs="Times New Roman"/>
-          <w:color w:val="000000" w:themeColor="text1"/>
-          <w:sz w:val="28"/>
-          <w:szCs w:val="28"/>
-          <w:lang w:val="en-US"/>
-        </w:rPr>
-      </w:pPr>
-    </w:p>
-    <w:p>
-      <w:pPr>
-        <w:autoSpaceDE w:val="0"/>
-        <w:autoSpaceDN w:val="0"/>
-        <w:adjustRightInd w:val="0"/>
-        <w:rPr>
-          <w:rFonts w:ascii="Consolas" w:hAnsi="Consolas" w:cs="Consolas"/>
-          <w:b/>
-          <w:bCs/>
-          <w:color w:val="000000"/>
-          <w:lang w:val="en-US"/>
-        </w:rPr>
-      </w:pPr>
-      <w:r>
-        <w:rPr>
-          <w:rFonts w:ascii="Consolas" w:hAnsi="Consolas" w:cs="Consolas"/>
-          <w:b/>
-          <w:bCs/>
-          <w:color w:val="000000"/>
-          <w:lang w:val="en-US"/>
-        </w:rPr>
-        <w:t>begin</w:t>
-      </w:r>
-    </w:p>
-    <w:p>
-      <w:pPr>
-        <w:autoSpaceDE w:val="0"/>
-        <w:autoSpaceDN w:val="0"/>
-        <w:adjustRightInd w:val="0"/>
-        <w:rPr>
-          <w:rFonts w:ascii="Consolas" w:hAnsi="Consolas" w:cs="Consolas"/>
-          <w:color w:val="000000"/>
-          <w:lang w:val="en-US"/>
-        </w:rPr>
-      </w:pPr>
-      <w:r>
-        <w:rPr>
-          <w:rFonts w:ascii="Consolas" w:hAnsi="Consolas" w:cs="Consolas"/>
-          <w:b/>
-          <w:bCs/>
-          <w:color w:val="000000"/>
-          <w:lang w:val="en-US"/>
-        </w:rPr>
-        <w:t xml:space="preserve">  var  </w:t>
-      </w:r>
-      <w:r>
-        <w:rPr>
-          <w:rFonts w:ascii="Consolas" w:hAnsi="Consolas" w:cs="Consolas"/>
-          <w:color w:val="000000"/>
-          <w:lang w:val="en-US"/>
-        </w:rPr>
-        <w:t xml:space="preserve">j, </w:t>
-      </w:r>
-      <w:proofErr w:type="spellStart"/>
-      <w:r>
-        <w:rPr>
-          <w:rFonts w:ascii="Consolas" w:hAnsi="Consolas" w:cs="Consolas"/>
-          <w:color w:val="000000"/>
-          <w:lang w:val="en-US"/>
-        </w:rPr>
-        <w:t>maxkol</w:t>
-      </w:r>
-      <w:proofErr w:type="spellEnd"/>
-      <w:r>
-        <w:rPr>
-          <w:rFonts w:ascii="Consolas" w:hAnsi="Consolas" w:cs="Consolas"/>
-          <w:color w:val="000000"/>
-          <w:lang w:val="en-US"/>
-        </w:rPr>
-        <w:t xml:space="preserve">, </w:t>
-      </w:r>
-      <w:proofErr w:type="spellStart"/>
-      <w:r>
-        <w:rPr>
-          <w:rFonts w:ascii="Consolas" w:hAnsi="Consolas" w:cs="Consolas"/>
-          <w:color w:val="000000"/>
-          <w:lang w:val="en-US"/>
-        </w:rPr>
-        <w:t>kol</w:t>
-      </w:r>
-      <w:proofErr w:type="spellEnd"/>
-      <w:r>
-        <w:rPr>
-          <w:rFonts w:ascii="Consolas" w:hAnsi="Consolas" w:cs="Consolas"/>
-          <w:color w:val="000000"/>
-          <w:lang w:val="en-US"/>
-        </w:rPr>
-        <w:t xml:space="preserve">: </w:t>
-      </w:r>
-      <w:r>
-        <w:rPr>
-          <w:rFonts w:ascii="Consolas" w:hAnsi="Consolas" w:cs="Consolas"/>
-          <w:color w:val="0000FF"/>
-          <w:lang w:val="en-US"/>
-        </w:rPr>
-        <w:t>integer</w:t>
-      </w:r>
-      <w:r>
-        <w:rPr>
-          <w:rFonts w:ascii="Consolas" w:hAnsi="Consolas" w:cs="Consolas"/>
-          <w:color w:val="000000"/>
-          <w:lang w:val="en-US"/>
-        </w:rPr>
-        <w:t>;</w:t>
-      </w:r>
-    </w:p>
-    <w:p>
-      <w:pPr>
-        <w:autoSpaceDE w:val="0"/>
-        <w:autoSpaceDN w:val="0"/>
-        <w:adjustRightInd w:val="0"/>
-        <w:rPr>
-          <w:rFonts w:ascii="Consolas" w:hAnsi="Consolas" w:cs="Consolas"/>
-          <w:color w:val="000000"/>
-          <w:lang w:val="en-US"/>
-        </w:rPr>
-      </w:pPr>
-      <w:r>
-        <w:rPr>
-          <w:rFonts w:ascii="Consolas" w:hAnsi="Consolas" w:cs="Consolas"/>
-          <w:color w:val="000000"/>
-          <w:lang w:val="en-US"/>
-        </w:rPr>
-        <w:t xml:space="preserve">  </w:t>
-      </w:r>
-      <w:r>
-        <w:rPr>
-          <w:rFonts w:ascii="Consolas" w:hAnsi="Consolas" w:cs="Consolas"/>
-          <w:b/>
-          <w:bCs/>
-          <w:color w:val="000000"/>
-          <w:lang w:val="en-US"/>
-        </w:rPr>
-        <w:t xml:space="preserve">var </w:t>
-      </w:r>
-      <w:r>
-        <w:rPr>
-          <w:rFonts w:ascii="Consolas" w:hAnsi="Consolas" w:cs="Consolas"/>
-          <w:color w:val="000000"/>
-          <w:lang w:val="en-US"/>
-        </w:rPr>
-        <w:t xml:space="preserve">s, w, slow, max: </w:t>
-      </w:r>
-      <w:r>
-        <w:rPr>
-          <w:rFonts w:ascii="Consolas" w:hAnsi="Consolas" w:cs="Consolas"/>
-          <w:color w:val="0000FF"/>
-          <w:lang w:val="en-US"/>
-        </w:rPr>
-        <w:t>string</w:t>
-      </w:r>
-      <w:r>
-        <w:rPr>
-          <w:rFonts w:ascii="Consolas" w:hAnsi="Consolas" w:cs="Consolas"/>
-          <w:color w:val="000000"/>
-          <w:lang w:val="en-US"/>
-        </w:rPr>
-        <w:t>;</w:t>
-      </w:r>
-    </w:p>
-    <w:p>
-      <w:pPr>
-        <w:autoSpaceDE w:val="0"/>
-        <w:autoSpaceDN w:val="0"/>
-        <w:adjustRightInd w:val="0"/>
-        <w:rPr>
-          <w:rFonts w:ascii="Consolas" w:hAnsi="Consolas" w:cs="Consolas"/>
-          <w:color w:val="000000"/>
-          <w:lang w:val="en-US"/>
-        </w:rPr>
-      </w:pPr>
-      <w:r>
-        <w:rPr>
-          <w:rFonts w:ascii="Consolas" w:hAnsi="Consolas" w:cs="Consolas"/>
-          <w:color w:val="000000"/>
-          <w:lang w:val="en-US"/>
-        </w:rPr>
-        <w:t xml:space="preserve">  j := </w:t>
-      </w:r>
-      <w:r>
-        <w:rPr>
-          <w:rFonts w:ascii="Consolas" w:hAnsi="Consolas" w:cs="Consolas"/>
-          <w:color w:val="006400"/>
-          <w:lang w:val="en-US"/>
-        </w:rPr>
-        <w:t>0</w:t>
-      </w:r>
-      <w:r>
-        <w:rPr>
-          <w:rFonts w:ascii="Consolas" w:hAnsi="Consolas" w:cs="Consolas"/>
-          <w:color w:val="000000"/>
-          <w:lang w:val="en-US"/>
-        </w:rPr>
-        <w:t>;</w:t>
-      </w:r>
-    </w:p>
-    <w:p>
-      <w:pPr>
-        <w:autoSpaceDE w:val="0"/>
-        <w:autoSpaceDN w:val="0"/>
-        <w:adjustRightInd w:val="0"/>
-        <w:rPr>
-          <w:rFonts w:ascii="Consolas" w:hAnsi="Consolas" w:cs="Consolas"/>
-          <w:color w:val="000000"/>
-          <w:lang w:val="en-US"/>
-        </w:rPr>
-      </w:pPr>
-      <w:r>
-        <w:rPr>
-          <w:rFonts w:ascii="Consolas" w:hAnsi="Consolas" w:cs="Consolas"/>
-          <w:color w:val="000000"/>
-          <w:lang w:val="en-US"/>
-        </w:rPr>
-        <w:t xml:space="preserve">  </w:t>
-      </w:r>
-      <w:proofErr w:type="spellStart"/>
-      <w:r>
-        <w:rPr>
-          <w:rFonts w:ascii="Consolas" w:hAnsi="Consolas" w:cs="Consolas"/>
-          <w:color w:val="000000"/>
-          <w:lang w:val="en-US"/>
-        </w:rPr>
-        <w:t>kol</w:t>
-      </w:r>
-      <w:proofErr w:type="spellEnd"/>
-      <w:r>
-        <w:rPr>
-          <w:rFonts w:ascii="Consolas" w:hAnsi="Consolas" w:cs="Consolas"/>
-          <w:color w:val="000000"/>
-          <w:lang w:val="en-US"/>
-        </w:rPr>
-        <w:t xml:space="preserve"> := </w:t>
-      </w:r>
-      <w:r>
-        <w:rPr>
-          <w:rFonts w:ascii="Consolas" w:hAnsi="Consolas" w:cs="Consolas"/>
-          <w:color w:val="006400"/>
-          <w:lang w:val="en-US"/>
-        </w:rPr>
-        <w:t>0</w:t>
-      </w:r>
-      <w:r>
-        <w:rPr>
-          <w:rFonts w:ascii="Consolas" w:hAnsi="Consolas" w:cs="Consolas"/>
-          <w:color w:val="000000"/>
-          <w:lang w:val="en-US"/>
-        </w:rPr>
-        <w:t>;</w:t>
-      </w:r>
-    </w:p>
-    <w:p>
-      <w:pPr>
-        <w:autoSpaceDE w:val="0"/>
-        <w:autoSpaceDN w:val="0"/>
-        <w:adjustRightInd w:val="0"/>
-        <w:rPr>
-          <w:rFonts w:ascii="Consolas" w:hAnsi="Consolas" w:cs="Consolas"/>
-          <w:color w:val="000000"/>
-          <w:lang w:val="en-US"/>
-        </w:rPr>
-      </w:pPr>
-      <w:r>
-        <w:rPr>
-          <w:rFonts w:ascii="Consolas" w:hAnsi="Consolas" w:cs="Consolas"/>
-          <w:color w:val="000000"/>
-          <w:lang w:val="en-US"/>
-        </w:rPr>
-        <w:t xml:space="preserve">  </w:t>
-      </w:r>
-      <w:proofErr w:type="spellStart"/>
-      <w:r>
-        <w:rPr>
-          <w:rFonts w:ascii="Consolas" w:hAnsi="Consolas" w:cs="Consolas"/>
-          <w:color w:val="000000"/>
-          <w:lang w:val="en-US"/>
-        </w:rPr>
-        <w:t>maxkol</w:t>
-      </w:r>
-      <w:proofErr w:type="spellEnd"/>
-      <w:r>
-        <w:rPr>
-          <w:rFonts w:ascii="Consolas" w:hAnsi="Consolas" w:cs="Consolas"/>
-          <w:color w:val="000000"/>
-          <w:lang w:val="en-US"/>
-        </w:rPr>
-        <w:t xml:space="preserve"> := </w:t>
-      </w:r>
-      <w:r>
-        <w:rPr>
-          <w:rFonts w:ascii="Consolas" w:hAnsi="Consolas" w:cs="Consolas"/>
-          <w:color w:val="006400"/>
-          <w:lang w:val="en-US"/>
-        </w:rPr>
-        <w:t>0</w:t>
-      </w:r>
-      <w:r>
-        <w:rPr>
-          <w:rFonts w:ascii="Consolas" w:hAnsi="Consolas" w:cs="Consolas"/>
-          <w:color w:val="000000"/>
-          <w:lang w:val="en-US"/>
-        </w:rPr>
-        <w:t>;</w:t>
-      </w:r>
-    </w:p>
-    <w:p>
-      <w:pPr>
-        <w:autoSpaceDE w:val="0"/>
-        <w:autoSpaceDN w:val="0"/>
-        <w:adjustRightInd w:val="0"/>
-        <w:rPr>
-          <w:rFonts w:ascii="Consolas" w:hAnsi="Consolas" w:cs="Consolas"/>
-          <w:color w:val="000000"/>
-          <w:lang w:val="en-US"/>
-        </w:rPr>
-      </w:pPr>
-      <w:r>
-        <w:rPr>
-          <w:rFonts w:ascii="Consolas" w:hAnsi="Consolas" w:cs="Consolas"/>
-          <w:color w:val="000000"/>
-          <w:lang w:val="en-US"/>
-        </w:rPr>
-        <w:t xml:space="preserve">  w := </w:t>
-      </w:r>
-      <w:r>
-        <w:rPr>
-          <w:rFonts w:ascii="Consolas" w:hAnsi="Consolas" w:cs="Consolas"/>
-          <w:color w:val="0000FF"/>
-          <w:lang w:val="en-US"/>
-        </w:rPr>
-        <w:t>''</w:t>
-      </w:r>
-      <w:r>
-        <w:rPr>
-          <w:rFonts w:ascii="Consolas" w:hAnsi="Consolas" w:cs="Consolas"/>
-          <w:color w:val="000000"/>
-          <w:lang w:val="en-US"/>
-        </w:rPr>
-        <w:t>;</w:t>
-      </w:r>
-    </w:p>
-    <w:p>
-      <w:pPr>
-        <w:autoSpaceDE w:val="0"/>
-        <w:autoSpaceDN w:val="0"/>
-        <w:adjustRightInd w:val="0"/>
-        <w:rPr>
-          <w:rFonts w:ascii="Consolas" w:hAnsi="Consolas" w:cs="Consolas"/>
-          <w:color w:val="000000"/>
-        </w:rPr>
-      </w:pPr>
-      <w:r>
-        <w:rPr>
-          <w:rFonts w:ascii="Consolas" w:hAnsi="Consolas" w:cs="Consolas"/>
-          <w:color w:val="000000"/>
-          <w:lang w:val="en-US"/>
-        </w:rPr>
-        <w:t xml:space="preserve">  </w:t>
-      </w:r>
-      <w:proofErr w:type="spellStart"/>
-      <w:r>
-        <w:rPr>
-          <w:rFonts w:ascii="Consolas" w:hAnsi="Consolas" w:cs="Consolas"/>
-          <w:color w:val="000000"/>
-        </w:rPr>
-        <w:t>print</w:t>
-      </w:r>
-      <w:proofErr w:type="spellEnd"/>
-      <w:r>
-        <w:rPr>
-          <w:rFonts w:ascii="Consolas" w:hAnsi="Consolas" w:cs="Consolas"/>
-          <w:color w:val="000000"/>
-        </w:rPr>
-        <w:t>(</w:t>
-      </w:r>
-      <w:r>
-        <w:rPr>
-          <w:rFonts w:ascii="Consolas" w:hAnsi="Consolas" w:cs="Consolas"/>
-          <w:color w:val="0000FF"/>
-        </w:rPr>
-        <w:t xml:space="preserve">'Предложение, словосочетание, </w:t>
-      </w:r>
-      <w:proofErr w:type="spellStart"/>
-      <w:r>
-        <w:rPr>
-          <w:rFonts w:ascii="Consolas" w:hAnsi="Consolas" w:cs="Consolas"/>
-          <w:color w:val="0000FF"/>
-        </w:rPr>
-        <w:t>надись</w:t>
-      </w:r>
-      <w:proofErr w:type="spellEnd"/>
-      <w:r>
-        <w:rPr>
-          <w:rFonts w:ascii="Consolas" w:hAnsi="Consolas" w:cs="Consolas"/>
-          <w:color w:val="0000FF"/>
-        </w:rPr>
-        <w:t>: '</w:t>
-      </w:r>
-      <w:r>
-        <w:rPr>
-          <w:rFonts w:ascii="Consolas" w:hAnsi="Consolas" w:cs="Consolas"/>
-          <w:color w:val="000000"/>
-        </w:rPr>
-        <w:t>);</w:t>
-      </w:r>
-    </w:p>
-    <w:p>
-      <w:pPr>
-        <w:autoSpaceDE w:val="0"/>
-        <w:autoSpaceDN w:val="0"/>
-        <w:adjustRightInd w:val="0"/>
-        <w:rPr>
-          <w:rFonts w:ascii="Consolas" w:hAnsi="Consolas" w:cs="Consolas"/>
-          <w:color w:val="000000"/>
-          <w:lang w:val="en-US"/>
-        </w:rPr>
-      </w:pPr>
-      <w:r>
-        <w:rPr>
-          <w:rFonts w:ascii="Consolas" w:hAnsi="Consolas" w:cs="Consolas"/>
-          <w:color w:val="000000"/>
-        </w:rPr>
-        <w:t xml:space="preserve">  </w:t>
-      </w:r>
-      <w:proofErr w:type="spellStart"/>
-      <w:r>
-        <w:rPr>
-          <w:rFonts w:ascii="Consolas" w:hAnsi="Consolas" w:cs="Consolas"/>
-          <w:color w:val="000000"/>
-          <w:lang w:val="en-US"/>
-        </w:rPr>
-        <w:t>readln</w:t>
-      </w:r>
-      <w:proofErr w:type="spellEnd"/>
-      <w:r>
-        <w:rPr>
-          <w:rFonts w:ascii="Consolas" w:hAnsi="Consolas" w:cs="Consolas"/>
-          <w:color w:val="000000"/>
-          <w:lang w:val="en-US"/>
-        </w:rPr>
-        <w:t>(s);</w:t>
-      </w:r>
-    </w:p>
-    <w:p>
-      <w:pPr>
-        <w:autoSpaceDE w:val="0"/>
-        <w:autoSpaceDN w:val="0"/>
-        <w:adjustRightInd w:val="0"/>
-        <w:rPr>
-          <w:rFonts w:ascii="Consolas" w:hAnsi="Consolas" w:cs="Consolas"/>
-          <w:color w:val="000000"/>
-          <w:lang w:val="en-US"/>
-        </w:rPr>
-      </w:pPr>
-      <w:r>
-        <w:rPr>
-          <w:rFonts w:ascii="Consolas" w:hAnsi="Consolas" w:cs="Consolas"/>
-          <w:color w:val="000000"/>
-          <w:lang w:val="en-US"/>
-        </w:rPr>
-        <w:t xml:space="preserve">  s := s + </w:t>
-      </w:r>
-      <w:r>
-        <w:rPr>
-          <w:rFonts w:ascii="Consolas" w:hAnsi="Consolas" w:cs="Consolas"/>
-          <w:color w:val="0000FF"/>
-          <w:lang w:val="en-US"/>
-        </w:rPr>
-        <w:t>' '</w:t>
-      </w:r>
-      <w:r>
-        <w:rPr>
-          <w:rFonts w:ascii="Consolas" w:hAnsi="Consolas" w:cs="Consolas"/>
-          <w:color w:val="000000"/>
-          <w:lang w:val="en-US"/>
-        </w:rPr>
-        <w:t>;</w:t>
-      </w:r>
-    </w:p>
-    <w:p>
-      <w:pPr>
-        <w:autoSpaceDE w:val="0"/>
-        <w:autoSpaceDN w:val="0"/>
-        <w:adjustRightInd w:val="0"/>
-        <w:rPr>
-          <w:rFonts w:ascii="Consolas" w:hAnsi="Consolas" w:cs="Consolas"/>
-          <w:color w:val="000000"/>
-          <w:lang w:val="en-US"/>
-        </w:rPr>
-      </w:pPr>
-      <w:r>
-        <w:rPr>
-          <w:rFonts w:ascii="Consolas" w:hAnsi="Consolas" w:cs="Consolas"/>
-          <w:color w:val="000000"/>
-          <w:lang w:val="en-US"/>
-        </w:rPr>
-        <w:t xml:space="preserve">  </w:t>
-      </w:r>
-      <w:r>
-        <w:rPr>
-          <w:rFonts w:ascii="Consolas" w:hAnsi="Consolas" w:cs="Consolas"/>
-          <w:b/>
-          <w:bCs/>
-          <w:color w:val="000000"/>
-          <w:lang w:val="en-US"/>
-        </w:rPr>
-        <w:t xml:space="preserve">for var </w:t>
-      </w:r>
-      <w:proofErr w:type="spellStart"/>
-      <w:r>
-        <w:rPr>
-          <w:rFonts w:ascii="Consolas" w:hAnsi="Consolas" w:cs="Consolas"/>
-          <w:color w:val="000000"/>
-          <w:lang w:val="en-US"/>
-        </w:rPr>
-        <w:t>i</w:t>
-      </w:r>
-      <w:proofErr w:type="spellEnd"/>
-      <w:r>
-        <w:rPr>
-          <w:rFonts w:ascii="Consolas" w:hAnsi="Consolas" w:cs="Consolas"/>
-          <w:color w:val="000000"/>
-          <w:lang w:val="en-US"/>
-        </w:rPr>
-        <w:t xml:space="preserve"> := </w:t>
-      </w:r>
-      <w:r>
-        <w:rPr>
-          <w:rFonts w:ascii="Consolas" w:hAnsi="Consolas" w:cs="Consolas"/>
-          <w:color w:val="006400"/>
-          <w:lang w:val="en-US"/>
-        </w:rPr>
-        <w:t xml:space="preserve">1 </w:t>
-      </w:r>
-      <w:r>
-        <w:rPr>
-          <w:rFonts w:ascii="Consolas" w:hAnsi="Consolas" w:cs="Consolas"/>
-          <w:b/>
-          <w:bCs/>
-          <w:color w:val="000000"/>
-          <w:lang w:val="en-US"/>
-        </w:rPr>
-        <w:t xml:space="preserve">to </w:t>
-      </w:r>
-      <w:r>
-        <w:rPr>
-          <w:rFonts w:ascii="Consolas" w:hAnsi="Consolas" w:cs="Consolas"/>
-          <w:color w:val="000000"/>
-          <w:lang w:val="en-US"/>
-        </w:rPr>
-        <w:t xml:space="preserve">length(s) </w:t>
-      </w:r>
-      <w:r>
-        <w:rPr>
-          <w:rFonts w:ascii="Consolas" w:hAnsi="Consolas" w:cs="Consolas"/>
-          <w:b/>
-          <w:bCs/>
-          <w:color w:val="000000"/>
-          <w:lang w:val="en-US"/>
-        </w:rPr>
-        <w:t xml:space="preserve">do if </w:t>
-      </w:r>
-      <w:r>
-        <w:rPr>
-          <w:rFonts w:ascii="Consolas" w:hAnsi="Consolas" w:cs="Consolas"/>
-          <w:color w:val="000000"/>
-          <w:lang w:val="en-US"/>
-        </w:rPr>
-        <w:t>s[</w:t>
-      </w:r>
-      <w:proofErr w:type="spellStart"/>
-      <w:r>
-        <w:rPr>
-          <w:rFonts w:ascii="Consolas" w:hAnsi="Consolas" w:cs="Consolas"/>
-          <w:color w:val="000000"/>
-          <w:lang w:val="en-US"/>
-        </w:rPr>
-        <w:t>i</w:t>
-      </w:r>
-      <w:proofErr w:type="spellEnd"/>
-      <w:r>
-        <w:rPr>
-          <w:rFonts w:ascii="Consolas" w:hAnsi="Consolas" w:cs="Consolas"/>
-          <w:color w:val="000000"/>
-          <w:lang w:val="en-US"/>
-        </w:rPr>
-        <w:t xml:space="preserve">] &lt;&gt; </w:t>
-      </w:r>
-      <w:r>
-        <w:rPr>
-          <w:rFonts w:ascii="Consolas" w:hAnsi="Consolas" w:cs="Consolas"/>
-          <w:color w:val="0000FF"/>
-          <w:lang w:val="en-US"/>
-        </w:rPr>
-        <w:t xml:space="preserve">' ' </w:t>
-      </w:r>
-      <w:r>
-        <w:rPr>
-          <w:rFonts w:ascii="Consolas" w:hAnsi="Consolas" w:cs="Consolas"/>
-          <w:b/>
-          <w:bCs/>
-          <w:color w:val="000000"/>
-          <w:lang w:val="en-US"/>
-        </w:rPr>
-        <w:t xml:space="preserve">then </w:t>
-      </w:r>
-      <w:r>
-        <w:rPr>
-          <w:rFonts w:ascii="Consolas" w:hAnsi="Consolas" w:cs="Consolas"/>
-          <w:color w:val="000000"/>
-          <w:lang w:val="en-US"/>
-        </w:rPr>
-        <w:t>w := w + s[</w:t>
-      </w:r>
-      <w:proofErr w:type="spellStart"/>
-      <w:r>
-        <w:rPr>
-          <w:rFonts w:ascii="Consolas" w:hAnsi="Consolas" w:cs="Consolas"/>
-          <w:color w:val="000000"/>
-          <w:lang w:val="en-US"/>
-        </w:rPr>
-        <w:t>i</w:t>
-      </w:r>
-      <w:proofErr w:type="spellEnd"/>
-      <w:r>
-        <w:rPr>
-          <w:rFonts w:ascii="Consolas" w:hAnsi="Consolas" w:cs="Consolas"/>
-          <w:color w:val="000000"/>
-          <w:lang w:val="en-US"/>
-        </w:rPr>
-        <w:t xml:space="preserve">] </w:t>
-      </w:r>
-      <w:r>
-        <w:rPr>
-          <w:rFonts w:ascii="Consolas" w:hAnsi="Consolas" w:cs="Consolas"/>
-          <w:b/>
-          <w:bCs/>
-          <w:color w:val="000000"/>
-          <w:lang w:val="en-US"/>
-        </w:rPr>
-        <w:t xml:space="preserve">else </w:t>
-      </w:r>
-      <w:r>
-        <w:rPr>
-          <w:rFonts w:ascii="Consolas" w:hAnsi="Consolas" w:cs="Consolas"/>
-          <w:color w:val="000000"/>
-          <w:lang w:val="en-US"/>
-        </w:rPr>
-        <w:t xml:space="preserve">j := j + </w:t>
-      </w:r>
-      <w:r>
-        <w:rPr>
-          <w:rFonts w:ascii="Consolas" w:hAnsi="Consolas" w:cs="Consolas"/>
-          <w:color w:val="006400"/>
-          <w:lang w:val="en-US"/>
-        </w:rPr>
-        <w:t>1</w:t>
-      </w:r>
-      <w:r>
-        <w:rPr>
-          <w:rFonts w:ascii="Consolas" w:hAnsi="Consolas" w:cs="Consolas"/>
-          <w:color w:val="000000"/>
-          <w:lang w:val="en-US"/>
-        </w:rPr>
-        <w:t>;</w:t>
-      </w:r>
-    </w:p>
-    <w:p>
-      <w:pPr>
-        <w:autoSpaceDE w:val="0"/>
-        <w:autoSpaceDN w:val="0"/>
-        <w:adjustRightInd w:val="0"/>
-        <w:rPr>
-          <w:rFonts w:ascii="Consolas" w:hAnsi="Consolas" w:cs="Consolas"/>
-          <w:color w:val="000000"/>
-          <w:lang w:val="en-US"/>
-        </w:rPr>
-      </w:pPr>
-      <w:r>
-        <w:rPr>
-          <w:rFonts w:ascii="Consolas" w:hAnsi="Consolas" w:cs="Consolas"/>
-          <w:color w:val="000000"/>
-          <w:lang w:val="en-US"/>
-        </w:rPr>
-        <w:t xml:space="preserve">  w := </w:t>
-      </w:r>
-      <w:r>
-        <w:rPr>
-          <w:rFonts w:ascii="Consolas" w:hAnsi="Consolas" w:cs="Consolas"/>
-          <w:color w:val="0000FF"/>
-          <w:lang w:val="en-US"/>
-        </w:rPr>
-        <w:t>''</w:t>
-      </w:r>
-      <w:r>
-        <w:rPr>
-          <w:rFonts w:ascii="Consolas" w:hAnsi="Consolas" w:cs="Consolas"/>
-          <w:color w:val="000000"/>
-          <w:lang w:val="en-US"/>
-        </w:rPr>
-        <w:t>;</w:t>
-      </w:r>
-    </w:p>
-    <w:p>
-      <w:pPr>
-        <w:autoSpaceDE w:val="0"/>
-        <w:autoSpaceDN w:val="0"/>
-        <w:adjustRightInd w:val="0"/>
-        <w:rPr>
-          <w:rFonts w:ascii="Consolas" w:hAnsi="Consolas" w:cs="Consolas"/>
-          <w:b/>
-          <w:bCs/>
-          <w:color w:val="000000"/>
-          <w:lang w:val="en-US"/>
-        </w:rPr>
-      </w:pPr>
-      <w:r>
-        <w:rPr>
-          <w:rFonts w:ascii="Consolas" w:hAnsi="Consolas" w:cs="Consolas"/>
-          <w:color w:val="000000"/>
-          <w:lang w:val="en-US"/>
-        </w:rPr>
-        <w:t xml:space="preserve">  </w:t>
-      </w:r>
-      <w:r>
-        <w:rPr>
-          <w:rFonts w:ascii="Consolas" w:hAnsi="Consolas" w:cs="Consolas"/>
-          <w:b/>
-          <w:bCs/>
-          <w:color w:val="000000"/>
-          <w:lang w:val="en-US"/>
-        </w:rPr>
-        <w:t xml:space="preserve">for var </w:t>
-      </w:r>
-      <w:proofErr w:type="spellStart"/>
-      <w:r>
-        <w:rPr>
-          <w:rFonts w:ascii="Consolas" w:hAnsi="Consolas" w:cs="Consolas"/>
-          <w:color w:val="000000"/>
-          <w:lang w:val="en-US"/>
-        </w:rPr>
-        <w:t>i</w:t>
-      </w:r>
-      <w:proofErr w:type="spellEnd"/>
-      <w:r>
-        <w:rPr>
-          <w:rFonts w:ascii="Consolas" w:hAnsi="Consolas" w:cs="Consolas"/>
-          <w:color w:val="000000"/>
-          <w:lang w:val="en-US"/>
-        </w:rPr>
-        <w:t xml:space="preserve"> := </w:t>
-      </w:r>
-      <w:r>
-        <w:rPr>
-          <w:rFonts w:ascii="Consolas" w:hAnsi="Consolas" w:cs="Consolas"/>
-          <w:color w:val="006400"/>
-          <w:lang w:val="en-US"/>
-        </w:rPr>
-        <w:t xml:space="preserve">1 </w:t>
-      </w:r>
-      <w:r>
-        <w:rPr>
-          <w:rFonts w:ascii="Consolas" w:hAnsi="Consolas" w:cs="Consolas"/>
-          <w:b/>
-          <w:bCs/>
-          <w:color w:val="000000"/>
-          <w:lang w:val="en-US"/>
-        </w:rPr>
-        <w:t xml:space="preserve">to </w:t>
-      </w:r>
-      <w:r>
-        <w:rPr>
-          <w:rFonts w:ascii="Consolas" w:hAnsi="Consolas" w:cs="Consolas"/>
-          <w:color w:val="000000"/>
-          <w:lang w:val="en-US"/>
-        </w:rPr>
-        <w:t xml:space="preserve">length(s) </w:t>
-      </w:r>
-      <w:r>
-        <w:rPr>
-          <w:rFonts w:ascii="Consolas" w:hAnsi="Consolas" w:cs="Consolas"/>
-          <w:b/>
-          <w:bCs/>
-          <w:color w:val="000000"/>
-          <w:lang w:val="en-US"/>
-        </w:rPr>
-        <w:t>do</w:t>
-      </w:r>
-    </w:p>
-    <w:p>
-      <w:pPr>
-        <w:autoSpaceDE w:val="0"/>
-        <w:autoSpaceDN w:val="0"/>
-        <w:adjustRightInd w:val="0"/>
-        <w:rPr>
-          <w:rFonts w:ascii="Consolas" w:hAnsi="Consolas" w:cs="Consolas"/>
-          <w:b/>
-          <w:bCs/>
-          <w:color w:val="000000"/>
-          <w:lang w:val="en-US"/>
-        </w:rPr>
-      </w:pPr>
-      <w:r>
-        <w:rPr>
-          <w:rFonts w:ascii="Consolas" w:hAnsi="Consolas" w:cs="Consolas"/>
-          <w:b/>
-          <w:bCs/>
-          <w:color w:val="000000"/>
-          <w:lang w:val="en-US"/>
-        </w:rPr>
-        <w:t xml:space="preserve">    if </w:t>
-      </w:r>
-      <w:r>
-        <w:rPr>
-          <w:rFonts w:ascii="Consolas" w:hAnsi="Consolas" w:cs="Consolas"/>
-          <w:color w:val="000000"/>
-          <w:lang w:val="en-US"/>
-        </w:rPr>
-        <w:t>s[</w:t>
-      </w:r>
-      <w:proofErr w:type="spellStart"/>
-      <w:r>
-        <w:rPr>
-          <w:rFonts w:ascii="Consolas" w:hAnsi="Consolas" w:cs="Consolas"/>
-          <w:color w:val="000000"/>
-          <w:lang w:val="en-US"/>
-        </w:rPr>
-        <w:t>i</w:t>
-      </w:r>
-      <w:proofErr w:type="spellEnd"/>
-      <w:r>
-        <w:rPr>
-          <w:rFonts w:ascii="Consolas" w:hAnsi="Consolas" w:cs="Consolas"/>
-          <w:color w:val="000000"/>
-          <w:lang w:val="en-US"/>
-        </w:rPr>
-        <w:t xml:space="preserve">] &lt;&gt; </w:t>
-      </w:r>
-      <w:r>
-        <w:rPr>
-          <w:rFonts w:ascii="Consolas" w:hAnsi="Consolas" w:cs="Consolas"/>
-          <w:color w:val="0000FF"/>
-          <w:lang w:val="en-US"/>
-        </w:rPr>
-        <w:t xml:space="preserve">' ' </w:t>
-      </w:r>
-      <w:r>
-        <w:rPr>
-          <w:rFonts w:ascii="Consolas" w:hAnsi="Consolas" w:cs="Consolas"/>
-          <w:b/>
-          <w:bCs/>
-          <w:color w:val="000000"/>
-          <w:lang w:val="en-US"/>
-        </w:rPr>
-        <w:t xml:space="preserve">then </w:t>
-      </w:r>
-      <w:r>
-        <w:rPr>
-          <w:rFonts w:ascii="Consolas" w:hAnsi="Consolas" w:cs="Consolas"/>
-          <w:color w:val="000000"/>
-          <w:lang w:val="en-US"/>
-        </w:rPr>
-        <w:t>w := w + s[</w:t>
-      </w:r>
-      <w:proofErr w:type="spellStart"/>
-      <w:r>
-        <w:rPr>
-          <w:rFonts w:ascii="Consolas" w:hAnsi="Consolas" w:cs="Consolas"/>
-          <w:color w:val="000000"/>
-          <w:lang w:val="en-US"/>
-        </w:rPr>
-        <w:t>i</w:t>
-      </w:r>
-      <w:proofErr w:type="spellEnd"/>
-      <w:r>
-        <w:rPr>
-          <w:rFonts w:ascii="Consolas" w:hAnsi="Consolas" w:cs="Consolas"/>
-          <w:color w:val="000000"/>
-          <w:lang w:val="en-US"/>
-        </w:rPr>
-        <w:t xml:space="preserve">] </w:t>
-      </w:r>
-      <w:r>
-        <w:rPr>
-          <w:rFonts w:ascii="Consolas" w:hAnsi="Consolas" w:cs="Consolas"/>
-          <w:b/>
-          <w:bCs/>
-          <w:color w:val="000000"/>
-          <w:lang w:val="en-US"/>
-        </w:rPr>
-        <w:t>else</w:t>
-      </w:r>
-    </w:p>
-    <w:p>
-      <w:pPr>
-        <w:autoSpaceDE w:val="0"/>
-        <w:autoSpaceDN w:val="0"/>
-        <w:adjustRightInd w:val="0"/>
-        <w:rPr>
-          <w:rFonts w:ascii="Consolas" w:hAnsi="Consolas" w:cs="Consolas"/>
-          <w:b/>
-          <w:bCs/>
-          <w:color w:val="000000"/>
-          <w:lang w:val="en-US"/>
-        </w:rPr>
-      </w:pPr>
-      <w:r>
-        <w:rPr>
-          <w:rFonts w:ascii="Consolas" w:hAnsi="Consolas" w:cs="Consolas"/>
-          <w:b/>
-          <w:bCs/>
-          <w:color w:val="000000"/>
-          <w:lang w:val="en-US"/>
-        </w:rPr>
-        <w:t xml:space="preserve">    begin</w:t>
-      </w:r>
-    </w:p>
-    <w:p>
-      <w:pPr>
-        <w:autoSpaceDE w:val="0"/>
-        <w:autoSpaceDN w:val="0"/>
-        <w:adjustRightInd w:val="0"/>
-        <w:rPr>
-          <w:rFonts w:ascii="Consolas" w:hAnsi="Consolas" w:cs="Consolas"/>
-          <w:color w:val="000000"/>
-          <w:lang w:val="en-US"/>
-        </w:rPr>
-      </w:pPr>
-      <w:r>
-        <w:rPr>
-          <w:rFonts w:ascii="Consolas" w:hAnsi="Consolas" w:cs="Consolas"/>
-          <w:b/>
-          <w:bCs/>
-          <w:color w:val="000000"/>
-          <w:lang w:val="en-US"/>
-        </w:rPr>
-        <w:t xml:space="preserve">      if </w:t>
-      </w:r>
-      <w:r>
-        <w:rPr>
-          <w:rFonts w:ascii="Consolas" w:hAnsi="Consolas" w:cs="Consolas"/>
-          <w:color w:val="000000"/>
-          <w:lang w:val="en-US"/>
-        </w:rPr>
-        <w:t xml:space="preserve">slow &lt;&gt; w </w:t>
-      </w:r>
-      <w:r>
-        <w:rPr>
-          <w:rFonts w:ascii="Consolas" w:hAnsi="Consolas" w:cs="Consolas"/>
-          <w:b/>
-          <w:bCs/>
-          <w:color w:val="000000"/>
-          <w:lang w:val="en-US"/>
-        </w:rPr>
-        <w:t xml:space="preserve">then </w:t>
-      </w:r>
-      <w:proofErr w:type="spellStart"/>
-      <w:r>
-        <w:rPr>
-          <w:rFonts w:ascii="Consolas" w:hAnsi="Consolas" w:cs="Consolas"/>
-          <w:color w:val="000000"/>
-          <w:lang w:val="en-US"/>
-        </w:rPr>
-        <w:t>kol</w:t>
-      </w:r>
-      <w:proofErr w:type="spellEnd"/>
-      <w:r>
-        <w:rPr>
-          <w:rFonts w:ascii="Consolas" w:hAnsi="Consolas" w:cs="Consolas"/>
-          <w:color w:val="000000"/>
-          <w:lang w:val="en-US"/>
-        </w:rPr>
-        <w:t xml:space="preserve"> := </w:t>
-      </w:r>
-      <w:r>
-        <w:rPr>
-          <w:rFonts w:ascii="Consolas" w:hAnsi="Consolas" w:cs="Consolas"/>
-          <w:color w:val="006400"/>
-          <w:lang w:val="en-US"/>
-        </w:rPr>
-        <w:t>0</w:t>
-      </w:r>
-      <w:r>
-        <w:rPr>
-          <w:rFonts w:ascii="Consolas" w:hAnsi="Consolas" w:cs="Consolas"/>
-          <w:color w:val="000000"/>
-          <w:lang w:val="en-US"/>
-        </w:rPr>
-        <w:t>;</w:t>
-      </w:r>
-    </w:p>
-    <w:p>
-      <w:pPr>
-        <w:autoSpaceDE w:val="0"/>
-        <w:autoSpaceDN w:val="0"/>
-        <w:adjustRightInd w:val="0"/>
-        <w:rPr>
-          <w:rFonts w:ascii="Consolas" w:hAnsi="Consolas" w:cs="Consolas"/>
-          <w:color w:val="000000"/>
-          <w:lang w:val="en-US"/>
-        </w:rPr>
-      </w:pPr>
-      <w:r>
-        <w:rPr>
-          <w:rFonts w:ascii="Consolas" w:hAnsi="Consolas" w:cs="Consolas"/>
-          <w:color w:val="000000"/>
-          <w:lang w:val="en-US"/>
-        </w:rPr>
-        <w:t xml:space="preserve">      slow := w;</w:t>
-      </w:r>
-    </w:p>
-    <w:p>
-      <w:pPr>
-        <w:autoSpaceDE w:val="0"/>
-        <w:autoSpaceDN w:val="0"/>
-        <w:adjustRightInd w:val="0"/>
-        <w:rPr>
-          <w:rFonts w:ascii="Consolas" w:hAnsi="Consolas" w:cs="Consolas"/>
-          <w:b/>
-          <w:bCs/>
-          <w:color w:val="000000"/>
-          <w:lang w:val="en-US"/>
-        </w:rPr>
-      </w:pPr>
-      <w:r>
-        <w:rPr>
-          <w:rFonts w:ascii="Consolas" w:hAnsi="Consolas" w:cs="Consolas"/>
-          <w:color w:val="000000"/>
-          <w:lang w:val="en-US"/>
-        </w:rPr>
-        <w:t xml:space="preserve">      </w:t>
-      </w:r>
-      <w:r>
-        <w:rPr>
-          <w:rFonts w:ascii="Consolas" w:hAnsi="Consolas" w:cs="Consolas"/>
-          <w:b/>
-          <w:bCs/>
-          <w:color w:val="000000"/>
-          <w:lang w:val="en-US"/>
-        </w:rPr>
-        <w:t xml:space="preserve">for var </w:t>
-      </w:r>
-      <w:r>
-        <w:rPr>
-          <w:rFonts w:ascii="Consolas" w:hAnsi="Consolas" w:cs="Consolas"/>
-          <w:color w:val="000000"/>
-          <w:lang w:val="en-US"/>
-        </w:rPr>
-        <w:t xml:space="preserve">k := </w:t>
-      </w:r>
-      <w:r>
-        <w:rPr>
-          <w:rFonts w:ascii="Consolas" w:hAnsi="Consolas" w:cs="Consolas"/>
-          <w:color w:val="006400"/>
-          <w:lang w:val="en-US"/>
-        </w:rPr>
-        <w:t xml:space="preserve">1 </w:t>
-      </w:r>
-      <w:r>
-        <w:rPr>
-          <w:rFonts w:ascii="Consolas" w:hAnsi="Consolas" w:cs="Consolas"/>
-          <w:b/>
-          <w:bCs/>
-          <w:color w:val="000000"/>
-          <w:lang w:val="en-US"/>
-        </w:rPr>
-        <w:t xml:space="preserve">to </w:t>
-      </w:r>
-      <w:r>
-        <w:rPr>
-          <w:rFonts w:ascii="Consolas" w:hAnsi="Consolas" w:cs="Consolas"/>
-          <w:color w:val="000000"/>
-          <w:lang w:val="en-US"/>
-        </w:rPr>
-        <w:t xml:space="preserve">j </w:t>
-      </w:r>
-      <w:r>
-        <w:rPr>
-          <w:rFonts w:ascii="Consolas" w:hAnsi="Consolas" w:cs="Consolas"/>
-          <w:b/>
-          <w:bCs/>
-          <w:color w:val="000000"/>
-          <w:lang w:val="en-US"/>
-        </w:rPr>
-        <w:t>do</w:t>
-      </w:r>
-    </w:p>
-    <w:p>
-      <w:pPr>
-        <w:autoSpaceDE w:val="0"/>
-        <w:autoSpaceDN w:val="0"/>
-        <w:adjustRightInd w:val="0"/>
-        <w:rPr>
-          <w:rFonts w:ascii="Consolas" w:hAnsi="Consolas" w:cs="Consolas"/>
-          <w:b/>
-          <w:bCs/>
-          <w:color w:val="000000"/>
-          <w:lang w:val="en-US"/>
-        </w:rPr>
-      </w:pPr>
-      <w:r>
-        <w:rPr>
-          <w:rFonts w:ascii="Consolas" w:hAnsi="Consolas" w:cs="Consolas"/>
-          <w:b/>
-          <w:bCs/>
-          <w:color w:val="000000"/>
-          <w:lang w:val="en-US"/>
-        </w:rPr>
-        <w:t xml:space="preserve">        if </w:t>
-      </w:r>
-      <w:r>
-        <w:rPr>
-          <w:rFonts w:ascii="Consolas" w:hAnsi="Consolas" w:cs="Consolas"/>
-          <w:color w:val="000000"/>
-          <w:lang w:val="en-US"/>
-        </w:rPr>
-        <w:t>s[</w:t>
-      </w:r>
-      <w:proofErr w:type="spellStart"/>
-      <w:r>
-        <w:rPr>
-          <w:rFonts w:ascii="Consolas" w:hAnsi="Consolas" w:cs="Consolas"/>
-          <w:color w:val="000000"/>
-          <w:lang w:val="en-US"/>
-        </w:rPr>
-        <w:t>i</w:t>
-      </w:r>
-      <w:proofErr w:type="spellEnd"/>
-      <w:r>
-        <w:rPr>
-          <w:rFonts w:ascii="Consolas" w:hAnsi="Consolas" w:cs="Consolas"/>
-          <w:color w:val="000000"/>
-          <w:lang w:val="en-US"/>
-        </w:rPr>
-        <w:t xml:space="preserve">] &lt;&gt; </w:t>
-      </w:r>
-      <w:r>
-        <w:rPr>
-          <w:rFonts w:ascii="Consolas" w:hAnsi="Consolas" w:cs="Consolas"/>
-          <w:color w:val="0000FF"/>
-          <w:lang w:val="en-US"/>
-        </w:rPr>
-        <w:t xml:space="preserve">' ' </w:t>
-      </w:r>
-      <w:r>
-        <w:rPr>
-          <w:rFonts w:ascii="Consolas" w:hAnsi="Consolas" w:cs="Consolas"/>
-          <w:b/>
-          <w:bCs/>
-          <w:color w:val="000000"/>
-          <w:lang w:val="en-US"/>
-        </w:rPr>
-        <w:t xml:space="preserve">then </w:t>
-      </w:r>
-      <w:r>
-        <w:rPr>
-          <w:rFonts w:ascii="Consolas" w:hAnsi="Consolas" w:cs="Consolas"/>
-          <w:color w:val="000000"/>
-          <w:lang w:val="en-US"/>
-        </w:rPr>
-        <w:t>w := w + s[</w:t>
-      </w:r>
-      <w:proofErr w:type="spellStart"/>
-      <w:r>
-        <w:rPr>
-          <w:rFonts w:ascii="Consolas" w:hAnsi="Consolas" w:cs="Consolas"/>
-          <w:color w:val="000000"/>
-          <w:lang w:val="en-US"/>
-        </w:rPr>
-        <w:t>i</w:t>
-      </w:r>
-      <w:proofErr w:type="spellEnd"/>
-      <w:r>
-        <w:rPr>
-          <w:rFonts w:ascii="Consolas" w:hAnsi="Consolas" w:cs="Consolas"/>
-          <w:color w:val="000000"/>
-          <w:lang w:val="en-US"/>
-        </w:rPr>
-        <w:t xml:space="preserve">] </w:t>
-      </w:r>
-      <w:r>
-        <w:rPr>
-          <w:rFonts w:ascii="Consolas" w:hAnsi="Consolas" w:cs="Consolas"/>
-          <w:b/>
-          <w:bCs/>
-          <w:color w:val="000000"/>
-          <w:lang w:val="en-US"/>
-        </w:rPr>
-        <w:t>else</w:t>
-      </w:r>
-    </w:p>
-    <w:p>
-      <w:pPr>
-        <w:autoSpaceDE w:val="0"/>
-        <w:autoSpaceDN w:val="0"/>
-        <w:adjustRightInd w:val="0"/>
-        <w:rPr>
-          <w:rFonts w:ascii="Consolas" w:hAnsi="Consolas" w:cs="Consolas"/>
-          <w:b/>
-          <w:bCs/>
-          <w:color w:val="000000"/>
-          <w:lang w:val="en-US"/>
-        </w:rPr>
-      </w:pPr>
-      <w:r>
-        <w:rPr>
-          <w:rFonts w:ascii="Consolas" w:hAnsi="Consolas" w:cs="Consolas"/>
-          <w:b/>
-          <w:bCs/>
-          <w:color w:val="000000"/>
-          <w:lang w:val="en-US"/>
-        </w:rPr>
-        <w:t xml:space="preserve">        begin</w:t>
-      </w:r>
-    </w:p>
-    <w:p>
-      <w:pPr>
-        <w:autoSpaceDE w:val="0"/>
-        <w:autoSpaceDN w:val="0"/>
-        <w:adjustRightInd w:val="0"/>
-        <w:rPr>
-          <w:rFonts w:ascii="Consolas" w:hAnsi="Consolas" w:cs="Consolas"/>
-          <w:b/>
-          <w:bCs/>
-          <w:color w:val="000000"/>
-          <w:lang w:val="en-US"/>
-        </w:rPr>
-      </w:pPr>
-      <w:r>
-        <w:rPr>
-          <w:rFonts w:ascii="Consolas" w:hAnsi="Consolas" w:cs="Consolas"/>
-          <w:b/>
-          <w:bCs/>
-          <w:color w:val="000000"/>
-          <w:lang w:val="en-US"/>
-        </w:rPr>
-        <w:t xml:space="preserve">          if </w:t>
-      </w:r>
-      <w:r>
-        <w:rPr>
-          <w:rFonts w:ascii="Consolas" w:hAnsi="Consolas" w:cs="Consolas"/>
-          <w:color w:val="000000"/>
-          <w:lang w:val="en-US"/>
-        </w:rPr>
-        <w:t xml:space="preserve">slow = w </w:t>
-      </w:r>
-      <w:r>
-        <w:rPr>
-          <w:rFonts w:ascii="Consolas" w:hAnsi="Consolas" w:cs="Consolas"/>
-          <w:b/>
-          <w:bCs/>
-          <w:color w:val="000000"/>
-          <w:lang w:val="en-US"/>
-        </w:rPr>
-        <w:t>then</w:t>
-      </w:r>
-      <w:r>
-        <w:rPr>
-          <w:rFonts w:ascii="Consolas" w:hAnsi="Consolas" w:cs="Consolas"/>
-          <w:b/>
-          <w:bCs/>
-          <w:color w:val="000000"/>
-          <w:lang w:val="en-US"/>
-        </w:rPr>
-        <w:t xml:space="preserve"> </w:t>
-      </w:r>
-      <w:proofErr w:type="spellStart"/>
-      <w:r>
-        <w:rPr>
-          <w:rFonts w:ascii="Consolas" w:hAnsi="Consolas" w:cs="Consolas"/>
-          <w:color w:val="000000"/>
-          <w:lang w:val="en-US"/>
-        </w:rPr>
-        <w:t>kol</w:t>
-      </w:r>
-      <w:proofErr w:type="spellEnd"/>
-      <w:r>
-        <w:rPr>
-          <w:rFonts w:ascii="Consolas" w:hAnsi="Consolas" w:cs="Consolas"/>
-          <w:color w:val="000000"/>
-          <w:lang w:val="en-US"/>
-        </w:rPr>
-        <w:t xml:space="preserve"> := </w:t>
-      </w:r>
-      <w:proofErr w:type="spellStart"/>
-      <w:r>
-        <w:rPr>
-          <w:rFonts w:ascii="Consolas" w:hAnsi="Consolas" w:cs="Consolas"/>
-          <w:color w:val="000000"/>
-          <w:lang w:val="en-US"/>
-        </w:rPr>
-        <w:t>kol</w:t>
-      </w:r>
-      <w:proofErr w:type="spellEnd"/>
-      <w:r>
-        <w:rPr>
-          <w:rFonts w:ascii="Consolas" w:hAnsi="Consolas" w:cs="Consolas"/>
-          <w:color w:val="000000"/>
-          <w:lang w:val="en-US"/>
-        </w:rPr>
-        <w:t xml:space="preserve"> + </w:t>
-      </w:r>
-      <w:r>
-        <w:rPr>
-          <w:rFonts w:ascii="Consolas" w:hAnsi="Consolas" w:cs="Consolas"/>
-          <w:color w:val="006400"/>
-          <w:lang w:val="en-US"/>
-        </w:rPr>
-        <w:t>1</w:t>
-      </w:r>
-      <w:r>
-        <w:rPr>
-          <w:rFonts w:ascii="Consolas" w:hAnsi="Consolas" w:cs="Consolas"/>
-          <w:color w:val="000000"/>
-          <w:lang w:val="en-US"/>
-        </w:rPr>
-        <w:t>;</w:t>
-      </w:r>
-    </w:p>
-    <w:p>
-      <w:pPr>
-        <w:autoSpaceDE w:val="0"/>
-        <w:autoSpaceDN w:val="0"/>
-        <w:adjustRightInd w:val="0"/>
-        <w:rPr>
-          <w:rFonts w:ascii="Consolas" w:hAnsi="Consolas" w:cs="Consolas"/>
-          <w:b/>
-          <w:bCs/>
-          <w:color w:val="000000"/>
-          <w:lang w:val="en-US"/>
-        </w:rPr>
-      </w:pPr>
-      <w:r>
-        <w:rPr>
-          <w:rFonts w:ascii="Consolas" w:hAnsi="Consolas" w:cs="Consolas"/>
-          <w:color w:val="000000"/>
-          <w:lang w:val="en-US"/>
-        </w:rPr>
-        <w:t xml:space="preserve">          </w:t>
-      </w:r>
-      <w:r>
-        <w:rPr>
-          <w:rFonts w:ascii="Consolas" w:hAnsi="Consolas" w:cs="Consolas"/>
-          <w:b/>
-          <w:bCs/>
-          <w:color w:val="000000"/>
-          <w:lang w:val="en-US"/>
-        </w:rPr>
-        <w:t xml:space="preserve">if </w:t>
-      </w:r>
-      <w:proofErr w:type="spellStart"/>
-      <w:r>
-        <w:rPr>
-          <w:rFonts w:ascii="Consolas" w:hAnsi="Consolas" w:cs="Consolas"/>
-          <w:color w:val="000000"/>
-          <w:lang w:val="en-US"/>
-        </w:rPr>
-        <w:t>maxkol</w:t>
-      </w:r>
-      <w:proofErr w:type="spellEnd"/>
-      <w:r>
-        <w:rPr>
-          <w:rFonts w:ascii="Consolas" w:hAnsi="Consolas" w:cs="Consolas"/>
-          <w:color w:val="000000"/>
-          <w:lang w:val="en-US"/>
-        </w:rPr>
-        <w:t xml:space="preserve"> &lt; </w:t>
-      </w:r>
-      <w:proofErr w:type="spellStart"/>
-      <w:r>
-        <w:rPr>
-          <w:rFonts w:ascii="Consolas" w:hAnsi="Consolas" w:cs="Consolas"/>
-          <w:color w:val="000000"/>
-          <w:lang w:val="en-US"/>
-        </w:rPr>
-        <w:t>kol</w:t>
-      </w:r>
-      <w:proofErr w:type="spellEnd"/>
-      <w:r>
-        <w:rPr>
-          <w:rFonts w:ascii="Consolas" w:hAnsi="Consolas" w:cs="Consolas"/>
-          <w:color w:val="000000"/>
-          <w:lang w:val="en-US"/>
-        </w:rPr>
-        <w:t xml:space="preserve"> </w:t>
-      </w:r>
-      <w:r>
-        <w:rPr>
-          <w:rFonts w:ascii="Consolas" w:hAnsi="Consolas" w:cs="Consolas"/>
-          <w:b/>
-          <w:bCs/>
-          <w:color w:val="000000"/>
-          <w:lang w:val="en-US"/>
-        </w:rPr>
-        <w:t>then</w:t>
-      </w:r>
-    </w:p>
-    <w:p>
-      <w:pPr>
-        <w:autoSpaceDE w:val="0"/>
-        <w:autoSpaceDN w:val="0"/>
-        <w:adjustRightInd w:val="0"/>
-        <w:rPr>
-          <w:rFonts w:ascii="Consolas" w:hAnsi="Consolas" w:cs="Consolas"/>
-          <w:b/>
-          <w:bCs/>
-          <w:color w:val="000000"/>
-          <w:lang w:val="en-US"/>
-        </w:rPr>
-      </w:pPr>
-      <w:r>
-        <w:rPr>
-          <w:rFonts w:ascii="Consolas" w:hAnsi="Consolas" w:cs="Consolas"/>
-          <w:b/>
-          <w:bCs/>
-          <w:color w:val="000000"/>
-          <w:lang w:val="en-US"/>
-        </w:rPr>
-        <w:t xml:space="preserve">          begin</w:t>
-      </w:r>
-    </w:p>
-    <w:p>
-      <w:pPr>
-        <w:autoSpaceDE w:val="0"/>
-        <w:autoSpaceDN w:val="0"/>
-        <w:adjustRightInd w:val="0"/>
-        <w:rPr>
-          <w:rFonts w:ascii="Consolas" w:hAnsi="Consolas" w:cs="Consolas"/>
-          <w:color w:val="000000"/>
-          <w:lang w:val="en-US"/>
-        </w:rPr>
-      </w:pPr>
-      <w:r>
-        <w:rPr>
-          <w:rFonts w:ascii="Consolas" w:hAnsi="Consolas" w:cs="Consolas"/>
-          <w:b/>
-          <w:bCs/>
-          <w:color w:val="000000"/>
-          <w:lang w:val="en-US"/>
-        </w:rPr>
-        <w:t xml:space="preserve">            </w:t>
-      </w:r>
-      <w:proofErr w:type="spellStart"/>
-      <w:r>
-        <w:rPr>
-          <w:rFonts w:ascii="Consolas" w:hAnsi="Consolas" w:cs="Consolas"/>
-          <w:color w:val="000000"/>
-          <w:lang w:val="en-US"/>
-        </w:rPr>
-        <w:t>maxkol</w:t>
-      </w:r>
-      <w:proofErr w:type="spellEnd"/>
-      <w:r>
-        <w:rPr>
-          <w:rFonts w:ascii="Consolas" w:hAnsi="Consolas" w:cs="Consolas"/>
-          <w:color w:val="000000"/>
-          <w:lang w:val="en-US"/>
-        </w:rPr>
-        <w:t xml:space="preserve"> := </w:t>
-      </w:r>
-      <w:proofErr w:type="spellStart"/>
-      <w:r>
-        <w:rPr>
-          <w:rFonts w:ascii="Consolas" w:hAnsi="Consolas" w:cs="Consolas"/>
-          <w:color w:val="000000"/>
-          <w:lang w:val="en-US"/>
-        </w:rPr>
-        <w:t>kol</w:t>
-      </w:r>
-      <w:proofErr w:type="spellEnd"/>
-      <w:r>
-        <w:rPr>
-          <w:rFonts w:ascii="Consolas" w:hAnsi="Consolas" w:cs="Consolas"/>
-          <w:color w:val="000000"/>
-          <w:lang w:val="en-US"/>
-        </w:rPr>
-        <w:t>;</w:t>
-      </w:r>
-    </w:p>
-    <w:p>
-      <w:pPr>
-        <w:autoSpaceDE w:val="0"/>
-        <w:autoSpaceDN w:val="0"/>
-        <w:adjustRightInd w:val="0"/>
-        <w:rPr>
-          <w:rFonts w:ascii="Consolas" w:hAnsi="Consolas" w:cs="Consolas"/>
-          <w:color w:val="000000"/>
-          <w:lang w:val="en-US"/>
-        </w:rPr>
-      </w:pPr>
-      <w:r>
-        <w:rPr>
-          <w:rFonts w:ascii="Consolas" w:hAnsi="Consolas" w:cs="Consolas"/>
-          <w:color w:val="000000"/>
-          <w:lang w:val="en-US"/>
-        </w:rPr>
-        <w:t xml:space="preserve">            max := slow;</w:t>
-      </w:r>
-    </w:p>
-    <w:p>
-      <w:pPr>
-        <w:autoSpaceDE w:val="0"/>
-        <w:autoSpaceDN w:val="0"/>
-        <w:adjustRightInd w:val="0"/>
-        <w:rPr>
-          <w:rFonts w:ascii="Consolas" w:hAnsi="Consolas" w:cs="Consolas"/>
-          <w:color w:val="000000"/>
-          <w:lang w:val="en-US"/>
-        </w:rPr>
-      </w:pPr>
-      <w:r>
-        <w:rPr>
-          <w:rFonts w:ascii="Consolas" w:hAnsi="Consolas" w:cs="Consolas"/>
-          <w:color w:val="000000"/>
-          <w:lang w:val="en-US"/>
-        </w:rPr>
-        <w:t xml:space="preserve">          </w:t>
-      </w:r>
-      <w:r>
-        <w:rPr>
-          <w:rFonts w:ascii="Consolas" w:hAnsi="Consolas" w:cs="Consolas"/>
-          <w:b/>
-          <w:bCs/>
-          <w:color w:val="000000"/>
-          <w:lang w:val="en-US"/>
-        </w:rPr>
-        <w:t>end</w:t>
-      </w:r>
-      <w:r>
-        <w:rPr>
-          <w:rFonts w:ascii="Consolas" w:hAnsi="Consolas" w:cs="Consolas"/>
-          <w:color w:val="000000"/>
-          <w:lang w:val="en-US"/>
-        </w:rPr>
-        <w:t>;</w:t>
-      </w:r>
-    </w:p>
-    <w:p>
-      <w:pPr>
-        <w:autoSpaceDE w:val="0"/>
-        <w:autoSpaceDN w:val="0"/>
-        <w:adjustRightInd w:val="0"/>
-        <w:rPr>
-          <w:rFonts w:ascii="Consolas" w:hAnsi="Consolas" w:cs="Consolas"/>
-          <w:color w:val="000000"/>
-          <w:lang w:val="en-US"/>
-        </w:rPr>
-      </w:pPr>
-      <w:r>
-        <w:rPr>
-          <w:rFonts w:ascii="Consolas" w:hAnsi="Consolas" w:cs="Consolas"/>
-          <w:color w:val="000000"/>
-          <w:lang w:val="en-US"/>
-        </w:rPr>
-        <w:t xml:space="preserve">          w := </w:t>
-      </w:r>
-      <w:r>
-        <w:rPr>
-          <w:rFonts w:ascii="Consolas" w:hAnsi="Consolas" w:cs="Consolas"/>
-          <w:color w:val="0000FF"/>
-          <w:lang w:val="en-US"/>
-        </w:rPr>
-        <w:t>''</w:t>
-      </w:r>
-      <w:r>
-        <w:rPr>
-          <w:rFonts w:ascii="Consolas" w:hAnsi="Consolas" w:cs="Consolas"/>
-          <w:color w:val="000000"/>
-          <w:lang w:val="en-US"/>
-        </w:rPr>
-        <w:t>;</w:t>
-      </w:r>
-    </w:p>
-    <w:p>
-      <w:pPr>
-        <w:autoSpaceDE w:val="0"/>
-        <w:autoSpaceDN w:val="0"/>
-        <w:adjustRightInd w:val="0"/>
-        <w:rPr>
-          <w:rFonts w:ascii="Consolas" w:hAnsi="Consolas" w:cs="Consolas"/>
-          <w:color w:val="000000"/>
-          <w:lang w:val="en-US"/>
-        </w:rPr>
-      </w:pPr>
-      <w:r>
-        <w:rPr>
-          <w:rFonts w:ascii="Consolas" w:hAnsi="Consolas" w:cs="Consolas"/>
-          <w:color w:val="000000"/>
-          <w:lang w:val="en-US"/>
-        </w:rPr>
-        <w:t xml:space="preserve">        </w:t>
-      </w:r>
-      <w:r>
-        <w:rPr>
-          <w:rFonts w:ascii="Consolas" w:hAnsi="Consolas" w:cs="Consolas"/>
-          <w:b/>
-          <w:bCs/>
-          <w:color w:val="000000"/>
-          <w:lang w:val="en-US"/>
-        </w:rPr>
-        <w:t>end</w:t>
-      </w:r>
-      <w:r>
-        <w:rPr>
-          <w:rFonts w:ascii="Consolas" w:hAnsi="Consolas" w:cs="Consolas"/>
-          <w:color w:val="000000"/>
-          <w:lang w:val="en-US"/>
-        </w:rPr>
-        <w:t>;</w:t>
-      </w:r>
-    </w:p>
-    <w:p>
-      <w:pPr>
-        <w:autoSpaceDE w:val="0"/>
-        <w:autoSpaceDN w:val="0"/>
-        <w:adjustRightInd w:val="0"/>
-        <w:rPr>
-          <w:rFonts w:ascii="Consolas" w:hAnsi="Consolas" w:cs="Consolas"/>
-          <w:color w:val="000000"/>
-          <w:lang w:val="en-US"/>
-        </w:rPr>
-      </w:pPr>
-      <w:r>
-        <w:rPr>
-          <w:rFonts w:ascii="Consolas" w:hAnsi="Consolas" w:cs="Consolas"/>
-          <w:color w:val="000000"/>
-          <w:lang w:val="en-US"/>
-        </w:rPr>
-        <w:t xml:space="preserve">      w := </w:t>
-      </w:r>
-      <w:r>
-        <w:rPr>
-          <w:rFonts w:ascii="Consolas" w:hAnsi="Consolas" w:cs="Consolas"/>
-          <w:color w:val="0000FF"/>
-          <w:lang w:val="en-US"/>
-        </w:rPr>
-        <w:t>''</w:t>
-      </w:r>
-      <w:r>
-        <w:rPr>
-          <w:rFonts w:ascii="Consolas" w:hAnsi="Consolas" w:cs="Consolas"/>
-          <w:color w:val="000000"/>
-          <w:lang w:val="en-US"/>
-        </w:rPr>
-        <w:t>;</w:t>
-      </w:r>
-    </w:p>
-    <w:p>
-      <w:pPr>
-        <w:autoSpaceDE w:val="0"/>
-        <w:autoSpaceDN w:val="0"/>
-        <w:adjustRightInd w:val="0"/>
-        <w:rPr>
-          <w:rFonts w:ascii="Consolas" w:hAnsi="Consolas" w:cs="Consolas"/>
-          <w:color w:val="000000"/>
-          <w:lang w:val="en-US"/>
-        </w:rPr>
-      </w:pPr>
-      <w:r>
-        <w:rPr>
-          <w:rFonts w:ascii="Consolas" w:hAnsi="Consolas" w:cs="Consolas"/>
-          <w:color w:val="000000"/>
-          <w:lang w:val="en-US"/>
-        </w:rPr>
-        <w:t xml:space="preserve">    </w:t>
-      </w:r>
-      <w:r>
-        <w:rPr>
-          <w:rFonts w:ascii="Consolas" w:hAnsi="Consolas" w:cs="Consolas"/>
-          <w:b/>
-          <w:bCs/>
-          <w:color w:val="000000"/>
-          <w:lang w:val="en-US"/>
-        </w:rPr>
-        <w:t>end</w:t>
-      </w:r>
-      <w:r>
-        <w:rPr>
-          <w:rFonts w:ascii="Consolas" w:hAnsi="Consolas" w:cs="Consolas"/>
-          <w:color w:val="000000"/>
-          <w:lang w:val="en-US"/>
-        </w:rPr>
-        <w:t>;</w:t>
-      </w:r>
-    </w:p>
-    <w:p>
-      <w:pPr>
-        <w:autoSpaceDE w:val="0"/>
-        <w:autoSpaceDN w:val="0"/>
-        <w:adjustRightInd w:val="0"/>
-        <w:rPr>
-          <w:rFonts w:ascii="Consolas" w:hAnsi="Consolas" w:cs="Consolas"/>
-          <w:color w:val="000000"/>
-          <w:lang w:val="en-US"/>
-        </w:rPr>
-      </w:pPr>
-      <w:r>
-        <w:rPr>
-          <w:rFonts w:ascii="Consolas" w:hAnsi="Consolas" w:cs="Consolas"/>
-          <w:color w:val="000000"/>
-          <w:lang w:val="en-US"/>
-        </w:rPr>
-        <w:t xml:space="preserve">  </w:t>
-      </w:r>
-      <w:r>
-        <w:rPr>
-          <w:rFonts w:ascii="Consolas" w:hAnsi="Consolas" w:cs="Consolas"/>
-          <w:color w:val="000000"/>
-          <w:lang w:val="en-US"/>
-        </w:rPr>
-        <w:t>print(max);</w:t>
-      </w:r>
-    </w:p>
-    <w:p>
-      <w:pPr>
-        <w:autoSpaceDE w:val="0"/>
-        <w:autoSpaceDN w:val="0"/>
-        <w:adjustRightInd w:val="0"/>
-        <w:rPr>
-          <w:rFonts w:ascii="Consolas" w:hAnsi="Consolas" w:cs="Consolas"/>
-          <w:color w:val="000000"/>
-        </w:rPr>
-      </w:pPr>
-      <w:proofErr w:type="spellStart"/>
-      <w:r>
-        <w:rPr>
-          <w:rFonts w:ascii="Consolas" w:hAnsi="Consolas" w:cs="Consolas"/>
-          <w:b/>
-          <w:bCs/>
-          <w:color w:val="000000"/>
-        </w:rPr>
-        <w:t>end</w:t>
-      </w:r>
-      <w:proofErr w:type="spellEnd"/>
-      <w:r>
-        <w:rPr>
-          <w:rFonts w:ascii="Consolas" w:hAnsi="Consolas" w:cs="Consolas"/>
-          <w:color w:val="000000"/>
-        </w:rPr>
-        <w:t>.</w:t>
-      </w:r>
-    </w:p>
-    <w:p/>
+      <w:r>
+        <w:rPr>
+          <w:noProof/>
+        </w:rPr>
+        <w:drawing>
+          <wp:inline distT="0" distB="0" distL="0" distR="0" wp14:anchorId="224EB5EE" wp14:editId="40A64227">
+            <wp:extent cx="5934075" cy="3057525"/>
+            <wp:effectExtent l="0" t="0" r="0" b="0"/>
+            <wp:docPr id="1" name="Рисунок 1"/>
+            <wp:cNvGraphicFramePr>
+              <a:graphicFrameLocks xmlns:a="http://schemas.openxmlformats.org/drawingml/2006/main" noChangeAspect="1"/>
+            </wp:cNvGraphicFramePr>
+            <a:graphic xmlns:a="http://schemas.openxmlformats.org/drawingml/2006/main">
+              <a:graphicData uri="http://schemas.openxmlformats.org/drawingml/2006/picture">
+                <pic:pic xmlns:pic="http://schemas.openxmlformats.org/drawingml/2006/picture">
+                  <pic:nvPicPr>
+                    <pic:cNvPr id="0" name="Picture 1"/>
+                    <pic:cNvPicPr>
+                      <a:picLocks noChangeAspect="1" noChangeArrowheads="1"/>
+                    </pic:cNvPicPr>
+                  </pic:nvPicPr>
+                  <pic:blipFill>
+                    <a:blip r:embed="rId8">
+                      <a:extLst>
+                        <a:ext uri="{28A0092B-C50C-407E-A947-70E740481C1C}">
+                          <a14:useLocalDpi xmlns:a14="http://schemas.microsoft.com/office/drawing/2010/main" val="0"/>
+                        </a:ext>
+                      </a:extLst>
+                    </a:blip>
+                    <a:srcRect/>
+                    <a:stretch>
+                      <a:fillRect/>
+                    </a:stretch>
+                  </pic:blipFill>
+                  <pic:spPr bwMode="auto">
+                    <a:xfrm>
+                      <a:off x="0" y="0"/>
+                      <a:ext cx="5934075" cy="3057525"/>
+                    </a:xfrm>
+                    <a:prstGeom prst="rect">
+                      <a:avLst/>
+                    </a:prstGeom>
+                    <a:noFill/>
+                    <a:ln>
+                      <a:noFill/>
+                    </a:ln>
+                  </pic:spPr>
+                </pic:pic>
+              </a:graphicData>
+            </a:graphic>
+          </wp:inline>
+        </w:drawing>
+      </w:r>
+    </w:p>
+    <w:p>
+      <w:pPr>
+        <w:jc w:val="center"/>
+        <w:rPr>
+          <w:rFonts w:ascii="Times New Roman" w:hAnsi="Times New Roman" w:cs="Times New Roman"/>
+          <w:sz w:val="28"/>
+          <w:szCs w:val="28"/>
+        </w:rPr>
+      </w:pPr>
+      <w:r>
+        <w:rPr>
+          <w:rFonts w:ascii="Times New Roman" w:hAnsi="Times New Roman" w:cs="Times New Roman"/>
+          <w:sz w:val="28"/>
+          <w:szCs w:val="28"/>
+        </w:rPr>
+        <w:t>Рисунок 3 – Здоровье кода алгоритма №1</w:t>
+      </w:r>
+    </w:p>
+    <w:p>
+      <w:pPr>
+        <w:jc w:val="center"/>
+        <w:rPr>
+          <w:rFonts w:ascii="Times New Roman" w:hAnsi="Times New Roman" w:cs="Times New Roman"/>
+          <w:sz w:val="28"/>
+          <w:szCs w:val="28"/>
+        </w:rPr>
+      </w:pPr>
+    </w:p>
     <w:p>
       <w:pPr>
         <w:tabs>
@@ -3987,9 +2243,8 @@
           <w:szCs w:val="28"/>
           <w:lang w:val="en-US"/>
         </w:rPr>
-        <w:lastRenderedPageBreak/>
         <w:drawing>
-          <wp:inline distT="0" distB="0" distL="0" distR="0" wp14:anchorId="143E2522" wp14:editId="4A610B10">
+          <wp:inline distT="0" distB="0" distL="0" distR="0" wp14:anchorId="32EF8211" wp14:editId="295D9A19">
             <wp:extent cx="3448050" cy="1095375"/>
             <wp:effectExtent l="0" t="0" r="0" b="0"/>
             <wp:docPr id="4" name="Рисунок 4"/>
@@ -4006,7 +2261,7 @@
                     </pic:cNvPicPr>
                   </pic:nvPicPr>
                   <pic:blipFill>
-                    <a:blip r:embed="rId8">
+                    <a:blip r:embed="rId9">
                       <a:extLst>
                         <a:ext uri="{28A0092B-C50C-407E-A947-70E740481C1C}">
                           <a14:useLocalDpi xmlns:a14="http://schemas.microsoft.com/office/drawing/2010/main" val="0"/>
@@ -4060,16 +2315,84 @@
           <w:sz w:val="28"/>
           <w:szCs w:val="28"/>
         </w:rPr>
-        <w:t>Рисунок 3</w:t>
-      </w:r>
-      <w:r>
-        <w:rPr>
-          <w:rFonts w:ascii="Times New Roman" w:hAnsi="Times New Roman" w:cs="Times New Roman"/>
-          <w:color w:val="000000" w:themeColor="text1"/>
-          <w:sz w:val="28"/>
-          <w:szCs w:val="28"/>
-        </w:rPr>
-        <w:t xml:space="preserve"> - Результат выполнения</w:t>
+        <w:t xml:space="preserve">Рисунок </w:t>
+      </w:r>
+      <w:r>
+        <w:rPr>
+          <w:rFonts w:ascii="Times New Roman" w:hAnsi="Times New Roman" w:cs="Times New Roman"/>
+          <w:color w:val="000000" w:themeColor="text1"/>
+          <w:sz w:val="28"/>
+          <w:szCs w:val="28"/>
+          <w:lang w:val="en-US"/>
+        </w:rPr>
+        <w:t>4</w:t>
+      </w:r>
+      <w:r>
+        <w:rPr>
+          <w:rFonts w:ascii="Times New Roman" w:hAnsi="Times New Roman" w:cs="Times New Roman"/>
+          <w:color w:val="000000" w:themeColor="text1"/>
+          <w:sz w:val="28"/>
+          <w:szCs w:val="28"/>
+        </w:rPr>
+        <w:t xml:space="preserve"> - Результат выполнения </w:t>
+      </w:r>
+      <w:r>
+        <w:rPr>
+          <w:rFonts w:ascii="Times New Roman" w:hAnsi="Times New Roman" w:cs="Times New Roman"/>
+          <w:color w:val="000000" w:themeColor="text1"/>
+          <w:sz w:val="28"/>
+          <w:szCs w:val="28"/>
+        </w:rPr>
+        <w:t>алгоритма №1</w:t>
+      </w:r>
+    </w:p>
+    <w:p>
+      <w:pPr>
+        <w:autoSpaceDE w:val="0"/>
+        <w:autoSpaceDN w:val="0"/>
+        <w:adjustRightInd w:val="0"/>
+        <w:rPr>
+          <w:rFonts w:ascii="Times New Roman" w:hAnsi="Times New Roman" w:cs="Times New Roman"/>
+          <w:color w:val="000000" w:themeColor="text1"/>
+          <w:sz w:val="28"/>
+          <w:szCs w:val="28"/>
+        </w:rPr>
+      </w:pPr>
+    </w:p>
+    <w:p>
+      <w:pPr>
+        <w:autoSpaceDE w:val="0"/>
+        <w:autoSpaceDN w:val="0"/>
+        <w:adjustRightInd w:val="0"/>
+        <w:rPr>
+          <w:rFonts w:ascii="Times New Roman" w:hAnsi="Times New Roman" w:cs="Times New Roman"/>
+          <w:color w:val="000000" w:themeColor="text1"/>
+          <w:sz w:val="28"/>
+          <w:szCs w:val="28"/>
+        </w:rPr>
+      </w:pPr>
+    </w:p>
+    <w:p>
+      <w:pPr>
+        <w:autoSpaceDE w:val="0"/>
+        <w:autoSpaceDN w:val="0"/>
+        <w:adjustRightInd w:val="0"/>
+        <w:ind w:firstLine="708"/>
+        <w:rPr>
+          <w:rFonts w:ascii="Times New Roman" w:hAnsi="Times New Roman" w:cs="Times New Roman"/>
+          <w:color w:val="000000" w:themeColor="text1"/>
+          <w:sz w:val="28"/>
+          <w:szCs w:val="28"/>
+        </w:rPr>
+      </w:pPr>
+      <w:r>
+        <w:rPr>
+          <w:rFonts w:ascii="Times New Roman" w:hAnsi="Times New Roman" w:cs="Times New Roman"/>
+          <w:color w:val="000000" w:themeColor="text1"/>
+          <w:sz w:val="28"/>
+          <w:szCs w:val="28"/>
+        </w:rPr>
+        <w:t>Код</w:t>
       </w:r>
       <w:r>
         <w:rPr>
@@ -4087,8 +2410,1887 @@
           <w:sz w:val="28"/>
           <w:szCs w:val="28"/>
         </w:rPr>
-        <w:t>алгоритма №1</w:t>
-      </w:r>
+        <w:t>программы</w:t>
+      </w:r>
+      <w:r>
+        <w:rPr>
+          <w:rFonts w:ascii="Times New Roman" w:hAnsi="Times New Roman" w:cs="Times New Roman"/>
+          <w:color w:val="000000" w:themeColor="text1"/>
+          <w:sz w:val="28"/>
+          <w:szCs w:val="28"/>
+        </w:rPr>
+        <w:t xml:space="preserve"> №2: </w:t>
+      </w:r>
+    </w:p>
+    <w:p>
+      <w:pPr>
+        <w:autoSpaceDE w:val="0"/>
+        <w:autoSpaceDN w:val="0"/>
+        <w:adjustRightInd w:val="0"/>
+        <w:rPr>
+          <w:rFonts w:ascii="Times New Roman" w:hAnsi="Times New Roman" w:cs="Times New Roman"/>
+          <w:color w:val="000000" w:themeColor="text1"/>
+          <w:sz w:val="28"/>
+          <w:szCs w:val="28"/>
+        </w:rPr>
+      </w:pPr>
+    </w:p>
+    <w:p>
+      <w:pPr>
+        <w:autoSpaceDE w:val="0"/>
+        <w:autoSpaceDN w:val="0"/>
+        <w:adjustRightInd w:val="0"/>
+        <w:rPr>
+          <w:rFonts w:ascii="Consolas" w:hAnsi="Consolas" w:cs="Consolas"/>
+          <w:b/>
+          <w:bCs/>
+          <w:color w:val="000000"/>
+          <w:lang w:val="en-US"/>
+        </w:rPr>
+      </w:pPr>
+      <w:r>
+        <w:rPr>
+          <w:rFonts w:ascii="Consolas" w:hAnsi="Consolas" w:cs="Consolas"/>
+          <w:b/>
+          <w:bCs/>
+          <w:color w:val="000000"/>
+          <w:lang w:val="en-US"/>
+        </w:rPr>
+        <w:t>begin</w:t>
+      </w:r>
+    </w:p>
+    <w:p>
+      <w:pPr>
+        <w:autoSpaceDE w:val="0"/>
+        <w:autoSpaceDN w:val="0"/>
+        <w:adjustRightInd w:val="0"/>
+        <w:rPr>
+          <w:rFonts w:ascii="Consolas" w:hAnsi="Consolas" w:cs="Consolas"/>
+          <w:color w:val="000000"/>
+          <w:lang w:val="en-US"/>
+        </w:rPr>
+      </w:pPr>
+      <w:r>
+        <w:rPr>
+          <w:rFonts w:ascii="Consolas" w:hAnsi="Consolas" w:cs="Consolas"/>
+          <w:b/>
+          <w:bCs/>
+          <w:color w:val="000000"/>
+          <w:lang w:val="en-US"/>
+        </w:rPr>
+        <w:t xml:space="preserve">  var  </w:t>
+      </w:r>
+      <w:r>
+        <w:rPr>
+          <w:rFonts w:ascii="Consolas" w:hAnsi="Consolas" w:cs="Consolas"/>
+          <w:color w:val="000000"/>
+          <w:lang w:val="en-US"/>
+        </w:rPr>
+        <w:t xml:space="preserve">j, </w:t>
+      </w:r>
+      <w:proofErr w:type="spellStart"/>
+      <w:r>
+        <w:rPr>
+          <w:rFonts w:ascii="Consolas" w:hAnsi="Consolas" w:cs="Consolas"/>
+          <w:color w:val="000000"/>
+          <w:lang w:val="en-US"/>
+        </w:rPr>
+        <w:t>maxkol</w:t>
+      </w:r>
+      <w:proofErr w:type="spellEnd"/>
+      <w:r>
+        <w:rPr>
+          <w:rFonts w:ascii="Consolas" w:hAnsi="Consolas" w:cs="Consolas"/>
+          <w:color w:val="000000"/>
+          <w:lang w:val="en-US"/>
+        </w:rPr>
+        <w:t xml:space="preserve">, </w:t>
+      </w:r>
+      <w:proofErr w:type="spellStart"/>
+      <w:r>
+        <w:rPr>
+          <w:rFonts w:ascii="Consolas" w:hAnsi="Consolas" w:cs="Consolas"/>
+          <w:color w:val="000000"/>
+          <w:lang w:val="en-US"/>
+        </w:rPr>
+        <w:t>kol</w:t>
+      </w:r>
+      <w:proofErr w:type="spellEnd"/>
+      <w:r>
+        <w:rPr>
+          <w:rFonts w:ascii="Consolas" w:hAnsi="Consolas" w:cs="Consolas"/>
+          <w:color w:val="000000"/>
+          <w:lang w:val="en-US"/>
+        </w:rPr>
+        <w:t xml:space="preserve">: </w:t>
+      </w:r>
+      <w:r>
+        <w:rPr>
+          <w:rFonts w:ascii="Consolas" w:hAnsi="Consolas" w:cs="Consolas"/>
+          <w:color w:val="0000FF"/>
+          <w:lang w:val="en-US"/>
+        </w:rPr>
+        <w:t>integer</w:t>
+      </w:r>
+      <w:r>
+        <w:rPr>
+          <w:rFonts w:ascii="Consolas" w:hAnsi="Consolas" w:cs="Consolas"/>
+          <w:color w:val="000000"/>
+          <w:lang w:val="en-US"/>
+        </w:rPr>
+        <w:t>;</w:t>
+      </w:r>
+    </w:p>
+    <w:p>
+      <w:pPr>
+        <w:autoSpaceDE w:val="0"/>
+        <w:autoSpaceDN w:val="0"/>
+        <w:adjustRightInd w:val="0"/>
+        <w:rPr>
+          <w:rFonts w:ascii="Consolas" w:hAnsi="Consolas" w:cs="Consolas"/>
+          <w:color w:val="000000"/>
+          <w:lang w:val="en-US"/>
+        </w:rPr>
+      </w:pPr>
+      <w:r>
+        <w:rPr>
+          <w:rFonts w:ascii="Consolas" w:hAnsi="Consolas" w:cs="Consolas"/>
+          <w:color w:val="000000"/>
+          <w:lang w:val="en-US"/>
+        </w:rPr>
+        <w:t xml:space="preserve">  </w:t>
+      </w:r>
+      <w:r>
+        <w:rPr>
+          <w:rFonts w:ascii="Consolas" w:hAnsi="Consolas" w:cs="Consolas"/>
+          <w:b/>
+          <w:bCs/>
+          <w:color w:val="000000"/>
+          <w:lang w:val="en-US"/>
+        </w:rPr>
+        <w:t xml:space="preserve">var </w:t>
+      </w:r>
+      <w:r>
+        <w:rPr>
+          <w:rFonts w:ascii="Consolas" w:hAnsi="Consolas" w:cs="Consolas"/>
+          <w:color w:val="000000"/>
+          <w:lang w:val="en-US"/>
+        </w:rPr>
+        <w:t xml:space="preserve">s, w, slow, max: </w:t>
+      </w:r>
+      <w:r>
+        <w:rPr>
+          <w:rFonts w:ascii="Consolas" w:hAnsi="Consolas" w:cs="Consolas"/>
+          <w:color w:val="0000FF"/>
+          <w:lang w:val="en-US"/>
+        </w:rPr>
+        <w:t>string</w:t>
+      </w:r>
+      <w:r>
+        <w:rPr>
+          <w:rFonts w:ascii="Consolas" w:hAnsi="Consolas" w:cs="Consolas"/>
+          <w:color w:val="000000"/>
+          <w:lang w:val="en-US"/>
+        </w:rPr>
+        <w:t>;</w:t>
+      </w:r>
+    </w:p>
+    <w:p>
+      <w:pPr>
+        <w:autoSpaceDE w:val="0"/>
+        <w:autoSpaceDN w:val="0"/>
+        <w:adjustRightInd w:val="0"/>
+        <w:rPr>
+          <w:rFonts w:ascii="Consolas" w:hAnsi="Consolas" w:cs="Consolas"/>
+          <w:color w:val="000000"/>
+          <w:lang w:val="en-US"/>
+        </w:rPr>
+      </w:pPr>
+      <w:r>
+        <w:rPr>
+          <w:rFonts w:ascii="Consolas" w:hAnsi="Consolas" w:cs="Consolas"/>
+          <w:color w:val="000000"/>
+          <w:lang w:val="en-US"/>
+        </w:rPr>
+        <w:t xml:space="preserve">  j := </w:t>
+      </w:r>
+      <w:r>
+        <w:rPr>
+          <w:rFonts w:ascii="Consolas" w:hAnsi="Consolas" w:cs="Consolas"/>
+          <w:color w:val="006400"/>
+          <w:lang w:val="en-US"/>
+        </w:rPr>
+        <w:t>0</w:t>
+      </w:r>
+      <w:r>
+        <w:rPr>
+          <w:rFonts w:ascii="Consolas" w:hAnsi="Consolas" w:cs="Consolas"/>
+          <w:color w:val="000000"/>
+          <w:lang w:val="en-US"/>
+        </w:rPr>
+        <w:t>;</w:t>
+      </w:r>
+    </w:p>
+    <w:p>
+      <w:pPr>
+        <w:autoSpaceDE w:val="0"/>
+        <w:autoSpaceDN w:val="0"/>
+        <w:adjustRightInd w:val="0"/>
+        <w:rPr>
+          <w:rFonts w:ascii="Consolas" w:hAnsi="Consolas" w:cs="Consolas"/>
+          <w:color w:val="000000"/>
+          <w:lang w:val="en-US"/>
+        </w:rPr>
+      </w:pPr>
+      <w:r>
+        <w:rPr>
+          <w:rFonts w:ascii="Consolas" w:hAnsi="Consolas" w:cs="Consolas"/>
+          <w:color w:val="000000"/>
+          <w:lang w:val="en-US"/>
+        </w:rPr>
+        <w:t xml:space="preserve">  </w:t>
+      </w:r>
+      <w:proofErr w:type="spellStart"/>
+      <w:r>
+        <w:rPr>
+          <w:rFonts w:ascii="Consolas" w:hAnsi="Consolas" w:cs="Consolas"/>
+          <w:color w:val="000000"/>
+          <w:lang w:val="en-US"/>
+        </w:rPr>
+        <w:t>kol</w:t>
+      </w:r>
+      <w:proofErr w:type="spellEnd"/>
+      <w:r>
+        <w:rPr>
+          <w:rFonts w:ascii="Consolas" w:hAnsi="Consolas" w:cs="Consolas"/>
+          <w:color w:val="000000"/>
+          <w:lang w:val="en-US"/>
+        </w:rPr>
+        <w:t xml:space="preserve"> := </w:t>
+      </w:r>
+      <w:r>
+        <w:rPr>
+          <w:rFonts w:ascii="Consolas" w:hAnsi="Consolas" w:cs="Consolas"/>
+          <w:color w:val="006400"/>
+          <w:lang w:val="en-US"/>
+        </w:rPr>
+        <w:t>0</w:t>
+      </w:r>
+      <w:r>
+        <w:rPr>
+          <w:rFonts w:ascii="Consolas" w:hAnsi="Consolas" w:cs="Consolas"/>
+          <w:color w:val="000000"/>
+          <w:lang w:val="en-US"/>
+        </w:rPr>
+        <w:t>;</w:t>
+      </w:r>
+    </w:p>
+    <w:p>
+      <w:pPr>
+        <w:autoSpaceDE w:val="0"/>
+        <w:autoSpaceDN w:val="0"/>
+        <w:adjustRightInd w:val="0"/>
+        <w:rPr>
+          <w:rFonts w:ascii="Consolas" w:hAnsi="Consolas" w:cs="Consolas"/>
+          <w:color w:val="000000"/>
+          <w:lang w:val="en-US"/>
+        </w:rPr>
+      </w:pPr>
+      <w:r>
+        <w:rPr>
+          <w:rFonts w:ascii="Consolas" w:hAnsi="Consolas" w:cs="Consolas"/>
+          <w:color w:val="000000"/>
+          <w:lang w:val="en-US"/>
+        </w:rPr>
+        <w:t xml:space="preserve">  </w:t>
+      </w:r>
+      <w:proofErr w:type="spellStart"/>
+      <w:r>
+        <w:rPr>
+          <w:rFonts w:ascii="Consolas" w:hAnsi="Consolas" w:cs="Consolas"/>
+          <w:color w:val="000000"/>
+          <w:lang w:val="en-US"/>
+        </w:rPr>
+        <w:t>maxkol</w:t>
+      </w:r>
+      <w:proofErr w:type="spellEnd"/>
+      <w:r>
+        <w:rPr>
+          <w:rFonts w:ascii="Consolas" w:hAnsi="Consolas" w:cs="Consolas"/>
+          <w:color w:val="000000"/>
+          <w:lang w:val="en-US"/>
+        </w:rPr>
+        <w:t xml:space="preserve"> := </w:t>
+      </w:r>
+      <w:r>
+        <w:rPr>
+          <w:rFonts w:ascii="Consolas" w:hAnsi="Consolas" w:cs="Consolas"/>
+          <w:color w:val="006400"/>
+          <w:lang w:val="en-US"/>
+        </w:rPr>
+        <w:t>0</w:t>
+      </w:r>
+      <w:r>
+        <w:rPr>
+          <w:rFonts w:ascii="Consolas" w:hAnsi="Consolas" w:cs="Consolas"/>
+          <w:color w:val="000000"/>
+          <w:lang w:val="en-US"/>
+        </w:rPr>
+        <w:t>;</w:t>
+      </w:r>
+    </w:p>
+    <w:p>
+      <w:pPr>
+        <w:autoSpaceDE w:val="0"/>
+        <w:autoSpaceDN w:val="0"/>
+        <w:adjustRightInd w:val="0"/>
+        <w:rPr>
+          <w:rFonts w:ascii="Consolas" w:hAnsi="Consolas" w:cs="Consolas"/>
+          <w:color w:val="000000"/>
+          <w:lang w:val="en-US"/>
+        </w:rPr>
+      </w:pPr>
+      <w:r>
+        <w:rPr>
+          <w:rFonts w:ascii="Consolas" w:hAnsi="Consolas" w:cs="Consolas"/>
+          <w:color w:val="000000"/>
+          <w:lang w:val="en-US"/>
+        </w:rPr>
+        <w:lastRenderedPageBreak/>
+        <w:t xml:space="preserve">  w := </w:t>
+      </w:r>
+      <w:r>
+        <w:rPr>
+          <w:rFonts w:ascii="Consolas" w:hAnsi="Consolas" w:cs="Consolas"/>
+          <w:color w:val="0000FF"/>
+          <w:lang w:val="en-US"/>
+        </w:rPr>
+        <w:t>''</w:t>
+      </w:r>
+      <w:r>
+        <w:rPr>
+          <w:rFonts w:ascii="Consolas" w:hAnsi="Consolas" w:cs="Consolas"/>
+          <w:color w:val="000000"/>
+          <w:lang w:val="en-US"/>
+        </w:rPr>
+        <w:t>;</w:t>
+      </w:r>
+    </w:p>
+    <w:p>
+      <w:pPr>
+        <w:autoSpaceDE w:val="0"/>
+        <w:autoSpaceDN w:val="0"/>
+        <w:adjustRightInd w:val="0"/>
+        <w:rPr>
+          <w:rFonts w:ascii="Consolas" w:hAnsi="Consolas" w:cs="Consolas"/>
+          <w:color w:val="000000"/>
+        </w:rPr>
+      </w:pPr>
+      <w:r>
+        <w:rPr>
+          <w:rFonts w:ascii="Consolas" w:hAnsi="Consolas" w:cs="Consolas"/>
+          <w:color w:val="000000"/>
+          <w:lang w:val="en-US"/>
+        </w:rPr>
+        <w:t xml:space="preserve">  </w:t>
+      </w:r>
+      <w:proofErr w:type="spellStart"/>
+      <w:r>
+        <w:rPr>
+          <w:rFonts w:ascii="Consolas" w:hAnsi="Consolas" w:cs="Consolas"/>
+          <w:color w:val="000000"/>
+        </w:rPr>
+        <w:t>print</w:t>
+      </w:r>
+      <w:proofErr w:type="spellEnd"/>
+      <w:r>
+        <w:rPr>
+          <w:rFonts w:ascii="Consolas" w:hAnsi="Consolas" w:cs="Consolas"/>
+          <w:color w:val="000000"/>
+        </w:rPr>
+        <w:t>(</w:t>
+      </w:r>
+      <w:r>
+        <w:rPr>
+          <w:rFonts w:ascii="Consolas" w:hAnsi="Consolas" w:cs="Consolas"/>
+          <w:color w:val="0000FF"/>
+        </w:rPr>
+        <w:t xml:space="preserve">'Предложение, словосочетание, </w:t>
+      </w:r>
+      <w:proofErr w:type="spellStart"/>
+      <w:r>
+        <w:rPr>
+          <w:rFonts w:ascii="Consolas" w:hAnsi="Consolas" w:cs="Consolas"/>
+          <w:color w:val="0000FF"/>
+        </w:rPr>
+        <w:t>надись</w:t>
+      </w:r>
+      <w:proofErr w:type="spellEnd"/>
+      <w:r>
+        <w:rPr>
+          <w:rFonts w:ascii="Consolas" w:hAnsi="Consolas" w:cs="Consolas"/>
+          <w:color w:val="0000FF"/>
+        </w:rPr>
+        <w:t>: '</w:t>
+      </w:r>
+      <w:r>
+        <w:rPr>
+          <w:rFonts w:ascii="Consolas" w:hAnsi="Consolas" w:cs="Consolas"/>
+          <w:color w:val="000000"/>
+        </w:rPr>
+        <w:t>);</w:t>
+      </w:r>
+    </w:p>
+    <w:p>
+      <w:pPr>
+        <w:autoSpaceDE w:val="0"/>
+        <w:autoSpaceDN w:val="0"/>
+        <w:adjustRightInd w:val="0"/>
+        <w:rPr>
+          <w:rFonts w:ascii="Consolas" w:hAnsi="Consolas" w:cs="Consolas"/>
+          <w:color w:val="000000"/>
+          <w:lang w:val="en-US"/>
+        </w:rPr>
+      </w:pPr>
+      <w:r>
+        <w:rPr>
+          <w:rFonts w:ascii="Consolas" w:hAnsi="Consolas" w:cs="Consolas"/>
+          <w:color w:val="000000"/>
+        </w:rPr>
+        <w:t xml:space="preserve">  </w:t>
+      </w:r>
+      <w:proofErr w:type="spellStart"/>
+      <w:r>
+        <w:rPr>
+          <w:rFonts w:ascii="Consolas" w:hAnsi="Consolas" w:cs="Consolas"/>
+          <w:color w:val="000000"/>
+          <w:lang w:val="en-US"/>
+        </w:rPr>
+        <w:t>readln</w:t>
+      </w:r>
+      <w:proofErr w:type="spellEnd"/>
+      <w:r>
+        <w:rPr>
+          <w:rFonts w:ascii="Consolas" w:hAnsi="Consolas" w:cs="Consolas"/>
+          <w:color w:val="000000"/>
+          <w:lang w:val="en-US"/>
+        </w:rPr>
+        <w:t>(s);</w:t>
+      </w:r>
+    </w:p>
+    <w:p>
+      <w:pPr>
+        <w:autoSpaceDE w:val="0"/>
+        <w:autoSpaceDN w:val="0"/>
+        <w:adjustRightInd w:val="0"/>
+        <w:rPr>
+          <w:rFonts w:ascii="Consolas" w:hAnsi="Consolas" w:cs="Consolas"/>
+          <w:color w:val="000000"/>
+          <w:lang w:val="en-US"/>
+        </w:rPr>
+      </w:pPr>
+      <w:r>
+        <w:rPr>
+          <w:rFonts w:ascii="Consolas" w:hAnsi="Consolas" w:cs="Consolas"/>
+          <w:color w:val="000000"/>
+          <w:lang w:val="en-US"/>
+        </w:rPr>
+        <w:t xml:space="preserve">  s := s + </w:t>
+      </w:r>
+      <w:r>
+        <w:rPr>
+          <w:rFonts w:ascii="Consolas" w:hAnsi="Consolas" w:cs="Consolas"/>
+          <w:color w:val="0000FF"/>
+          <w:lang w:val="en-US"/>
+        </w:rPr>
+        <w:t>' '</w:t>
+      </w:r>
+      <w:r>
+        <w:rPr>
+          <w:rFonts w:ascii="Consolas" w:hAnsi="Consolas" w:cs="Consolas"/>
+          <w:color w:val="000000"/>
+          <w:lang w:val="en-US"/>
+        </w:rPr>
+        <w:t>;</w:t>
+      </w:r>
+    </w:p>
+    <w:p>
+      <w:pPr>
+        <w:autoSpaceDE w:val="0"/>
+        <w:autoSpaceDN w:val="0"/>
+        <w:adjustRightInd w:val="0"/>
+        <w:rPr>
+          <w:rFonts w:ascii="Consolas" w:hAnsi="Consolas" w:cs="Consolas"/>
+          <w:color w:val="000000"/>
+          <w:lang w:val="en-US"/>
+        </w:rPr>
+      </w:pPr>
+      <w:r>
+        <w:rPr>
+          <w:rFonts w:ascii="Consolas" w:hAnsi="Consolas" w:cs="Consolas"/>
+          <w:color w:val="000000"/>
+          <w:lang w:val="en-US"/>
+        </w:rPr>
+        <w:t xml:space="preserve">  </w:t>
+      </w:r>
+      <w:r>
+        <w:rPr>
+          <w:rFonts w:ascii="Consolas" w:hAnsi="Consolas" w:cs="Consolas"/>
+          <w:b/>
+          <w:bCs/>
+          <w:color w:val="000000"/>
+          <w:lang w:val="en-US"/>
+        </w:rPr>
+        <w:t xml:space="preserve">for var </w:t>
+      </w:r>
+      <w:proofErr w:type="spellStart"/>
+      <w:r>
+        <w:rPr>
+          <w:rFonts w:ascii="Consolas" w:hAnsi="Consolas" w:cs="Consolas"/>
+          <w:color w:val="000000"/>
+          <w:lang w:val="en-US"/>
+        </w:rPr>
+        <w:t>i</w:t>
+      </w:r>
+      <w:proofErr w:type="spellEnd"/>
+      <w:r>
+        <w:rPr>
+          <w:rFonts w:ascii="Consolas" w:hAnsi="Consolas" w:cs="Consolas"/>
+          <w:color w:val="000000"/>
+          <w:lang w:val="en-US"/>
+        </w:rPr>
+        <w:t xml:space="preserve"> := </w:t>
+      </w:r>
+      <w:r>
+        <w:rPr>
+          <w:rFonts w:ascii="Consolas" w:hAnsi="Consolas" w:cs="Consolas"/>
+          <w:color w:val="006400"/>
+          <w:lang w:val="en-US"/>
+        </w:rPr>
+        <w:t xml:space="preserve">1 </w:t>
+      </w:r>
+      <w:r>
+        <w:rPr>
+          <w:rFonts w:ascii="Consolas" w:hAnsi="Consolas" w:cs="Consolas"/>
+          <w:b/>
+          <w:bCs/>
+          <w:color w:val="000000"/>
+          <w:lang w:val="en-US"/>
+        </w:rPr>
+        <w:t xml:space="preserve">to </w:t>
+      </w:r>
+      <w:r>
+        <w:rPr>
+          <w:rFonts w:ascii="Consolas" w:hAnsi="Consolas" w:cs="Consolas"/>
+          <w:color w:val="000000"/>
+          <w:lang w:val="en-US"/>
+        </w:rPr>
+        <w:t xml:space="preserve">length(s) </w:t>
+      </w:r>
+      <w:r>
+        <w:rPr>
+          <w:rFonts w:ascii="Consolas" w:hAnsi="Consolas" w:cs="Consolas"/>
+          <w:b/>
+          <w:bCs/>
+          <w:color w:val="000000"/>
+          <w:lang w:val="en-US"/>
+        </w:rPr>
+        <w:t xml:space="preserve">do if </w:t>
+      </w:r>
+      <w:r>
+        <w:rPr>
+          <w:rFonts w:ascii="Consolas" w:hAnsi="Consolas" w:cs="Consolas"/>
+          <w:color w:val="000000"/>
+          <w:lang w:val="en-US"/>
+        </w:rPr>
+        <w:t>s[</w:t>
+      </w:r>
+      <w:proofErr w:type="spellStart"/>
+      <w:r>
+        <w:rPr>
+          <w:rFonts w:ascii="Consolas" w:hAnsi="Consolas" w:cs="Consolas"/>
+          <w:color w:val="000000"/>
+          <w:lang w:val="en-US"/>
+        </w:rPr>
+        <w:t>i</w:t>
+      </w:r>
+      <w:proofErr w:type="spellEnd"/>
+      <w:r>
+        <w:rPr>
+          <w:rFonts w:ascii="Consolas" w:hAnsi="Consolas" w:cs="Consolas"/>
+          <w:color w:val="000000"/>
+          <w:lang w:val="en-US"/>
+        </w:rPr>
+        <w:t xml:space="preserve">] &lt;&gt; </w:t>
+      </w:r>
+      <w:r>
+        <w:rPr>
+          <w:rFonts w:ascii="Consolas" w:hAnsi="Consolas" w:cs="Consolas"/>
+          <w:color w:val="0000FF"/>
+          <w:lang w:val="en-US"/>
+        </w:rPr>
+        <w:t xml:space="preserve">' ' </w:t>
+      </w:r>
+      <w:r>
+        <w:rPr>
+          <w:rFonts w:ascii="Consolas" w:hAnsi="Consolas" w:cs="Consolas"/>
+          <w:b/>
+          <w:bCs/>
+          <w:color w:val="000000"/>
+          <w:lang w:val="en-US"/>
+        </w:rPr>
+        <w:t xml:space="preserve">then </w:t>
+      </w:r>
+      <w:r>
+        <w:rPr>
+          <w:rFonts w:ascii="Consolas" w:hAnsi="Consolas" w:cs="Consolas"/>
+          <w:color w:val="000000"/>
+          <w:lang w:val="en-US"/>
+        </w:rPr>
+        <w:t>w := w + s[</w:t>
+      </w:r>
+      <w:proofErr w:type="spellStart"/>
+      <w:r>
+        <w:rPr>
+          <w:rFonts w:ascii="Consolas" w:hAnsi="Consolas" w:cs="Consolas"/>
+          <w:color w:val="000000"/>
+          <w:lang w:val="en-US"/>
+        </w:rPr>
+        <w:t>i</w:t>
+      </w:r>
+      <w:proofErr w:type="spellEnd"/>
+      <w:r>
+        <w:rPr>
+          <w:rFonts w:ascii="Consolas" w:hAnsi="Consolas" w:cs="Consolas"/>
+          <w:color w:val="000000"/>
+          <w:lang w:val="en-US"/>
+        </w:rPr>
+        <w:t xml:space="preserve">] </w:t>
+      </w:r>
+      <w:r>
+        <w:rPr>
+          <w:rFonts w:ascii="Consolas" w:hAnsi="Consolas" w:cs="Consolas"/>
+          <w:b/>
+          <w:bCs/>
+          <w:color w:val="000000"/>
+          <w:lang w:val="en-US"/>
+        </w:rPr>
+        <w:t xml:space="preserve">else </w:t>
+      </w:r>
+      <w:r>
+        <w:rPr>
+          <w:rFonts w:ascii="Consolas" w:hAnsi="Consolas" w:cs="Consolas"/>
+          <w:color w:val="000000"/>
+          <w:lang w:val="en-US"/>
+        </w:rPr>
+        <w:t xml:space="preserve">j := j + </w:t>
+      </w:r>
+      <w:r>
+        <w:rPr>
+          <w:rFonts w:ascii="Consolas" w:hAnsi="Consolas" w:cs="Consolas"/>
+          <w:color w:val="006400"/>
+          <w:lang w:val="en-US"/>
+        </w:rPr>
+        <w:t>1</w:t>
+      </w:r>
+      <w:r>
+        <w:rPr>
+          <w:rFonts w:ascii="Consolas" w:hAnsi="Consolas" w:cs="Consolas"/>
+          <w:color w:val="000000"/>
+          <w:lang w:val="en-US"/>
+        </w:rPr>
+        <w:t>;</w:t>
+      </w:r>
+    </w:p>
+    <w:p>
+      <w:pPr>
+        <w:autoSpaceDE w:val="0"/>
+        <w:autoSpaceDN w:val="0"/>
+        <w:adjustRightInd w:val="0"/>
+        <w:rPr>
+          <w:rFonts w:ascii="Consolas" w:hAnsi="Consolas" w:cs="Consolas"/>
+          <w:color w:val="000000"/>
+          <w:lang w:val="en-US"/>
+        </w:rPr>
+      </w:pPr>
+      <w:r>
+        <w:rPr>
+          <w:rFonts w:ascii="Consolas" w:hAnsi="Consolas" w:cs="Consolas"/>
+          <w:color w:val="000000"/>
+          <w:lang w:val="en-US"/>
+        </w:rPr>
+        <w:t xml:space="preserve">  w := </w:t>
+      </w:r>
+      <w:r>
+        <w:rPr>
+          <w:rFonts w:ascii="Consolas" w:hAnsi="Consolas" w:cs="Consolas"/>
+          <w:color w:val="0000FF"/>
+          <w:lang w:val="en-US"/>
+        </w:rPr>
+        <w:t>''</w:t>
+      </w:r>
+      <w:r>
+        <w:rPr>
+          <w:rFonts w:ascii="Consolas" w:hAnsi="Consolas" w:cs="Consolas"/>
+          <w:color w:val="000000"/>
+          <w:lang w:val="en-US"/>
+        </w:rPr>
+        <w:t>;</w:t>
+      </w:r>
+    </w:p>
+    <w:p>
+      <w:pPr>
+        <w:autoSpaceDE w:val="0"/>
+        <w:autoSpaceDN w:val="0"/>
+        <w:adjustRightInd w:val="0"/>
+        <w:rPr>
+          <w:rFonts w:ascii="Consolas" w:hAnsi="Consolas" w:cs="Consolas"/>
+          <w:b/>
+          <w:bCs/>
+          <w:color w:val="000000"/>
+          <w:lang w:val="en-US"/>
+        </w:rPr>
+      </w:pPr>
+      <w:r>
+        <w:rPr>
+          <w:rFonts w:ascii="Consolas" w:hAnsi="Consolas" w:cs="Consolas"/>
+          <w:color w:val="000000"/>
+          <w:lang w:val="en-US"/>
+        </w:rPr>
+        <w:t xml:space="preserve">  </w:t>
+      </w:r>
+      <w:r>
+        <w:rPr>
+          <w:rFonts w:ascii="Consolas" w:hAnsi="Consolas" w:cs="Consolas"/>
+          <w:b/>
+          <w:bCs/>
+          <w:color w:val="000000"/>
+          <w:lang w:val="en-US"/>
+        </w:rPr>
+        <w:t xml:space="preserve">for var </w:t>
+      </w:r>
+      <w:proofErr w:type="spellStart"/>
+      <w:r>
+        <w:rPr>
+          <w:rFonts w:ascii="Consolas" w:hAnsi="Consolas" w:cs="Consolas"/>
+          <w:color w:val="000000"/>
+          <w:lang w:val="en-US"/>
+        </w:rPr>
+        <w:t>i</w:t>
+      </w:r>
+      <w:proofErr w:type="spellEnd"/>
+      <w:r>
+        <w:rPr>
+          <w:rFonts w:ascii="Consolas" w:hAnsi="Consolas" w:cs="Consolas"/>
+          <w:color w:val="000000"/>
+          <w:lang w:val="en-US"/>
+        </w:rPr>
+        <w:t xml:space="preserve"> := </w:t>
+      </w:r>
+      <w:r>
+        <w:rPr>
+          <w:rFonts w:ascii="Consolas" w:hAnsi="Consolas" w:cs="Consolas"/>
+          <w:color w:val="006400"/>
+          <w:lang w:val="en-US"/>
+        </w:rPr>
+        <w:t xml:space="preserve">1 </w:t>
+      </w:r>
+      <w:r>
+        <w:rPr>
+          <w:rFonts w:ascii="Consolas" w:hAnsi="Consolas" w:cs="Consolas"/>
+          <w:b/>
+          <w:bCs/>
+          <w:color w:val="000000"/>
+          <w:lang w:val="en-US"/>
+        </w:rPr>
+        <w:t xml:space="preserve">to </w:t>
+      </w:r>
+      <w:r>
+        <w:rPr>
+          <w:rFonts w:ascii="Consolas" w:hAnsi="Consolas" w:cs="Consolas"/>
+          <w:color w:val="000000"/>
+          <w:lang w:val="en-US"/>
+        </w:rPr>
+        <w:t xml:space="preserve">length(s) </w:t>
+      </w:r>
+      <w:r>
+        <w:rPr>
+          <w:rFonts w:ascii="Consolas" w:hAnsi="Consolas" w:cs="Consolas"/>
+          <w:b/>
+          <w:bCs/>
+          <w:color w:val="000000"/>
+          <w:lang w:val="en-US"/>
+        </w:rPr>
+        <w:t>do</w:t>
+      </w:r>
+    </w:p>
+    <w:p>
+      <w:pPr>
+        <w:autoSpaceDE w:val="0"/>
+        <w:autoSpaceDN w:val="0"/>
+        <w:adjustRightInd w:val="0"/>
+        <w:rPr>
+          <w:rFonts w:ascii="Consolas" w:hAnsi="Consolas" w:cs="Consolas"/>
+          <w:b/>
+          <w:bCs/>
+          <w:color w:val="000000"/>
+          <w:lang w:val="en-US"/>
+        </w:rPr>
+      </w:pPr>
+      <w:r>
+        <w:rPr>
+          <w:rFonts w:ascii="Consolas" w:hAnsi="Consolas" w:cs="Consolas"/>
+          <w:b/>
+          <w:bCs/>
+          <w:color w:val="000000"/>
+          <w:lang w:val="en-US"/>
+        </w:rPr>
+        <w:t xml:space="preserve">    if </w:t>
+      </w:r>
+      <w:r>
+        <w:rPr>
+          <w:rFonts w:ascii="Consolas" w:hAnsi="Consolas" w:cs="Consolas"/>
+          <w:color w:val="000000"/>
+          <w:lang w:val="en-US"/>
+        </w:rPr>
+        <w:t>s[</w:t>
+      </w:r>
+      <w:proofErr w:type="spellStart"/>
+      <w:r>
+        <w:rPr>
+          <w:rFonts w:ascii="Consolas" w:hAnsi="Consolas" w:cs="Consolas"/>
+          <w:color w:val="000000"/>
+          <w:lang w:val="en-US"/>
+        </w:rPr>
+        <w:t>i</w:t>
+      </w:r>
+      <w:proofErr w:type="spellEnd"/>
+      <w:r>
+        <w:rPr>
+          <w:rFonts w:ascii="Consolas" w:hAnsi="Consolas" w:cs="Consolas"/>
+          <w:color w:val="000000"/>
+          <w:lang w:val="en-US"/>
+        </w:rPr>
+        <w:t xml:space="preserve">] &lt;&gt; </w:t>
+      </w:r>
+      <w:r>
+        <w:rPr>
+          <w:rFonts w:ascii="Consolas" w:hAnsi="Consolas" w:cs="Consolas"/>
+          <w:color w:val="0000FF"/>
+          <w:lang w:val="en-US"/>
+        </w:rPr>
+        <w:t xml:space="preserve">' ' </w:t>
+      </w:r>
+      <w:r>
+        <w:rPr>
+          <w:rFonts w:ascii="Consolas" w:hAnsi="Consolas" w:cs="Consolas"/>
+          <w:b/>
+          <w:bCs/>
+          <w:color w:val="000000"/>
+          <w:lang w:val="en-US"/>
+        </w:rPr>
+        <w:t xml:space="preserve">then </w:t>
+      </w:r>
+      <w:r>
+        <w:rPr>
+          <w:rFonts w:ascii="Consolas" w:hAnsi="Consolas" w:cs="Consolas"/>
+          <w:color w:val="000000"/>
+          <w:lang w:val="en-US"/>
+        </w:rPr>
+        <w:t>w := w + s[</w:t>
+      </w:r>
+      <w:proofErr w:type="spellStart"/>
+      <w:r>
+        <w:rPr>
+          <w:rFonts w:ascii="Consolas" w:hAnsi="Consolas" w:cs="Consolas"/>
+          <w:color w:val="000000"/>
+          <w:lang w:val="en-US"/>
+        </w:rPr>
+        <w:t>i</w:t>
+      </w:r>
+      <w:proofErr w:type="spellEnd"/>
+      <w:r>
+        <w:rPr>
+          <w:rFonts w:ascii="Consolas" w:hAnsi="Consolas" w:cs="Consolas"/>
+          <w:color w:val="000000"/>
+          <w:lang w:val="en-US"/>
+        </w:rPr>
+        <w:t xml:space="preserve">] </w:t>
+      </w:r>
+      <w:r>
+        <w:rPr>
+          <w:rFonts w:ascii="Consolas" w:hAnsi="Consolas" w:cs="Consolas"/>
+          <w:b/>
+          <w:bCs/>
+          <w:color w:val="000000"/>
+          <w:lang w:val="en-US"/>
+        </w:rPr>
+        <w:t>else</w:t>
+      </w:r>
+    </w:p>
+    <w:p>
+      <w:pPr>
+        <w:autoSpaceDE w:val="0"/>
+        <w:autoSpaceDN w:val="0"/>
+        <w:adjustRightInd w:val="0"/>
+        <w:rPr>
+          <w:rFonts w:ascii="Consolas" w:hAnsi="Consolas" w:cs="Consolas"/>
+          <w:b/>
+          <w:bCs/>
+          <w:color w:val="000000"/>
+          <w:lang w:val="en-US"/>
+        </w:rPr>
+      </w:pPr>
+      <w:r>
+        <w:rPr>
+          <w:rFonts w:ascii="Consolas" w:hAnsi="Consolas" w:cs="Consolas"/>
+          <w:b/>
+          <w:bCs/>
+          <w:color w:val="000000"/>
+          <w:lang w:val="en-US"/>
+        </w:rPr>
+        <w:t xml:space="preserve">    begin</w:t>
+      </w:r>
+    </w:p>
+    <w:p>
+      <w:pPr>
+        <w:autoSpaceDE w:val="0"/>
+        <w:autoSpaceDN w:val="0"/>
+        <w:adjustRightInd w:val="0"/>
+        <w:rPr>
+          <w:rFonts w:ascii="Consolas" w:hAnsi="Consolas" w:cs="Consolas"/>
+          <w:color w:val="000000"/>
+          <w:lang w:val="en-US"/>
+        </w:rPr>
+      </w:pPr>
+      <w:r>
+        <w:rPr>
+          <w:rFonts w:ascii="Consolas" w:hAnsi="Consolas" w:cs="Consolas"/>
+          <w:b/>
+          <w:bCs/>
+          <w:color w:val="000000"/>
+          <w:lang w:val="en-US"/>
+        </w:rPr>
+        <w:t xml:space="preserve">      if </w:t>
+      </w:r>
+      <w:r>
+        <w:rPr>
+          <w:rFonts w:ascii="Consolas" w:hAnsi="Consolas" w:cs="Consolas"/>
+          <w:color w:val="000000"/>
+          <w:lang w:val="en-US"/>
+        </w:rPr>
+        <w:t xml:space="preserve">slow &lt;&gt; w </w:t>
+      </w:r>
+      <w:r>
+        <w:rPr>
+          <w:rFonts w:ascii="Consolas" w:hAnsi="Consolas" w:cs="Consolas"/>
+          <w:b/>
+          <w:bCs/>
+          <w:color w:val="000000"/>
+          <w:lang w:val="en-US"/>
+        </w:rPr>
+        <w:t xml:space="preserve">then </w:t>
+      </w:r>
+      <w:proofErr w:type="spellStart"/>
+      <w:r>
+        <w:rPr>
+          <w:rFonts w:ascii="Consolas" w:hAnsi="Consolas" w:cs="Consolas"/>
+          <w:color w:val="000000"/>
+          <w:lang w:val="en-US"/>
+        </w:rPr>
+        <w:t>kol</w:t>
+      </w:r>
+      <w:proofErr w:type="spellEnd"/>
+      <w:r>
+        <w:rPr>
+          <w:rFonts w:ascii="Consolas" w:hAnsi="Consolas" w:cs="Consolas"/>
+          <w:color w:val="000000"/>
+          <w:lang w:val="en-US"/>
+        </w:rPr>
+        <w:t xml:space="preserve"> := </w:t>
+      </w:r>
+      <w:r>
+        <w:rPr>
+          <w:rFonts w:ascii="Consolas" w:hAnsi="Consolas" w:cs="Consolas"/>
+          <w:color w:val="006400"/>
+          <w:lang w:val="en-US"/>
+        </w:rPr>
+        <w:t>0</w:t>
+      </w:r>
+      <w:r>
+        <w:rPr>
+          <w:rFonts w:ascii="Consolas" w:hAnsi="Consolas" w:cs="Consolas"/>
+          <w:color w:val="000000"/>
+          <w:lang w:val="en-US"/>
+        </w:rPr>
+        <w:t>;</w:t>
+      </w:r>
+    </w:p>
+    <w:p>
+      <w:pPr>
+        <w:autoSpaceDE w:val="0"/>
+        <w:autoSpaceDN w:val="0"/>
+        <w:adjustRightInd w:val="0"/>
+        <w:rPr>
+          <w:rFonts w:ascii="Consolas" w:hAnsi="Consolas" w:cs="Consolas"/>
+          <w:color w:val="000000"/>
+          <w:lang w:val="en-US"/>
+        </w:rPr>
+      </w:pPr>
+      <w:r>
+        <w:rPr>
+          <w:rFonts w:ascii="Consolas" w:hAnsi="Consolas" w:cs="Consolas"/>
+          <w:color w:val="000000"/>
+          <w:lang w:val="en-US"/>
+        </w:rPr>
+        <w:t xml:space="preserve">      slow := w;</w:t>
+      </w:r>
+    </w:p>
+    <w:p>
+      <w:pPr>
+        <w:autoSpaceDE w:val="0"/>
+        <w:autoSpaceDN w:val="0"/>
+        <w:adjustRightInd w:val="0"/>
+        <w:rPr>
+          <w:rFonts w:ascii="Consolas" w:hAnsi="Consolas" w:cs="Consolas"/>
+          <w:b/>
+          <w:bCs/>
+          <w:color w:val="000000"/>
+          <w:lang w:val="en-US"/>
+        </w:rPr>
+      </w:pPr>
+      <w:r>
+        <w:rPr>
+          <w:rFonts w:ascii="Consolas" w:hAnsi="Consolas" w:cs="Consolas"/>
+          <w:color w:val="000000"/>
+          <w:lang w:val="en-US"/>
+        </w:rPr>
+        <w:t xml:space="preserve">      </w:t>
+      </w:r>
+      <w:r>
+        <w:rPr>
+          <w:rFonts w:ascii="Consolas" w:hAnsi="Consolas" w:cs="Consolas"/>
+          <w:b/>
+          <w:bCs/>
+          <w:color w:val="000000"/>
+          <w:lang w:val="en-US"/>
+        </w:rPr>
+        <w:t xml:space="preserve">for var </w:t>
+      </w:r>
+      <w:r>
+        <w:rPr>
+          <w:rFonts w:ascii="Consolas" w:hAnsi="Consolas" w:cs="Consolas"/>
+          <w:color w:val="000000"/>
+          <w:lang w:val="en-US"/>
+        </w:rPr>
+        <w:t xml:space="preserve">k := </w:t>
+      </w:r>
+      <w:r>
+        <w:rPr>
+          <w:rFonts w:ascii="Consolas" w:hAnsi="Consolas" w:cs="Consolas"/>
+          <w:color w:val="006400"/>
+          <w:lang w:val="en-US"/>
+        </w:rPr>
+        <w:t xml:space="preserve">1 </w:t>
+      </w:r>
+      <w:r>
+        <w:rPr>
+          <w:rFonts w:ascii="Consolas" w:hAnsi="Consolas" w:cs="Consolas"/>
+          <w:b/>
+          <w:bCs/>
+          <w:color w:val="000000"/>
+          <w:lang w:val="en-US"/>
+        </w:rPr>
+        <w:t xml:space="preserve">to </w:t>
+      </w:r>
+      <w:r>
+        <w:rPr>
+          <w:rFonts w:ascii="Consolas" w:hAnsi="Consolas" w:cs="Consolas"/>
+          <w:color w:val="000000"/>
+          <w:lang w:val="en-US"/>
+        </w:rPr>
+        <w:t xml:space="preserve">j </w:t>
+      </w:r>
+      <w:r>
+        <w:rPr>
+          <w:rFonts w:ascii="Consolas" w:hAnsi="Consolas" w:cs="Consolas"/>
+          <w:b/>
+          <w:bCs/>
+          <w:color w:val="000000"/>
+          <w:lang w:val="en-US"/>
+        </w:rPr>
+        <w:t>do</w:t>
+      </w:r>
+    </w:p>
+    <w:p>
+      <w:pPr>
+        <w:autoSpaceDE w:val="0"/>
+        <w:autoSpaceDN w:val="0"/>
+        <w:adjustRightInd w:val="0"/>
+        <w:rPr>
+          <w:rFonts w:ascii="Consolas" w:hAnsi="Consolas" w:cs="Consolas"/>
+          <w:b/>
+          <w:bCs/>
+          <w:color w:val="000000"/>
+          <w:lang w:val="en-US"/>
+        </w:rPr>
+      </w:pPr>
+      <w:r>
+        <w:rPr>
+          <w:rFonts w:ascii="Consolas" w:hAnsi="Consolas" w:cs="Consolas"/>
+          <w:b/>
+          <w:bCs/>
+          <w:color w:val="000000"/>
+          <w:lang w:val="en-US"/>
+        </w:rPr>
+        <w:t xml:space="preserve">        if </w:t>
+      </w:r>
+      <w:r>
+        <w:rPr>
+          <w:rFonts w:ascii="Consolas" w:hAnsi="Consolas" w:cs="Consolas"/>
+          <w:color w:val="000000"/>
+          <w:lang w:val="en-US"/>
+        </w:rPr>
+        <w:t>s[</w:t>
+      </w:r>
+      <w:proofErr w:type="spellStart"/>
+      <w:r>
+        <w:rPr>
+          <w:rFonts w:ascii="Consolas" w:hAnsi="Consolas" w:cs="Consolas"/>
+          <w:color w:val="000000"/>
+          <w:lang w:val="en-US"/>
+        </w:rPr>
+        <w:t>i</w:t>
+      </w:r>
+      <w:proofErr w:type="spellEnd"/>
+      <w:r>
+        <w:rPr>
+          <w:rFonts w:ascii="Consolas" w:hAnsi="Consolas" w:cs="Consolas"/>
+          <w:color w:val="000000"/>
+          <w:lang w:val="en-US"/>
+        </w:rPr>
+        <w:t xml:space="preserve">] &lt;&gt; </w:t>
+      </w:r>
+      <w:r>
+        <w:rPr>
+          <w:rFonts w:ascii="Consolas" w:hAnsi="Consolas" w:cs="Consolas"/>
+          <w:color w:val="0000FF"/>
+          <w:lang w:val="en-US"/>
+        </w:rPr>
+        <w:t xml:space="preserve">' ' </w:t>
+      </w:r>
+      <w:r>
+        <w:rPr>
+          <w:rFonts w:ascii="Consolas" w:hAnsi="Consolas" w:cs="Consolas"/>
+          <w:b/>
+          <w:bCs/>
+          <w:color w:val="000000"/>
+          <w:lang w:val="en-US"/>
+        </w:rPr>
+        <w:t xml:space="preserve">then </w:t>
+      </w:r>
+      <w:r>
+        <w:rPr>
+          <w:rFonts w:ascii="Consolas" w:hAnsi="Consolas" w:cs="Consolas"/>
+          <w:color w:val="000000"/>
+          <w:lang w:val="en-US"/>
+        </w:rPr>
+        <w:t>w := w + s[</w:t>
+      </w:r>
+      <w:proofErr w:type="spellStart"/>
+      <w:r>
+        <w:rPr>
+          <w:rFonts w:ascii="Consolas" w:hAnsi="Consolas" w:cs="Consolas"/>
+          <w:color w:val="000000"/>
+          <w:lang w:val="en-US"/>
+        </w:rPr>
+        <w:t>i</w:t>
+      </w:r>
+      <w:proofErr w:type="spellEnd"/>
+      <w:r>
+        <w:rPr>
+          <w:rFonts w:ascii="Consolas" w:hAnsi="Consolas" w:cs="Consolas"/>
+          <w:color w:val="000000"/>
+          <w:lang w:val="en-US"/>
+        </w:rPr>
+        <w:t xml:space="preserve">] </w:t>
+      </w:r>
+      <w:r>
+        <w:rPr>
+          <w:rFonts w:ascii="Consolas" w:hAnsi="Consolas" w:cs="Consolas"/>
+          <w:b/>
+          <w:bCs/>
+          <w:color w:val="000000"/>
+          <w:lang w:val="en-US"/>
+        </w:rPr>
+        <w:t>else</w:t>
+      </w:r>
+    </w:p>
+    <w:p>
+      <w:pPr>
+        <w:autoSpaceDE w:val="0"/>
+        <w:autoSpaceDN w:val="0"/>
+        <w:adjustRightInd w:val="0"/>
+        <w:rPr>
+          <w:rFonts w:ascii="Consolas" w:hAnsi="Consolas" w:cs="Consolas"/>
+          <w:b/>
+          <w:bCs/>
+          <w:color w:val="000000"/>
+          <w:lang w:val="en-US"/>
+        </w:rPr>
+      </w:pPr>
+      <w:r>
+        <w:rPr>
+          <w:rFonts w:ascii="Consolas" w:hAnsi="Consolas" w:cs="Consolas"/>
+          <w:b/>
+          <w:bCs/>
+          <w:color w:val="000000"/>
+          <w:lang w:val="en-US"/>
+        </w:rPr>
+        <w:t xml:space="preserve">        begin</w:t>
+      </w:r>
+    </w:p>
+    <w:p>
+      <w:pPr>
+        <w:autoSpaceDE w:val="0"/>
+        <w:autoSpaceDN w:val="0"/>
+        <w:adjustRightInd w:val="0"/>
+        <w:rPr>
+          <w:rFonts w:ascii="Consolas" w:hAnsi="Consolas" w:cs="Consolas"/>
+          <w:b/>
+          <w:bCs/>
+          <w:color w:val="000000"/>
+          <w:lang w:val="en-US"/>
+        </w:rPr>
+      </w:pPr>
+      <w:r>
+        <w:rPr>
+          <w:rFonts w:ascii="Consolas" w:hAnsi="Consolas" w:cs="Consolas"/>
+          <w:b/>
+          <w:bCs/>
+          <w:color w:val="000000"/>
+          <w:lang w:val="en-US"/>
+        </w:rPr>
+        <w:t xml:space="preserve">          if </w:t>
+      </w:r>
+      <w:r>
+        <w:rPr>
+          <w:rFonts w:ascii="Consolas" w:hAnsi="Consolas" w:cs="Consolas"/>
+          <w:color w:val="000000"/>
+          <w:lang w:val="en-US"/>
+        </w:rPr>
+        <w:t xml:space="preserve">slow = w </w:t>
+      </w:r>
+      <w:r>
+        <w:rPr>
+          <w:rFonts w:ascii="Consolas" w:hAnsi="Consolas" w:cs="Consolas"/>
+          <w:b/>
+          <w:bCs/>
+          <w:color w:val="000000"/>
+          <w:lang w:val="en-US"/>
+        </w:rPr>
+        <w:t>then</w:t>
+      </w:r>
+      <w:r>
+        <w:rPr>
+          <w:rFonts w:ascii="Consolas" w:hAnsi="Consolas" w:cs="Consolas"/>
+          <w:b/>
+          <w:bCs/>
+          <w:color w:val="000000"/>
+          <w:lang w:val="en-US"/>
+        </w:rPr>
+        <w:t xml:space="preserve"> </w:t>
+      </w:r>
+      <w:proofErr w:type="spellStart"/>
+      <w:r>
+        <w:rPr>
+          <w:rFonts w:ascii="Consolas" w:hAnsi="Consolas" w:cs="Consolas"/>
+          <w:color w:val="000000"/>
+          <w:lang w:val="en-US"/>
+        </w:rPr>
+        <w:t>kol</w:t>
+      </w:r>
+      <w:proofErr w:type="spellEnd"/>
+      <w:r>
+        <w:rPr>
+          <w:rFonts w:ascii="Consolas" w:hAnsi="Consolas" w:cs="Consolas"/>
+          <w:color w:val="000000"/>
+          <w:lang w:val="en-US"/>
+        </w:rPr>
+        <w:t xml:space="preserve"> := </w:t>
+      </w:r>
+      <w:proofErr w:type="spellStart"/>
+      <w:r>
+        <w:rPr>
+          <w:rFonts w:ascii="Consolas" w:hAnsi="Consolas" w:cs="Consolas"/>
+          <w:color w:val="000000"/>
+          <w:lang w:val="en-US"/>
+        </w:rPr>
+        <w:t>kol</w:t>
+      </w:r>
+      <w:proofErr w:type="spellEnd"/>
+      <w:r>
+        <w:rPr>
+          <w:rFonts w:ascii="Consolas" w:hAnsi="Consolas" w:cs="Consolas"/>
+          <w:color w:val="000000"/>
+          <w:lang w:val="en-US"/>
+        </w:rPr>
+        <w:t xml:space="preserve"> + </w:t>
+      </w:r>
+      <w:r>
+        <w:rPr>
+          <w:rFonts w:ascii="Consolas" w:hAnsi="Consolas" w:cs="Consolas"/>
+          <w:color w:val="006400"/>
+          <w:lang w:val="en-US"/>
+        </w:rPr>
+        <w:t>1</w:t>
+      </w:r>
+      <w:r>
+        <w:rPr>
+          <w:rFonts w:ascii="Consolas" w:hAnsi="Consolas" w:cs="Consolas"/>
+          <w:color w:val="000000"/>
+          <w:lang w:val="en-US"/>
+        </w:rPr>
+        <w:t>;</w:t>
+      </w:r>
+    </w:p>
+    <w:p>
+      <w:pPr>
+        <w:autoSpaceDE w:val="0"/>
+        <w:autoSpaceDN w:val="0"/>
+        <w:adjustRightInd w:val="0"/>
+        <w:rPr>
+          <w:rFonts w:ascii="Consolas" w:hAnsi="Consolas" w:cs="Consolas"/>
+          <w:b/>
+          <w:bCs/>
+          <w:color w:val="000000"/>
+          <w:lang w:val="en-US"/>
+        </w:rPr>
+      </w:pPr>
+      <w:r>
+        <w:rPr>
+          <w:rFonts w:ascii="Consolas" w:hAnsi="Consolas" w:cs="Consolas"/>
+          <w:color w:val="000000"/>
+          <w:lang w:val="en-US"/>
+        </w:rPr>
+        <w:t xml:space="preserve">          </w:t>
+      </w:r>
+      <w:r>
+        <w:rPr>
+          <w:rFonts w:ascii="Consolas" w:hAnsi="Consolas" w:cs="Consolas"/>
+          <w:b/>
+          <w:bCs/>
+          <w:color w:val="000000"/>
+          <w:lang w:val="en-US"/>
+        </w:rPr>
+        <w:t xml:space="preserve">if </w:t>
+      </w:r>
+      <w:proofErr w:type="spellStart"/>
+      <w:r>
+        <w:rPr>
+          <w:rFonts w:ascii="Consolas" w:hAnsi="Consolas" w:cs="Consolas"/>
+          <w:color w:val="000000"/>
+          <w:lang w:val="en-US"/>
+        </w:rPr>
+        <w:t>maxkol</w:t>
+      </w:r>
+      <w:proofErr w:type="spellEnd"/>
+      <w:r>
+        <w:rPr>
+          <w:rFonts w:ascii="Consolas" w:hAnsi="Consolas" w:cs="Consolas"/>
+          <w:color w:val="000000"/>
+          <w:lang w:val="en-US"/>
+        </w:rPr>
+        <w:t xml:space="preserve"> &lt; </w:t>
+      </w:r>
+      <w:proofErr w:type="spellStart"/>
+      <w:r>
+        <w:rPr>
+          <w:rFonts w:ascii="Consolas" w:hAnsi="Consolas" w:cs="Consolas"/>
+          <w:color w:val="000000"/>
+          <w:lang w:val="en-US"/>
+        </w:rPr>
+        <w:t>kol</w:t>
+      </w:r>
+      <w:proofErr w:type="spellEnd"/>
+      <w:r>
+        <w:rPr>
+          <w:rFonts w:ascii="Consolas" w:hAnsi="Consolas" w:cs="Consolas"/>
+          <w:color w:val="000000"/>
+          <w:lang w:val="en-US"/>
+        </w:rPr>
+        <w:t xml:space="preserve"> </w:t>
+      </w:r>
+      <w:r>
+        <w:rPr>
+          <w:rFonts w:ascii="Consolas" w:hAnsi="Consolas" w:cs="Consolas"/>
+          <w:b/>
+          <w:bCs/>
+          <w:color w:val="000000"/>
+          <w:lang w:val="en-US"/>
+        </w:rPr>
+        <w:t>then</w:t>
+      </w:r>
+    </w:p>
+    <w:p>
+      <w:pPr>
+        <w:autoSpaceDE w:val="0"/>
+        <w:autoSpaceDN w:val="0"/>
+        <w:adjustRightInd w:val="0"/>
+        <w:rPr>
+          <w:rFonts w:ascii="Consolas" w:hAnsi="Consolas" w:cs="Consolas"/>
+          <w:b/>
+          <w:bCs/>
+          <w:color w:val="000000"/>
+          <w:lang w:val="en-US"/>
+        </w:rPr>
+      </w:pPr>
+      <w:r>
+        <w:rPr>
+          <w:rFonts w:ascii="Consolas" w:hAnsi="Consolas" w:cs="Consolas"/>
+          <w:b/>
+          <w:bCs/>
+          <w:color w:val="000000"/>
+          <w:lang w:val="en-US"/>
+        </w:rPr>
+        <w:t xml:space="preserve">          begin</w:t>
+      </w:r>
+    </w:p>
+    <w:p>
+      <w:pPr>
+        <w:autoSpaceDE w:val="0"/>
+        <w:autoSpaceDN w:val="0"/>
+        <w:adjustRightInd w:val="0"/>
+        <w:rPr>
+          <w:rFonts w:ascii="Consolas" w:hAnsi="Consolas" w:cs="Consolas"/>
+          <w:color w:val="000000"/>
+          <w:lang w:val="en-US"/>
+        </w:rPr>
+      </w:pPr>
+      <w:r>
+        <w:rPr>
+          <w:rFonts w:ascii="Consolas" w:hAnsi="Consolas" w:cs="Consolas"/>
+          <w:b/>
+          <w:bCs/>
+          <w:color w:val="000000"/>
+          <w:lang w:val="en-US"/>
+        </w:rPr>
+        <w:t xml:space="preserve">            </w:t>
+      </w:r>
+      <w:proofErr w:type="spellStart"/>
+      <w:r>
+        <w:rPr>
+          <w:rFonts w:ascii="Consolas" w:hAnsi="Consolas" w:cs="Consolas"/>
+          <w:color w:val="000000"/>
+          <w:lang w:val="en-US"/>
+        </w:rPr>
+        <w:t>maxkol</w:t>
+      </w:r>
+      <w:proofErr w:type="spellEnd"/>
+      <w:r>
+        <w:rPr>
+          <w:rFonts w:ascii="Consolas" w:hAnsi="Consolas" w:cs="Consolas"/>
+          <w:color w:val="000000"/>
+          <w:lang w:val="en-US"/>
+        </w:rPr>
+        <w:t xml:space="preserve"> := </w:t>
+      </w:r>
+      <w:proofErr w:type="spellStart"/>
+      <w:r>
+        <w:rPr>
+          <w:rFonts w:ascii="Consolas" w:hAnsi="Consolas" w:cs="Consolas"/>
+          <w:color w:val="000000"/>
+          <w:lang w:val="en-US"/>
+        </w:rPr>
+        <w:t>kol</w:t>
+      </w:r>
+      <w:proofErr w:type="spellEnd"/>
+      <w:r>
+        <w:rPr>
+          <w:rFonts w:ascii="Consolas" w:hAnsi="Consolas" w:cs="Consolas"/>
+          <w:color w:val="000000"/>
+          <w:lang w:val="en-US"/>
+        </w:rPr>
+        <w:t>;</w:t>
+      </w:r>
+    </w:p>
+    <w:p>
+      <w:pPr>
+        <w:autoSpaceDE w:val="0"/>
+        <w:autoSpaceDN w:val="0"/>
+        <w:adjustRightInd w:val="0"/>
+        <w:rPr>
+          <w:rFonts w:ascii="Consolas" w:hAnsi="Consolas" w:cs="Consolas"/>
+          <w:color w:val="000000"/>
+          <w:lang w:val="en-US"/>
+        </w:rPr>
+      </w:pPr>
+      <w:r>
+        <w:rPr>
+          <w:rFonts w:ascii="Consolas" w:hAnsi="Consolas" w:cs="Consolas"/>
+          <w:color w:val="000000"/>
+          <w:lang w:val="en-US"/>
+        </w:rPr>
+        <w:t xml:space="preserve">            max := slow;</w:t>
+      </w:r>
+    </w:p>
+    <w:p>
+      <w:pPr>
+        <w:autoSpaceDE w:val="0"/>
+        <w:autoSpaceDN w:val="0"/>
+        <w:adjustRightInd w:val="0"/>
+        <w:rPr>
+          <w:rFonts w:ascii="Consolas" w:hAnsi="Consolas" w:cs="Consolas"/>
+          <w:color w:val="000000"/>
+          <w:lang w:val="en-US"/>
+        </w:rPr>
+      </w:pPr>
+      <w:r>
+        <w:rPr>
+          <w:rFonts w:ascii="Consolas" w:hAnsi="Consolas" w:cs="Consolas"/>
+          <w:color w:val="000000"/>
+          <w:lang w:val="en-US"/>
+        </w:rPr>
+        <w:t xml:space="preserve">          </w:t>
+      </w:r>
+      <w:r>
+        <w:rPr>
+          <w:rFonts w:ascii="Consolas" w:hAnsi="Consolas" w:cs="Consolas"/>
+          <w:b/>
+          <w:bCs/>
+          <w:color w:val="000000"/>
+          <w:lang w:val="en-US"/>
+        </w:rPr>
+        <w:t>end</w:t>
+      </w:r>
+      <w:r>
+        <w:rPr>
+          <w:rFonts w:ascii="Consolas" w:hAnsi="Consolas" w:cs="Consolas"/>
+          <w:color w:val="000000"/>
+          <w:lang w:val="en-US"/>
+        </w:rPr>
+        <w:t>;</w:t>
+      </w:r>
+    </w:p>
+    <w:p>
+      <w:pPr>
+        <w:autoSpaceDE w:val="0"/>
+        <w:autoSpaceDN w:val="0"/>
+        <w:adjustRightInd w:val="0"/>
+        <w:rPr>
+          <w:rFonts w:ascii="Consolas" w:hAnsi="Consolas" w:cs="Consolas"/>
+          <w:color w:val="000000"/>
+          <w:lang w:val="en-US"/>
+        </w:rPr>
+      </w:pPr>
+      <w:r>
+        <w:rPr>
+          <w:rFonts w:ascii="Consolas" w:hAnsi="Consolas" w:cs="Consolas"/>
+          <w:color w:val="000000"/>
+          <w:lang w:val="en-US"/>
+        </w:rPr>
+        <w:t xml:space="preserve">          w := </w:t>
+      </w:r>
+      <w:r>
+        <w:rPr>
+          <w:rFonts w:ascii="Consolas" w:hAnsi="Consolas" w:cs="Consolas"/>
+          <w:color w:val="0000FF"/>
+          <w:lang w:val="en-US"/>
+        </w:rPr>
+        <w:t>''</w:t>
+      </w:r>
+      <w:r>
+        <w:rPr>
+          <w:rFonts w:ascii="Consolas" w:hAnsi="Consolas" w:cs="Consolas"/>
+          <w:color w:val="000000"/>
+          <w:lang w:val="en-US"/>
+        </w:rPr>
+        <w:t>;</w:t>
+      </w:r>
+    </w:p>
+    <w:p>
+      <w:pPr>
+        <w:autoSpaceDE w:val="0"/>
+        <w:autoSpaceDN w:val="0"/>
+        <w:adjustRightInd w:val="0"/>
+        <w:rPr>
+          <w:rFonts w:ascii="Consolas" w:hAnsi="Consolas" w:cs="Consolas"/>
+          <w:color w:val="000000"/>
+          <w:lang w:val="en-US"/>
+        </w:rPr>
+      </w:pPr>
+      <w:r>
+        <w:rPr>
+          <w:rFonts w:ascii="Consolas" w:hAnsi="Consolas" w:cs="Consolas"/>
+          <w:color w:val="000000"/>
+          <w:lang w:val="en-US"/>
+        </w:rPr>
+        <w:t xml:space="preserve">        </w:t>
+      </w:r>
+      <w:r>
+        <w:rPr>
+          <w:rFonts w:ascii="Consolas" w:hAnsi="Consolas" w:cs="Consolas"/>
+          <w:b/>
+          <w:bCs/>
+          <w:color w:val="000000"/>
+          <w:lang w:val="en-US"/>
+        </w:rPr>
+        <w:t>end</w:t>
+      </w:r>
+      <w:r>
+        <w:rPr>
+          <w:rFonts w:ascii="Consolas" w:hAnsi="Consolas" w:cs="Consolas"/>
+          <w:color w:val="000000"/>
+          <w:lang w:val="en-US"/>
+        </w:rPr>
+        <w:t>;</w:t>
+      </w:r>
+    </w:p>
+    <w:p>
+      <w:pPr>
+        <w:autoSpaceDE w:val="0"/>
+        <w:autoSpaceDN w:val="0"/>
+        <w:adjustRightInd w:val="0"/>
+        <w:rPr>
+          <w:rFonts w:ascii="Consolas" w:hAnsi="Consolas" w:cs="Consolas"/>
+          <w:color w:val="000000"/>
+          <w:lang w:val="en-US"/>
+        </w:rPr>
+      </w:pPr>
+      <w:r>
+        <w:rPr>
+          <w:rFonts w:ascii="Consolas" w:hAnsi="Consolas" w:cs="Consolas"/>
+          <w:color w:val="000000"/>
+          <w:lang w:val="en-US"/>
+        </w:rPr>
+        <w:t xml:space="preserve">      w := </w:t>
+      </w:r>
+      <w:r>
+        <w:rPr>
+          <w:rFonts w:ascii="Consolas" w:hAnsi="Consolas" w:cs="Consolas"/>
+          <w:color w:val="0000FF"/>
+          <w:lang w:val="en-US"/>
+        </w:rPr>
+        <w:t>''</w:t>
+      </w:r>
+      <w:r>
+        <w:rPr>
+          <w:rFonts w:ascii="Consolas" w:hAnsi="Consolas" w:cs="Consolas"/>
+          <w:color w:val="000000"/>
+          <w:lang w:val="en-US"/>
+        </w:rPr>
+        <w:t>;</w:t>
+      </w:r>
+    </w:p>
+    <w:p>
+      <w:pPr>
+        <w:autoSpaceDE w:val="0"/>
+        <w:autoSpaceDN w:val="0"/>
+        <w:adjustRightInd w:val="0"/>
+        <w:rPr>
+          <w:rFonts w:ascii="Consolas" w:hAnsi="Consolas" w:cs="Consolas"/>
+          <w:color w:val="000000"/>
+          <w:lang w:val="en-US"/>
+        </w:rPr>
+      </w:pPr>
+      <w:r>
+        <w:rPr>
+          <w:rFonts w:ascii="Consolas" w:hAnsi="Consolas" w:cs="Consolas"/>
+          <w:color w:val="000000"/>
+          <w:lang w:val="en-US"/>
+        </w:rPr>
+        <w:t xml:space="preserve">    </w:t>
+      </w:r>
+      <w:r>
+        <w:rPr>
+          <w:rFonts w:ascii="Consolas" w:hAnsi="Consolas" w:cs="Consolas"/>
+          <w:b/>
+          <w:bCs/>
+          <w:color w:val="000000"/>
+          <w:lang w:val="en-US"/>
+        </w:rPr>
+        <w:t>end</w:t>
+      </w:r>
+      <w:r>
+        <w:rPr>
+          <w:rFonts w:ascii="Consolas" w:hAnsi="Consolas" w:cs="Consolas"/>
+          <w:color w:val="000000"/>
+          <w:lang w:val="en-US"/>
+        </w:rPr>
+        <w:t>;</w:t>
+      </w:r>
+    </w:p>
+    <w:p>
+      <w:pPr>
+        <w:autoSpaceDE w:val="0"/>
+        <w:autoSpaceDN w:val="0"/>
+        <w:adjustRightInd w:val="0"/>
+        <w:rPr>
+          <w:rFonts w:ascii="Consolas" w:hAnsi="Consolas" w:cs="Consolas"/>
+          <w:color w:val="000000"/>
+          <w:lang w:val="en-US"/>
+        </w:rPr>
+      </w:pPr>
+      <w:r>
+        <w:rPr>
+          <w:rFonts w:ascii="Consolas" w:hAnsi="Consolas" w:cs="Consolas"/>
+          <w:color w:val="000000"/>
+          <w:lang w:val="en-US"/>
+        </w:rPr>
+        <w:t xml:space="preserve">  </w:t>
+      </w:r>
+      <w:r>
+        <w:rPr>
+          <w:rFonts w:ascii="Consolas" w:hAnsi="Consolas" w:cs="Consolas"/>
+          <w:color w:val="000000"/>
+          <w:lang w:val="en-US"/>
+        </w:rPr>
+        <w:t>print(max);</w:t>
+      </w:r>
+    </w:p>
+    <w:p>
+      <w:pPr>
+        <w:autoSpaceDE w:val="0"/>
+        <w:autoSpaceDN w:val="0"/>
+        <w:adjustRightInd w:val="0"/>
+        <w:rPr>
+          <w:rFonts w:ascii="Consolas" w:hAnsi="Consolas" w:cs="Consolas"/>
+          <w:color w:val="000000"/>
+        </w:rPr>
+      </w:pPr>
+      <w:proofErr w:type="spellStart"/>
+      <w:r>
+        <w:rPr>
+          <w:rFonts w:ascii="Consolas" w:hAnsi="Consolas" w:cs="Consolas"/>
+          <w:b/>
+          <w:bCs/>
+          <w:color w:val="000000"/>
+        </w:rPr>
+        <w:t>end</w:t>
+      </w:r>
+      <w:proofErr w:type="spellEnd"/>
+      <w:r>
+        <w:rPr>
+          <w:rFonts w:ascii="Consolas" w:hAnsi="Consolas" w:cs="Consolas"/>
+          <w:color w:val="000000"/>
+        </w:rPr>
+        <w:t>.</w:t>
+      </w:r>
+    </w:p>
+    <w:p/>
+    <w:p/>
+    <w:p>
+      <w:pPr>
+        <w:rPr>
+          <w:rFonts w:ascii="Times New Roman" w:hAnsi="Times New Roman" w:cs="Times New Roman"/>
+          <w:sz w:val="28"/>
+          <w:szCs w:val="28"/>
+        </w:rPr>
+      </w:pPr>
+      <w:r>
+        <w:rPr>
+          <w:rFonts w:ascii="Times New Roman" w:hAnsi="Times New Roman" w:cs="Times New Roman"/>
+          <w:noProof/>
+          <w:sz w:val="28"/>
+          <w:szCs w:val="28"/>
+        </w:rPr>
+        <w:drawing>
+          <wp:inline distT="0" distB="0" distL="0" distR="0" wp14:anchorId="0CD75F8D" wp14:editId="23F7FD73">
+            <wp:extent cx="5934075" cy="2847975"/>
+            <wp:effectExtent l="0" t="0" r="0" b="0"/>
+            <wp:docPr id="2" name="Рисунок 2"/>
+            <wp:cNvGraphicFramePr>
+              <a:graphicFrameLocks xmlns:a="http://schemas.openxmlformats.org/drawingml/2006/main" noChangeAspect="1"/>
+            </wp:cNvGraphicFramePr>
+            <a:graphic xmlns:a="http://schemas.openxmlformats.org/drawingml/2006/main">
+              <a:graphicData uri="http://schemas.openxmlformats.org/drawingml/2006/picture">
+                <pic:pic xmlns:pic="http://schemas.openxmlformats.org/drawingml/2006/picture">
+                  <pic:nvPicPr>
+                    <pic:cNvPr id="0" name="Picture 2"/>
+                    <pic:cNvPicPr>
+                      <a:picLocks noChangeAspect="1" noChangeArrowheads="1"/>
+                    </pic:cNvPicPr>
+                  </pic:nvPicPr>
+                  <pic:blipFill>
+                    <a:blip r:embed="rId10">
+                      <a:extLst>
+                        <a:ext uri="{28A0092B-C50C-407E-A947-70E740481C1C}">
+                          <a14:useLocalDpi xmlns:a14="http://schemas.microsoft.com/office/drawing/2010/main" val="0"/>
+                        </a:ext>
+                      </a:extLst>
+                    </a:blip>
+                    <a:srcRect/>
+                    <a:stretch>
+                      <a:fillRect/>
+                    </a:stretch>
+                  </pic:blipFill>
+                  <pic:spPr bwMode="auto">
+                    <a:xfrm>
+                      <a:off x="0" y="0"/>
+                      <a:ext cx="5934075" cy="2847975"/>
+                    </a:xfrm>
+                    <a:prstGeom prst="rect">
+                      <a:avLst/>
+                    </a:prstGeom>
+                    <a:noFill/>
+                    <a:ln>
+                      <a:noFill/>
+                    </a:ln>
+                  </pic:spPr>
+                </pic:pic>
+              </a:graphicData>
+            </a:graphic>
+          </wp:inline>
+        </w:drawing>
+      </w:r>
+    </w:p>
+    <w:p>
+      <w:pPr>
+        <w:jc w:val="center"/>
+        <w:rPr>
+          <w:rFonts w:ascii="Times New Roman" w:hAnsi="Times New Roman" w:cs="Times New Roman"/>
+          <w:sz w:val="28"/>
+          <w:szCs w:val="28"/>
+          <w:lang w:val="en-US"/>
+        </w:rPr>
+      </w:pPr>
+      <w:r>
+        <w:rPr>
+          <w:rFonts w:ascii="Times New Roman" w:hAnsi="Times New Roman" w:cs="Times New Roman"/>
+          <w:sz w:val="28"/>
+          <w:szCs w:val="28"/>
+        </w:rPr>
+        <w:t xml:space="preserve">Рисунок </w:t>
+      </w:r>
+      <w:r>
+        <w:rPr>
+          <w:rFonts w:ascii="Times New Roman" w:hAnsi="Times New Roman" w:cs="Times New Roman"/>
+          <w:sz w:val="28"/>
+          <w:szCs w:val="28"/>
+          <w:lang w:val="en-US"/>
+        </w:rPr>
+        <w:t>5</w:t>
+      </w:r>
+      <w:bookmarkStart w:id="0" w:name="_GoBack"/>
+      <w:bookmarkEnd w:id="0"/>
+      <w:r>
+        <w:rPr>
+          <w:rFonts w:ascii="Times New Roman" w:hAnsi="Times New Roman" w:cs="Times New Roman"/>
+          <w:sz w:val="28"/>
+          <w:szCs w:val="28"/>
+        </w:rPr>
+        <w:t xml:space="preserve"> – Здоровье кода алгоритма №2</w:t>
+      </w:r>
+    </w:p>
+    <w:p>
+      <w:pPr>
+        <w:jc w:val="center"/>
+        <w:rPr>
+          <w:rFonts w:ascii="Times New Roman" w:hAnsi="Times New Roman" w:cs="Times New Roman"/>
+          <w:sz w:val="28"/>
+          <w:szCs w:val="28"/>
+        </w:rPr>
+      </w:pPr>
     </w:p>
     <w:p>
       <w:pPr>
@@ -4130,7 +4332,7 @@
                     </pic:cNvPicPr>
                   </pic:nvPicPr>
                   <pic:blipFill>
-                    <a:blip r:embed="rId9">
+                    <a:blip r:embed="rId11">
                       <a:extLst>
                         <a:ext uri="{28A0092B-C50C-407E-A947-70E740481C1C}">
                           <a14:useLocalDpi xmlns:a14="http://schemas.microsoft.com/office/drawing/2010/main" val="0"/>
@@ -4184,7 +4386,25 @@
           <w:sz w:val="28"/>
           <w:szCs w:val="28"/>
         </w:rPr>
-        <w:t>Рисунок 4 - Результат выполнения алгоритма №2</w:t>
+        <w:t xml:space="preserve">Рисунок </w:t>
+      </w:r>
+      <w:r>
+        <w:rPr>
+          <w:rFonts w:ascii="Times New Roman" w:hAnsi="Times New Roman" w:cs="Times New Roman"/>
+          <w:color w:val="000000" w:themeColor="text1"/>
+          <w:sz w:val="28"/>
+          <w:szCs w:val="28"/>
+        </w:rPr>
+        <w:t>6</w:t>
+      </w:r>
+      <w:r>
+        <w:rPr>
+          <w:rFonts w:ascii="Times New Roman" w:hAnsi="Times New Roman" w:cs="Times New Roman"/>
+          <w:color w:val="000000" w:themeColor="text1"/>
+          <w:sz w:val="28"/>
+          <w:szCs w:val="28"/>
+        </w:rPr>
+        <w:t xml:space="preserve"> - Результат выполнения алгоритма №2</w:t>
       </w:r>
     </w:p>
     <w:p>
@@ -5493,7 +5713,7 @@
 </file>
 
 <file path=customXml/itemProps1.xml><?xml version="1.0" encoding="utf-8"?>
-<ds:datastoreItem xmlns:ds="http://schemas.openxmlformats.org/officeDocument/2006/customXml" ds:itemID="{20784A5A-F021-4FE4-9A1A-86E4E88B42C7}">
+<ds:datastoreItem xmlns:ds="http://schemas.openxmlformats.org/officeDocument/2006/customXml" ds:itemID="{69EC810B-47C6-496A-9DB6-1211A0403D09}">
   <ds:schemaRefs>
     <ds:schemaRef ds:uri="http://schemas.openxmlformats.org/officeDocument/2006/bibliography"/>
   </ds:schemaRefs>

--- a/Отчет по Домашней контрольной работе 2.docx
+++ b/Отчет по Домашней контрольной работе 2.docx
@@ -768,8 +768,19 @@
           <w:sz w:val="28"/>
           <w:szCs w:val="28"/>
         </w:rPr>
-        <w:t>Формулировка задания для Варианта 16</w:t>
-      </w:r>
+        <w:t xml:space="preserve">Формулировка задания для Варианта </w:t>
+      </w:r>
+      <w:r>
+        <w:rPr>
+          <w:rFonts w:ascii="Times New Roman" w:hAnsi="Times New Roman" w:cs="Times New Roman"/>
+          <w:color w:val="000000" w:themeColor="text1"/>
+          <w:sz w:val="28"/>
+          <w:szCs w:val="28"/>
+        </w:rPr>
+        <w:t>25</w:t>
+      </w:r>
+      <w:bookmarkStart w:id="0" w:name="_GoBack"/>
+      <w:bookmarkEnd w:id="0"/>
       <w:r>
         <w:rPr>
           <w:rFonts w:ascii="Times New Roman" w:hAnsi="Times New Roman" w:cs="Times New Roman"/>
@@ -2323,7 +2334,6 @@
           <w:color w:val="000000" w:themeColor="text1"/>
           <w:sz w:val="28"/>
           <w:szCs w:val="28"/>
-          <w:lang w:val="en-US"/>
         </w:rPr>
         <w:t>4</w:t>
       </w:r>
@@ -4271,8 +4281,6 @@
         </w:rPr>
         <w:t>5</w:t>
       </w:r>
-      <w:bookmarkStart w:id="0" w:name="_GoBack"/>
-      <w:bookmarkEnd w:id="0"/>
       <w:r>
         <w:rPr>
           <w:rFonts w:ascii="Times New Roman" w:hAnsi="Times New Roman" w:cs="Times New Roman"/>
@@ -5713,7 +5721,7 @@
 </file>
 
 <file path=customXml/itemProps1.xml><?xml version="1.0" encoding="utf-8"?>
-<ds:datastoreItem xmlns:ds="http://schemas.openxmlformats.org/officeDocument/2006/customXml" ds:itemID="{69EC810B-47C6-496A-9DB6-1211A0403D09}">
+<ds:datastoreItem xmlns:ds="http://schemas.openxmlformats.org/officeDocument/2006/customXml" ds:itemID="{1ECF90CA-FE5F-4084-9BC9-EF73C4833350}">
   <ds:schemaRefs>
     <ds:schemaRef ds:uri="http://schemas.openxmlformats.org/officeDocument/2006/bibliography"/>
   </ds:schemaRefs>

--- a/Отчет по Домашней контрольной работе 2.docx
+++ b/Отчет по Домашней контрольной работе 2.docx
@@ -779,8 +779,6 @@
         </w:rPr>
         <w:t>25</w:t>
       </w:r>
-      <w:bookmarkStart w:id="0" w:name="_GoBack"/>
-      <w:bookmarkEnd w:id="0"/>
       <w:r>
         <w:rPr>
           <w:rFonts w:ascii="Times New Roman" w:hAnsi="Times New Roman" w:cs="Times New Roman"/>
@@ -882,16 +880,45 @@
           <w:sz w:val="28"/>
           <w:szCs w:val="28"/>
         </w:rPr>
-        <w:t>Написать программу</w:t>
-      </w:r>
-      <w:r>
-        <w:rPr>
-          <w:rFonts w:ascii="Times New Roman" w:hAnsi="Times New Roman" w:cs="Times New Roman"/>
-          <w:color w:val="000000" w:themeColor="text1"/>
-          <w:sz w:val="28"/>
-          <w:szCs w:val="28"/>
-        </w:rPr>
-        <w:t xml:space="preserve"> определяющую какое из слов встречается в заданной строк чаще всего.</w:t>
+        <w:t xml:space="preserve">Написать </w:t>
+      </w:r>
+      <w:proofErr w:type="gramStart"/>
+      <w:r>
+        <w:rPr>
+          <w:rFonts w:ascii="Times New Roman" w:hAnsi="Times New Roman" w:cs="Times New Roman"/>
+          <w:color w:val="000000" w:themeColor="text1"/>
+          <w:sz w:val="28"/>
+          <w:szCs w:val="28"/>
+        </w:rPr>
+        <w:t>программу</w:t>
+      </w:r>
+      <w:proofErr w:type="gramEnd"/>
+      <w:r>
+        <w:rPr>
+          <w:rFonts w:ascii="Times New Roman" w:hAnsi="Times New Roman" w:cs="Times New Roman"/>
+          <w:color w:val="000000" w:themeColor="text1"/>
+          <w:sz w:val="28"/>
+          <w:szCs w:val="28"/>
+        </w:rPr>
+        <w:t xml:space="preserve"> определяющую какое из слов встречается в заданной строк</w:t>
+      </w:r>
+      <w:r>
+        <w:rPr>
+          <w:rFonts w:ascii="Times New Roman" w:hAnsi="Times New Roman" w:cs="Times New Roman"/>
+          <w:color w:val="000000" w:themeColor="text1"/>
+          <w:sz w:val="28"/>
+          <w:szCs w:val="28"/>
+        </w:rPr>
+        <w:t>е</w:t>
+      </w:r>
+      <w:r>
+        <w:rPr>
+          <w:rFonts w:ascii="Times New Roman" w:hAnsi="Times New Roman" w:cs="Times New Roman"/>
+          <w:color w:val="000000" w:themeColor="text1"/>
+          <w:sz w:val="28"/>
+          <w:szCs w:val="28"/>
+        </w:rPr>
+        <w:t xml:space="preserve"> чаще всего.</w:t>
       </w:r>
     </w:p>
     <w:p>
@@ -937,6 +964,8 @@
           <w:szCs w:val="28"/>
         </w:rPr>
       </w:pPr>
+      <w:bookmarkStart w:id="0" w:name="_GoBack"/>
+      <w:bookmarkEnd w:id="0"/>
       <w:r>
         <w:rPr>
           <w:rFonts w:ascii="Times New Roman" w:hAnsi="Times New Roman" w:cs="Times New Roman"/>
@@ -946,11 +975,12 @@
           <w:szCs w:val="28"/>
           <w:lang w:eastAsia="ru-RU"/>
         </w:rPr>
+        <w:lastRenderedPageBreak/>
         <w:drawing>
-          <wp:inline distT="0" distB="0" distL="0" distR="0" wp14:anchorId="3AC4DA3C" wp14:editId="640A0C49">
-            <wp:extent cx="2145387" cy="5663821"/>
+          <wp:inline distT="0" distB="0" distL="0" distR="0" wp14:anchorId="60557F67" wp14:editId="771BC4F7">
+            <wp:extent cx="2828290" cy="9867265"/>
             <wp:effectExtent l="0" t="0" r="0" b="0"/>
-            <wp:docPr id="6" name="Рисунок 6"/>
+            <wp:docPr id="5" name="Рисунок 5"/>
             <wp:cNvGraphicFramePr>
               <a:graphicFrameLocks xmlns:a="http://schemas.openxmlformats.org/drawingml/2006/main" noChangeAspect="1"/>
             </wp:cNvGraphicFramePr>
@@ -958,7 +988,7 @@
               <a:graphicData uri="http://schemas.openxmlformats.org/drawingml/2006/picture">
                 <pic:pic xmlns:pic="http://schemas.openxmlformats.org/drawingml/2006/picture">
                   <pic:nvPicPr>
-                    <pic:cNvPr id="0" name="Picture 4" descr="C:\Users\Семья\Downloads\diagram(1).png"/>
+                    <pic:cNvPr id="0" name="Picture 1"/>
                     <pic:cNvPicPr>
                       <a:picLocks noChangeAspect="1" noChangeArrowheads="1"/>
                     </pic:cNvPicPr>
@@ -971,6 +1001,7 @@
                         </a:ext>
                       </a:extLst>
                     </a:blip>
+                    <a:srcRect/>
                     <a:stretch>
                       <a:fillRect/>
                     </a:stretch>
@@ -978,17 +1009,15 @@
                   <pic:spPr bwMode="auto">
                     <a:xfrm>
                       <a:off x="0" y="0"/>
-                      <a:ext cx="2147786" cy="5670155"/>
+                      <a:ext cx="2828290" cy="9867265"/>
                     </a:xfrm>
                     <a:prstGeom prst="rect">
                       <a:avLst/>
                     </a:prstGeom>
+                    <a:noFill/>
                     <a:ln>
                       <a:noFill/>
                     </a:ln>
-                    <a:effectLst>
-                      <a:softEdge rad="112500"/>
-                    </a:effectLst>
                   </pic:spPr>
                 </pic:pic>
               </a:graphicData>
@@ -1019,6 +1048,7 @@
           <w:sz w:val="28"/>
           <w:szCs w:val="28"/>
         </w:rPr>
+        <w:lastRenderedPageBreak/>
         <w:t>Рисунок 1 - Схема алгоритма</w:t>
       </w:r>
       <w:r>
@@ -1055,7 +1085,6 @@
           <w:szCs w:val="28"/>
           <w:lang w:eastAsia="ru-RU"/>
         </w:rPr>
-        <w:lastRenderedPageBreak/>
         <w:drawing>
           <wp:inline distT="0" distB="0" distL="0" distR="0" wp14:anchorId="3E12130A" wp14:editId="243FD126">
             <wp:extent cx="5118265" cy="9354634"/>
@@ -1130,6 +1159,7 @@
           <w:sz w:val="28"/>
           <w:szCs w:val="28"/>
         </w:rPr>
+        <w:lastRenderedPageBreak/>
         <w:t>Рисунок 2 - Схема алгоритма №2</w:t>
       </w:r>
     </w:p>
@@ -1152,7 +1182,6 @@
           <w:sz w:val="28"/>
           <w:szCs w:val="28"/>
         </w:rPr>
-        <w:lastRenderedPageBreak/>
         <w:t xml:space="preserve">          </w:t>
       </w:r>
       <w:r>
@@ -2658,6 +2687,7 @@
           <w:color w:val="000000"/>
           <w:lang w:val="en-US"/>
         </w:rPr>
+        <w:lastRenderedPageBreak/>
         <w:t xml:space="preserve">  </w:t>
       </w:r>
       <w:proofErr w:type="spellStart"/>
@@ -2766,7 +2796,6 @@
           <w:color w:val="000000"/>
           <w:lang w:val="en-US"/>
         </w:rPr>
-        <w:lastRenderedPageBreak/>
         <w:t xml:space="preserve">  w := </w:t>
       </w:r>
       <w:r>
@@ -5721,7 +5750,7 @@
 </file>
 
 <file path=customXml/itemProps1.xml><?xml version="1.0" encoding="utf-8"?>
-<ds:datastoreItem xmlns:ds="http://schemas.openxmlformats.org/officeDocument/2006/customXml" ds:itemID="{1ECF90CA-FE5F-4084-9BC9-EF73C4833350}">
+<ds:datastoreItem xmlns:ds="http://schemas.openxmlformats.org/officeDocument/2006/customXml" ds:itemID="{A2BF43BB-F59D-4361-9BFA-FCE4B7C1FB9F}">
   <ds:schemaRefs>
     <ds:schemaRef ds:uri="http://schemas.openxmlformats.org/officeDocument/2006/bibliography"/>
   </ds:schemaRefs>

--- a/Отчет по Домашней контрольной работе 2.docx
+++ b/Отчет по Домашней контрольной работе 2.docx
@@ -851,7 +851,16 @@
           <w:sz w:val="28"/>
           <w:szCs w:val="28"/>
         </w:rPr>
-        <w:t xml:space="preserve"> поиск минимального по модулю элемента в заданном массиве.</w:t>
+        <w:t xml:space="preserve"> поиск </w:t>
+      </w:r>
+      <w:r>
+        <w:rPr>
+          <w:rFonts w:ascii="Times New Roman" w:hAnsi="Times New Roman" w:cs="Times New Roman"/>
+          <w:color w:val="000000" w:themeColor="text1"/>
+          <w:sz w:val="28"/>
+          <w:szCs w:val="28"/>
+        </w:rPr>
+        <w:t>двух элементов заданного массива, таких, что их разность по модулю минимальна.</w:t>
       </w:r>
     </w:p>
     <w:p>
@@ -880,27 +889,43 @@
           <w:sz w:val="28"/>
           <w:szCs w:val="28"/>
         </w:rPr>
-        <w:t xml:space="preserve">Написать </w:t>
-      </w:r>
-      <w:proofErr w:type="gramStart"/>
-      <w:r>
-        <w:rPr>
-          <w:rFonts w:ascii="Times New Roman" w:hAnsi="Times New Roman" w:cs="Times New Roman"/>
-          <w:color w:val="000000" w:themeColor="text1"/>
-          <w:sz w:val="28"/>
-          <w:szCs w:val="28"/>
-        </w:rPr>
-        <w:t>программу</w:t>
-      </w:r>
-      <w:proofErr w:type="gramEnd"/>
-      <w:r>
-        <w:rPr>
-          <w:rFonts w:ascii="Times New Roman" w:hAnsi="Times New Roman" w:cs="Times New Roman"/>
-          <w:color w:val="000000" w:themeColor="text1"/>
-          <w:sz w:val="28"/>
-          <w:szCs w:val="28"/>
-        </w:rPr>
-        <w:t xml:space="preserve"> определяющую какое из слов встречается в заданной строк</w:t>
+        <w:t>Написать программу</w:t>
+      </w:r>
+      <w:r>
+        <w:rPr>
+          <w:rFonts w:ascii="Times New Roman" w:hAnsi="Times New Roman" w:cs="Times New Roman"/>
+          <w:color w:val="000000" w:themeColor="text1"/>
+          <w:sz w:val="28"/>
+          <w:szCs w:val="28"/>
+        </w:rPr>
+        <w:t>,</w:t>
+      </w:r>
+      <w:r>
+        <w:rPr>
+          <w:rFonts w:ascii="Times New Roman" w:hAnsi="Times New Roman" w:cs="Times New Roman"/>
+          <w:color w:val="000000" w:themeColor="text1"/>
+          <w:sz w:val="28"/>
+          <w:szCs w:val="28"/>
+        </w:rPr>
+        <w:t xml:space="preserve"> определяющую какое </w:t>
+      </w:r>
+      <w:r>
+        <w:rPr>
+          <w:rFonts w:ascii="Times New Roman" w:hAnsi="Times New Roman" w:cs="Times New Roman"/>
+          <w:color w:val="000000" w:themeColor="text1"/>
+          <w:sz w:val="28"/>
+          <w:szCs w:val="28"/>
+        </w:rPr>
+        <w:t>из слов,</w:t>
+      </w:r>
+      <w:r>
+        <w:rPr>
+          <w:rFonts w:ascii="Times New Roman" w:hAnsi="Times New Roman" w:cs="Times New Roman"/>
+          <w:color w:val="000000" w:themeColor="text1"/>
+          <w:sz w:val="28"/>
+          <w:szCs w:val="28"/>
+        </w:rPr>
+        <w:t xml:space="preserve"> встречается в заданной строк</w:t>
       </w:r>
       <w:r>
         <w:rPr>
@@ -964,8 +989,6 @@
           <w:szCs w:val="28"/>
         </w:rPr>
       </w:pPr>
-      <w:bookmarkStart w:id="0" w:name="_GoBack"/>
-      <w:bookmarkEnd w:id="0"/>
       <w:r>
         <w:rPr>
           <w:rFonts w:ascii="Times New Roman" w:hAnsi="Times New Roman" w:cs="Times New Roman"/>
@@ -977,8 +1000,8 @@
         </w:rPr>
         <w:lastRenderedPageBreak/>
         <w:drawing>
-          <wp:inline distT="0" distB="0" distL="0" distR="0" wp14:anchorId="60557F67" wp14:editId="771BC4F7">
-            <wp:extent cx="2828290" cy="9867265"/>
+          <wp:inline distT="0" distB="0" distL="0" distR="0" wp14:anchorId="60557F67" wp14:editId="7808A647">
+            <wp:extent cx="2694122" cy="9399182"/>
             <wp:effectExtent l="0" t="0" r="0" b="0"/>
             <wp:docPr id="5" name="Рисунок 5"/>
             <wp:cNvGraphicFramePr>
@@ -1009,7 +1032,7 @@
                   <pic:spPr bwMode="auto">
                     <a:xfrm>
                       <a:off x="0" y="0"/>
-                      <a:ext cx="2828290" cy="9867265"/>
+                      <a:ext cx="2700059" cy="9419895"/>
                     </a:xfrm>
                     <a:prstGeom prst="rect">
                       <a:avLst/>
@@ -1048,7 +1071,6 @@
           <w:sz w:val="28"/>
           <w:szCs w:val="28"/>
         </w:rPr>
-        <w:lastRenderedPageBreak/>
         <w:t>Рисунок 1 - Схема алгоритма</w:t>
       </w:r>
       <w:r>
@@ -1085,6 +1107,7 @@
           <w:szCs w:val="28"/>
           <w:lang w:eastAsia="ru-RU"/>
         </w:rPr>
+        <w:lastRenderedPageBreak/>
         <w:drawing>
           <wp:inline distT="0" distB="0" distL="0" distR="0" wp14:anchorId="3E12130A" wp14:editId="243FD126">
             <wp:extent cx="5118265" cy="9354634"/>
@@ -1159,29 +1182,29 @@
           <w:sz w:val="28"/>
           <w:szCs w:val="28"/>
         </w:rPr>
+        <w:t>Рисунок 2 - Схема алгоритма №2</w:t>
+      </w:r>
+    </w:p>
+    <w:p>
+      <w:pPr>
+        <w:autoSpaceDE w:val="0"/>
+        <w:autoSpaceDN w:val="0"/>
+        <w:adjustRightInd w:val="0"/>
+        <w:rPr>
+          <w:rFonts w:ascii="Times New Roman" w:hAnsi="Times New Roman" w:cs="Times New Roman"/>
+          <w:color w:val="000000" w:themeColor="text1"/>
+          <w:sz w:val="28"/>
+          <w:szCs w:val="28"/>
+        </w:rPr>
+      </w:pPr>
+      <w:r>
+        <w:rPr>
+          <w:rFonts w:ascii="Times New Roman" w:hAnsi="Times New Roman" w:cs="Times New Roman"/>
+          <w:color w:val="000000" w:themeColor="text1"/>
+          <w:sz w:val="28"/>
+          <w:szCs w:val="28"/>
+        </w:rPr>
         <w:lastRenderedPageBreak/>
-        <w:t>Рисунок 2 - Схема алгоритма №2</w:t>
-      </w:r>
-    </w:p>
-    <w:p>
-      <w:pPr>
-        <w:autoSpaceDE w:val="0"/>
-        <w:autoSpaceDN w:val="0"/>
-        <w:adjustRightInd w:val="0"/>
-        <w:rPr>
-          <w:rFonts w:ascii="Times New Roman" w:hAnsi="Times New Roman" w:cs="Times New Roman"/>
-          <w:color w:val="000000" w:themeColor="text1"/>
-          <w:sz w:val="28"/>
-          <w:szCs w:val="28"/>
-        </w:rPr>
-      </w:pPr>
-      <w:r>
-        <w:rPr>
-          <w:rFonts w:ascii="Times New Roman" w:hAnsi="Times New Roman" w:cs="Times New Roman"/>
-          <w:color w:val="000000" w:themeColor="text1"/>
-          <w:sz w:val="28"/>
-          <w:szCs w:val="28"/>
-        </w:rPr>
         <w:t xml:space="preserve">          </w:t>
       </w:r>
       <w:r>
@@ -1240,19 +1263,23 @@
         <w:autoSpaceDN w:val="0"/>
         <w:adjustRightInd w:val="0"/>
         <w:rPr>
-          <w:rFonts w:ascii="Consolas" w:hAnsi="Consolas" w:cs="Consolas"/>
-          <w:b/>
-          <w:bCs/>
-          <w:color w:val="000000"/>
-          <w:lang w:val="en-US"/>
-        </w:rPr>
-      </w:pPr>
-      <w:r>
-        <w:rPr>
-          <w:rFonts w:ascii="Consolas" w:hAnsi="Consolas" w:cs="Consolas"/>
-          <w:b/>
-          <w:bCs/>
-          <w:color w:val="000000"/>
+          <w:rFonts w:ascii="Courier New" w:hAnsi="Courier New" w:cs="Courier New"/>
+          <w:b/>
+          <w:bCs/>
+          <w:color w:val="000000"/>
+          <w:sz w:val="20"/>
+          <w:szCs w:val="20"/>
+          <w:lang w:val="en-US"/>
+        </w:rPr>
+      </w:pPr>
+      <w:r>
+        <w:rPr>
+          <w:rFonts w:ascii="Courier New" w:hAnsi="Courier New" w:cs="Courier New"/>
+          <w:b/>
+          <w:bCs/>
+          <w:color w:val="000000"/>
+          <w:sz w:val="20"/>
+          <w:szCs w:val="20"/>
           <w:lang w:val="en-US"/>
         </w:rPr>
         <w:t>begin</w:t>
@@ -1264,43 +1291,53 @@
         <w:autoSpaceDN w:val="0"/>
         <w:adjustRightInd w:val="0"/>
         <w:rPr>
-          <w:rFonts w:ascii="Consolas" w:hAnsi="Consolas" w:cs="Consolas"/>
-          <w:color w:val="000000"/>
-          <w:lang w:val="en-US"/>
-        </w:rPr>
-      </w:pPr>
-      <w:r>
-        <w:rPr>
-          <w:rFonts w:ascii="Consolas" w:hAnsi="Consolas" w:cs="Consolas"/>
-          <w:b/>
-          <w:bCs/>
-          <w:color w:val="000000"/>
+          <w:rFonts w:ascii="Courier New" w:hAnsi="Courier New" w:cs="Courier New"/>
+          <w:color w:val="000000"/>
+          <w:sz w:val="20"/>
+          <w:szCs w:val="20"/>
+          <w:lang w:val="en-US"/>
+        </w:rPr>
+      </w:pPr>
+      <w:r>
+        <w:rPr>
+          <w:rFonts w:ascii="Courier New" w:hAnsi="Courier New" w:cs="Courier New"/>
+          <w:b/>
+          <w:bCs/>
+          <w:color w:val="000000"/>
+          <w:sz w:val="20"/>
+          <w:szCs w:val="20"/>
           <w:lang w:val="en-US"/>
         </w:rPr>
         <w:t xml:space="preserve">  var </w:t>
       </w:r>
       <w:r>
         <w:rPr>
-          <w:rFonts w:ascii="Consolas" w:hAnsi="Consolas" w:cs="Consolas"/>
-          <w:color w:val="000000"/>
+          <w:rFonts w:ascii="Courier New" w:hAnsi="Courier New" w:cs="Courier New"/>
+          <w:color w:val="000000"/>
+          <w:sz w:val="20"/>
+          <w:szCs w:val="20"/>
           <w:lang w:val="en-US"/>
         </w:rPr>
         <w:t xml:space="preserve">a: </w:t>
       </w:r>
       <w:r>
         <w:rPr>
-          <w:rFonts w:ascii="Consolas" w:hAnsi="Consolas" w:cs="Consolas"/>
-          <w:b/>
-          <w:bCs/>
-          <w:color w:val="000000"/>
+          <w:rFonts w:ascii="Courier New" w:hAnsi="Courier New" w:cs="Courier New"/>
+          <w:b/>
+          <w:bCs/>
+          <w:color w:val="000000"/>
+          <w:sz w:val="20"/>
+          <w:szCs w:val="20"/>
           <w:lang w:val="en-US"/>
         </w:rPr>
         <w:t>array</w:t>
       </w:r>
       <w:r>
         <w:rPr>
-          <w:rFonts w:ascii="Consolas" w:hAnsi="Consolas" w:cs="Consolas"/>
-          <w:color w:val="000000"/>
+          <w:rFonts w:ascii="Courier New" w:hAnsi="Courier New" w:cs="Courier New"/>
+          <w:color w:val="000000"/>
+          <w:sz w:val="20"/>
+          <w:szCs w:val="20"/>
           <w:lang w:val="en-US"/>
         </w:rPr>
         <w:t>[</w:t>
@@ -1308,8 +1345,10 @@
       <w:proofErr w:type="gramStart"/>
       <w:r>
         <w:rPr>
-          <w:rFonts w:ascii="Consolas" w:hAnsi="Consolas" w:cs="Consolas"/>
+          <w:rFonts w:ascii="Courier New" w:hAnsi="Courier New" w:cs="Courier New"/>
           <w:color w:val="006400"/>
+          <w:sz w:val="20"/>
+          <w:szCs w:val="20"/>
           <w:lang w:val="en-US"/>
         </w:rPr>
         <w:t>1..</w:t>
@@ -1317,42 +1356,52 @@
       <w:proofErr w:type="gramEnd"/>
       <w:r>
         <w:rPr>
-          <w:rFonts w:ascii="Consolas" w:hAnsi="Consolas" w:cs="Consolas"/>
+          <w:rFonts w:ascii="Courier New" w:hAnsi="Courier New" w:cs="Courier New"/>
           <w:color w:val="006400"/>
+          <w:sz w:val="20"/>
+          <w:szCs w:val="20"/>
           <w:lang w:val="en-US"/>
         </w:rPr>
         <w:t>100</w:t>
       </w:r>
       <w:r>
         <w:rPr>
-          <w:rFonts w:ascii="Consolas" w:hAnsi="Consolas" w:cs="Consolas"/>
-          <w:color w:val="000000"/>
+          <w:rFonts w:ascii="Courier New" w:hAnsi="Courier New" w:cs="Courier New"/>
+          <w:color w:val="000000"/>
+          <w:sz w:val="20"/>
+          <w:szCs w:val="20"/>
           <w:lang w:val="en-US"/>
         </w:rPr>
         <w:t xml:space="preserve">] </w:t>
       </w:r>
       <w:r>
         <w:rPr>
-          <w:rFonts w:ascii="Consolas" w:hAnsi="Consolas" w:cs="Consolas"/>
-          <w:b/>
-          <w:bCs/>
-          <w:color w:val="000000"/>
+          <w:rFonts w:ascii="Courier New" w:hAnsi="Courier New" w:cs="Courier New"/>
+          <w:b/>
+          <w:bCs/>
+          <w:color w:val="000000"/>
+          <w:sz w:val="20"/>
+          <w:szCs w:val="20"/>
           <w:lang w:val="en-US"/>
         </w:rPr>
         <w:t xml:space="preserve">of </w:t>
       </w:r>
       <w:r>
         <w:rPr>
-          <w:rFonts w:ascii="Consolas" w:hAnsi="Consolas" w:cs="Consolas"/>
+          <w:rFonts w:ascii="Courier New" w:hAnsi="Courier New" w:cs="Courier New"/>
           <w:color w:val="0000FF"/>
+          <w:sz w:val="20"/>
+          <w:szCs w:val="20"/>
           <w:lang w:val="en-US"/>
         </w:rPr>
         <w:t>integer</w:t>
       </w:r>
       <w:r>
         <w:rPr>
-          <w:rFonts w:ascii="Consolas" w:hAnsi="Consolas" w:cs="Consolas"/>
-          <w:color w:val="000000"/>
+          <w:rFonts w:ascii="Courier New" w:hAnsi="Courier New" w:cs="Courier New"/>
+          <w:color w:val="000000"/>
+          <w:sz w:val="20"/>
+          <w:szCs w:val="20"/>
           <w:lang w:val="en-US"/>
         </w:rPr>
         <w:t>;</w:t>
@@ -1364,813 +1413,1422 @@
         <w:autoSpaceDN w:val="0"/>
         <w:adjustRightInd w:val="0"/>
         <w:rPr>
-          <w:rFonts w:ascii="Consolas" w:hAnsi="Consolas" w:cs="Consolas"/>
-          <w:color w:val="000000"/>
-        </w:rPr>
-      </w:pPr>
-      <w:r>
-        <w:rPr>
-          <w:rFonts w:ascii="Consolas" w:hAnsi="Consolas" w:cs="Consolas"/>
-          <w:color w:val="000000"/>
+          <w:rFonts w:ascii="Courier New" w:hAnsi="Courier New" w:cs="Courier New"/>
+          <w:color w:val="000000"/>
+          <w:sz w:val="20"/>
+          <w:szCs w:val="20"/>
+          <w:lang w:val="en-US"/>
+        </w:rPr>
+      </w:pPr>
+      <w:r>
+        <w:rPr>
+          <w:rFonts w:ascii="Courier New" w:hAnsi="Courier New" w:cs="Courier New"/>
+          <w:color w:val="000000"/>
+          <w:sz w:val="20"/>
+          <w:szCs w:val="20"/>
           <w:lang w:val="en-US"/>
         </w:rPr>
         <w:t xml:space="preserve">  </w:t>
       </w:r>
+      <w:r>
+        <w:rPr>
+          <w:rFonts w:ascii="Courier New" w:hAnsi="Courier New" w:cs="Courier New"/>
+          <w:b/>
+          <w:bCs/>
+          <w:color w:val="000000"/>
+          <w:sz w:val="20"/>
+          <w:szCs w:val="20"/>
+          <w:lang w:val="en-US"/>
+        </w:rPr>
+        <w:t xml:space="preserve">var </w:t>
+      </w:r>
+      <w:r>
+        <w:rPr>
+          <w:rFonts w:ascii="Courier New" w:hAnsi="Courier New" w:cs="Courier New"/>
+          <w:color w:val="000000"/>
+          <w:sz w:val="20"/>
+          <w:szCs w:val="20"/>
+          <w:lang w:val="en-US"/>
+        </w:rPr>
+        <w:t xml:space="preserve">b, e, n, d, min: </w:t>
+      </w:r>
+      <w:r>
+        <w:rPr>
+          <w:rFonts w:ascii="Courier New" w:hAnsi="Courier New" w:cs="Courier New"/>
+          <w:color w:val="0000FF"/>
+          <w:sz w:val="20"/>
+          <w:szCs w:val="20"/>
+          <w:lang w:val="en-US"/>
+        </w:rPr>
+        <w:t>integer</w:t>
+      </w:r>
+      <w:r>
+        <w:rPr>
+          <w:rFonts w:ascii="Courier New" w:hAnsi="Courier New" w:cs="Courier New"/>
+          <w:color w:val="000000"/>
+          <w:sz w:val="20"/>
+          <w:szCs w:val="20"/>
+          <w:lang w:val="en-US"/>
+        </w:rPr>
+        <w:t>;</w:t>
+      </w:r>
+    </w:p>
+    <w:p>
+      <w:pPr>
+        <w:autoSpaceDE w:val="0"/>
+        <w:autoSpaceDN w:val="0"/>
+        <w:adjustRightInd w:val="0"/>
+        <w:rPr>
+          <w:rFonts w:ascii="Courier New" w:hAnsi="Courier New" w:cs="Courier New"/>
+          <w:color w:val="000000"/>
+          <w:sz w:val="20"/>
+          <w:szCs w:val="20"/>
+        </w:rPr>
+      </w:pPr>
+      <w:r>
+        <w:rPr>
+          <w:rFonts w:ascii="Courier New" w:hAnsi="Courier New" w:cs="Courier New"/>
+          <w:color w:val="000000"/>
+          <w:sz w:val="20"/>
+          <w:szCs w:val="20"/>
+          <w:lang w:val="en-US"/>
+        </w:rPr>
+        <w:t xml:space="preserve">  </w:t>
+      </w:r>
       <w:proofErr w:type="spellStart"/>
       <w:r>
         <w:rPr>
-          <w:rFonts w:ascii="Consolas" w:hAnsi="Consolas" w:cs="Consolas"/>
-          <w:b/>
-          <w:bCs/>
-          <w:color w:val="000000"/>
-        </w:rPr>
-        <w:t>var</w:t>
+          <w:rFonts w:ascii="Courier New" w:hAnsi="Courier New" w:cs="Courier New"/>
+          <w:color w:val="000000"/>
+          <w:sz w:val="20"/>
+          <w:szCs w:val="20"/>
+        </w:rPr>
+        <w:t>print</w:t>
       </w:r>
       <w:proofErr w:type="spellEnd"/>
       <w:r>
         <w:rPr>
-          <w:rFonts w:ascii="Consolas" w:hAnsi="Consolas" w:cs="Consolas"/>
-          <w:b/>
-          <w:bCs/>
-          <w:color w:val="000000"/>
+          <w:rFonts w:ascii="Courier New" w:hAnsi="Courier New" w:cs="Courier New"/>
+          <w:color w:val="000000"/>
+          <w:sz w:val="20"/>
+          <w:szCs w:val="20"/>
+        </w:rPr>
+        <w:t>(</w:t>
+      </w:r>
+      <w:r>
+        <w:rPr>
+          <w:rFonts w:ascii="Courier New" w:hAnsi="Courier New" w:cs="Courier New"/>
+          <w:color w:val="0000FF"/>
+          <w:sz w:val="20"/>
+          <w:szCs w:val="20"/>
+        </w:rPr>
+        <w:t>'Размер массива от 1 до 100, введите n = '</w:t>
+      </w:r>
+      <w:r>
+        <w:rPr>
+          <w:rFonts w:ascii="Courier New" w:hAnsi="Courier New" w:cs="Courier New"/>
+          <w:color w:val="000000"/>
+          <w:sz w:val="20"/>
+          <w:szCs w:val="20"/>
+        </w:rPr>
+        <w:t>);</w:t>
+      </w:r>
+    </w:p>
+    <w:p>
+      <w:pPr>
+        <w:autoSpaceDE w:val="0"/>
+        <w:autoSpaceDN w:val="0"/>
+        <w:adjustRightInd w:val="0"/>
+        <w:rPr>
+          <w:rFonts w:ascii="Courier New" w:hAnsi="Courier New" w:cs="Courier New"/>
+          <w:color w:val="000000"/>
+          <w:sz w:val="20"/>
+          <w:szCs w:val="20"/>
+          <w:lang w:val="en-US"/>
+        </w:rPr>
+      </w:pPr>
+      <w:r>
+        <w:rPr>
+          <w:rFonts w:ascii="Courier New" w:hAnsi="Courier New" w:cs="Courier New"/>
+          <w:color w:val="000000"/>
+          <w:sz w:val="20"/>
+          <w:szCs w:val="20"/>
+        </w:rPr>
+        <w:t xml:space="preserve">  </w:t>
+      </w:r>
+      <w:proofErr w:type="spellStart"/>
+      <w:r>
+        <w:rPr>
+          <w:rFonts w:ascii="Courier New" w:hAnsi="Courier New" w:cs="Courier New"/>
+          <w:color w:val="000000"/>
+          <w:sz w:val="20"/>
+          <w:szCs w:val="20"/>
+          <w:lang w:val="en-US"/>
+        </w:rPr>
+        <w:t>readln</w:t>
+      </w:r>
+      <w:proofErr w:type="spellEnd"/>
+      <w:r>
+        <w:rPr>
+          <w:rFonts w:ascii="Courier New" w:hAnsi="Courier New" w:cs="Courier New"/>
+          <w:color w:val="000000"/>
+          <w:sz w:val="20"/>
+          <w:szCs w:val="20"/>
+          <w:lang w:val="en-US"/>
+        </w:rPr>
+        <w:t xml:space="preserve">(n);   </w:t>
+      </w:r>
+    </w:p>
+    <w:p>
+      <w:pPr>
+        <w:autoSpaceDE w:val="0"/>
+        <w:autoSpaceDN w:val="0"/>
+        <w:adjustRightInd w:val="0"/>
+        <w:rPr>
+          <w:rFonts w:ascii="Courier New" w:hAnsi="Courier New" w:cs="Courier New"/>
+          <w:color w:val="000000"/>
+          <w:sz w:val="20"/>
+          <w:szCs w:val="20"/>
+          <w:lang w:val="en-US"/>
+        </w:rPr>
+      </w:pPr>
+      <w:r>
+        <w:rPr>
+          <w:rFonts w:ascii="Courier New" w:hAnsi="Courier New" w:cs="Courier New"/>
+          <w:color w:val="000000"/>
+          <w:sz w:val="20"/>
+          <w:szCs w:val="20"/>
+          <w:lang w:val="en-US"/>
+        </w:rPr>
+        <w:t xml:space="preserve">  </w:t>
+      </w:r>
+      <w:r>
+        <w:rPr>
+          <w:rFonts w:ascii="Courier New" w:hAnsi="Courier New" w:cs="Courier New"/>
+          <w:b/>
+          <w:bCs/>
+          <w:color w:val="000000"/>
+          <w:sz w:val="20"/>
+          <w:szCs w:val="20"/>
+          <w:lang w:val="en-US"/>
+        </w:rPr>
+        <w:t xml:space="preserve">if </w:t>
+      </w:r>
+      <w:r>
+        <w:rPr>
+          <w:rFonts w:ascii="Courier New" w:hAnsi="Courier New" w:cs="Courier New"/>
+          <w:color w:val="000000"/>
+          <w:sz w:val="20"/>
+          <w:szCs w:val="20"/>
+          <w:lang w:val="en-US"/>
+        </w:rPr>
+        <w:t xml:space="preserve">(n &lt; </w:t>
+      </w:r>
+      <w:r>
+        <w:rPr>
+          <w:rFonts w:ascii="Courier New" w:hAnsi="Courier New" w:cs="Courier New"/>
+          <w:color w:val="006400"/>
+          <w:sz w:val="20"/>
+          <w:szCs w:val="20"/>
+          <w:lang w:val="en-US"/>
+        </w:rPr>
+        <w:t>1</w:t>
+      </w:r>
+      <w:r>
+        <w:rPr>
+          <w:rFonts w:ascii="Courier New" w:hAnsi="Courier New" w:cs="Courier New"/>
+          <w:color w:val="000000"/>
+          <w:sz w:val="20"/>
+          <w:szCs w:val="20"/>
+          <w:lang w:val="en-US"/>
+        </w:rPr>
+        <w:t xml:space="preserve">) </w:t>
+      </w:r>
+      <w:r>
+        <w:rPr>
+          <w:rFonts w:ascii="Courier New" w:hAnsi="Courier New" w:cs="Courier New"/>
+          <w:b/>
+          <w:bCs/>
+          <w:color w:val="000000"/>
+          <w:sz w:val="20"/>
+          <w:szCs w:val="20"/>
+          <w:lang w:val="en-US"/>
+        </w:rPr>
+        <w:t xml:space="preserve">or </w:t>
+      </w:r>
+      <w:r>
+        <w:rPr>
+          <w:rFonts w:ascii="Courier New" w:hAnsi="Courier New" w:cs="Courier New"/>
+          <w:color w:val="000000"/>
+          <w:sz w:val="20"/>
+          <w:szCs w:val="20"/>
+          <w:lang w:val="en-US"/>
+        </w:rPr>
+        <w:t xml:space="preserve">(n &gt; </w:t>
+      </w:r>
+      <w:r>
+        <w:rPr>
+          <w:rFonts w:ascii="Courier New" w:hAnsi="Courier New" w:cs="Courier New"/>
+          <w:color w:val="006400"/>
+          <w:sz w:val="20"/>
+          <w:szCs w:val="20"/>
+          <w:lang w:val="en-US"/>
+        </w:rPr>
+        <w:t>100</w:t>
+      </w:r>
+      <w:r>
+        <w:rPr>
+          <w:rFonts w:ascii="Courier New" w:hAnsi="Courier New" w:cs="Courier New"/>
+          <w:color w:val="000000"/>
+          <w:sz w:val="20"/>
+          <w:szCs w:val="20"/>
+          <w:lang w:val="en-US"/>
+        </w:rPr>
+        <w:t xml:space="preserve">) </w:t>
+      </w:r>
+      <w:r>
+        <w:rPr>
+          <w:rFonts w:ascii="Courier New" w:hAnsi="Courier New" w:cs="Courier New"/>
+          <w:b/>
+          <w:bCs/>
+          <w:color w:val="000000"/>
+          <w:sz w:val="20"/>
+          <w:szCs w:val="20"/>
+          <w:lang w:val="en-US"/>
+        </w:rPr>
+        <w:t xml:space="preserve">then </w:t>
+      </w:r>
+      <w:r>
+        <w:rPr>
+          <w:rFonts w:ascii="Courier New" w:hAnsi="Courier New" w:cs="Courier New"/>
+          <w:b/>
+          <w:bCs/>
+          <w:color w:val="8B0000"/>
+          <w:sz w:val="20"/>
+          <w:szCs w:val="20"/>
+          <w:lang w:val="en-US"/>
+        </w:rPr>
+        <w:t>exit</w:t>
+      </w:r>
+      <w:r>
+        <w:rPr>
+          <w:rFonts w:ascii="Courier New" w:hAnsi="Courier New" w:cs="Courier New"/>
+          <w:color w:val="000000"/>
+          <w:sz w:val="20"/>
+          <w:szCs w:val="20"/>
+          <w:lang w:val="en-US"/>
+        </w:rPr>
+        <w:t>;</w:t>
+      </w:r>
+    </w:p>
+    <w:p>
+      <w:pPr>
+        <w:autoSpaceDE w:val="0"/>
+        <w:autoSpaceDN w:val="0"/>
+        <w:adjustRightInd w:val="0"/>
+        <w:rPr>
+          <w:rFonts w:ascii="Courier New" w:hAnsi="Courier New" w:cs="Courier New"/>
+          <w:color w:val="000000"/>
+          <w:sz w:val="20"/>
+          <w:szCs w:val="20"/>
+        </w:rPr>
+      </w:pPr>
+      <w:r>
+        <w:rPr>
+          <w:rFonts w:ascii="Courier New" w:hAnsi="Courier New" w:cs="Courier New"/>
+          <w:color w:val="000000"/>
+          <w:sz w:val="20"/>
+          <w:szCs w:val="20"/>
+          <w:lang w:val="en-US"/>
+        </w:rPr>
+        <w:t xml:space="preserve">  </w:t>
+      </w:r>
+      <w:proofErr w:type="spellStart"/>
+      <w:r>
+        <w:rPr>
+          <w:rFonts w:ascii="Courier New" w:hAnsi="Courier New" w:cs="Courier New"/>
+          <w:color w:val="000000"/>
+          <w:sz w:val="20"/>
+          <w:szCs w:val="20"/>
+        </w:rPr>
+        <w:t>print</w:t>
+      </w:r>
+      <w:proofErr w:type="spellEnd"/>
+      <w:r>
+        <w:rPr>
+          <w:rFonts w:ascii="Courier New" w:hAnsi="Courier New" w:cs="Courier New"/>
+          <w:color w:val="000000"/>
+          <w:sz w:val="20"/>
+          <w:szCs w:val="20"/>
+        </w:rPr>
+        <w:t>(</w:t>
+      </w:r>
+      <w:r>
+        <w:rPr>
+          <w:rFonts w:ascii="Courier New" w:hAnsi="Courier New" w:cs="Courier New"/>
+          <w:color w:val="0000FF"/>
+          <w:sz w:val="20"/>
+          <w:szCs w:val="20"/>
+        </w:rPr>
+        <w:t>'Введите массив А:'</w:t>
+      </w:r>
+      <w:r>
+        <w:rPr>
+          <w:rFonts w:ascii="Courier New" w:hAnsi="Courier New" w:cs="Courier New"/>
+          <w:color w:val="000000"/>
+          <w:sz w:val="20"/>
+          <w:szCs w:val="20"/>
+        </w:rPr>
+        <w:t>);</w:t>
+      </w:r>
+    </w:p>
+    <w:p>
+      <w:pPr>
+        <w:autoSpaceDE w:val="0"/>
+        <w:autoSpaceDN w:val="0"/>
+        <w:adjustRightInd w:val="0"/>
+        <w:rPr>
+          <w:rFonts w:ascii="Courier New" w:hAnsi="Courier New" w:cs="Courier New"/>
+          <w:color w:val="000000"/>
+          <w:sz w:val="20"/>
+          <w:szCs w:val="20"/>
+          <w:lang w:val="en-US"/>
+        </w:rPr>
+      </w:pPr>
+      <w:r>
+        <w:rPr>
+          <w:rFonts w:ascii="Courier New" w:hAnsi="Courier New" w:cs="Courier New"/>
+          <w:color w:val="000000"/>
+          <w:sz w:val="20"/>
+          <w:szCs w:val="20"/>
+        </w:rPr>
+        <w:t xml:space="preserve">  </w:t>
+      </w:r>
+      <w:r>
+        <w:rPr>
+          <w:rFonts w:ascii="Courier New" w:hAnsi="Courier New" w:cs="Courier New"/>
+          <w:b/>
+          <w:bCs/>
+          <w:color w:val="000000"/>
+          <w:sz w:val="20"/>
+          <w:szCs w:val="20"/>
+          <w:lang w:val="en-US"/>
+        </w:rPr>
+        <w:t xml:space="preserve">for var </w:t>
+      </w:r>
+      <w:proofErr w:type="spellStart"/>
+      <w:r>
+        <w:rPr>
+          <w:rFonts w:ascii="Courier New" w:hAnsi="Courier New" w:cs="Courier New"/>
+          <w:color w:val="000000"/>
+          <w:sz w:val="20"/>
+          <w:szCs w:val="20"/>
+          <w:lang w:val="en-US"/>
+        </w:rPr>
+        <w:t>i</w:t>
+      </w:r>
+      <w:proofErr w:type="spellEnd"/>
+      <w:r>
+        <w:rPr>
+          <w:rFonts w:ascii="Courier New" w:hAnsi="Courier New" w:cs="Courier New"/>
+          <w:color w:val="000000"/>
+          <w:sz w:val="20"/>
+          <w:szCs w:val="20"/>
+          <w:lang w:val="en-US"/>
+        </w:rPr>
+        <w:t xml:space="preserve"> := </w:t>
+      </w:r>
+      <w:r>
+        <w:rPr>
+          <w:rFonts w:ascii="Courier New" w:hAnsi="Courier New" w:cs="Courier New"/>
+          <w:color w:val="006400"/>
+          <w:sz w:val="20"/>
+          <w:szCs w:val="20"/>
+          <w:lang w:val="en-US"/>
+        </w:rPr>
+        <w:t xml:space="preserve">1 </w:t>
+      </w:r>
+      <w:proofErr w:type="spellStart"/>
+      <w:r>
+        <w:rPr>
+          <w:rFonts w:ascii="Courier New" w:hAnsi="Courier New" w:cs="Courier New"/>
+          <w:b/>
+          <w:bCs/>
+          <w:color w:val="000000"/>
+          <w:sz w:val="20"/>
+          <w:szCs w:val="20"/>
+          <w:lang w:val="en-US"/>
+        </w:rPr>
+        <w:t xml:space="preserve">to </w:t>
+      </w:r>
+      <w:r>
+        <w:rPr>
+          <w:rFonts w:ascii="Courier New" w:hAnsi="Courier New" w:cs="Courier New"/>
+          <w:color w:val="000000"/>
+          <w:sz w:val="20"/>
+          <w:szCs w:val="20"/>
+          <w:lang w:val="en-US"/>
+        </w:rPr>
+        <w:t>n</w:t>
+      </w:r>
+      <w:proofErr w:type="spellEnd"/>
+      <w:r>
+        <w:rPr>
+          <w:rFonts w:ascii="Courier New" w:hAnsi="Courier New" w:cs="Courier New"/>
+          <w:color w:val="000000"/>
+          <w:sz w:val="20"/>
+          <w:szCs w:val="20"/>
+          <w:lang w:val="en-US"/>
         </w:rPr>
         <w:t xml:space="preserve"> </w:t>
       </w:r>
+      <w:r>
+        <w:rPr>
+          <w:rFonts w:ascii="Courier New" w:hAnsi="Courier New" w:cs="Courier New"/>
+          <w:b/>
+          <w:bCs/>
+          <w:color w:val="000000"/>
+          <w:sz w:val="20"/>
+          <w:szCs w:val="20"/>
+          <w:lang w:val="en-US"/>
+        </w:rPr>
+        <w:t xml:space="preserve">do </w:t>
+      </w:r>
+      <w:r>
+        <w:rPr>
+          <w:rFonts w:ascii="Courier New" w:hAnsi="Courier New" w:cs="Courier New"/>
+          <w:color w:val="000000"/>
+          <w:sz w:val="20"/>
+          <w:szCs w:val="20"/>
+          <w:lang w:val="en-US"/>
+        </w:rPr>
+        <w:t>read(a[</w:t>
+      </w:r>
       <w:proofErr w:type="spellStart"/>
       <w:r>
         <w:rPr>
-          <w:rFonts w:ascii="Consolas" w:hAnsi="Consolas" w:cs="Consolas"/>
-          <w:color w:val="000000"/>
-        </w:rPr>
-        <w:t>min</w:t>
+          <w:rFonts w:ascii="Courier New" w:hAnsi="Courier New" w:cs="Courier New"/>
+          <w:color w:val="000000"/>
+          <w:sz w:val="20"/>
+          <w:szCs w:val="20"/>
+          <w:lang w:val="en-US"/>
+        </w:rPr>
+        <w:t>i</w:t>
       </w:r>
       <w:proofErr w:type="spellEnd"/>
       <w:r>
         <w:rPr>
-          <w:rFonts w:ascii="Consolas" w:hAnsi="Consolas" w:cs="Consolas"/>
-          <w:color w:val="000000"/>
-        </w:rPr>
-        <w:t xml:space="preserve">, n: </w:t>
+          <w:rFonts w:ascii="Courier New" w:hAnsi="Courier New" w:cs="Courier New"/>
+          <w:color w:val="000000"/>
+          <w:sz w:val="20"/>
+          <w:szCs w:val="20"/>
+          <w:lang w:val="en-US"/>
+        </w:rPr>
+        <w:t>]);</w:t>
+      </w:r>
+    </w:p>
+    <w:p>
+      <w:pPr>
+        <w:autoSpaceDE w:val="0"/>
+        <w:autoSpaceDN w:val="0"/>
+        <w:adjustRightInd w:val="0"/>
+        <w:rPr>
+          <w:rFonts w:ascii="Courier New" w:hAnsi="Courier New" w:cs="Courier New"/>
+          <w:color w:val="000000"/>
+          <w:sz w:val="20"/>
+          <w:szCs w:val="20"/>
+          <w:lang w:val="en-US"/>
+        </w:rPr>
+      </w:pPr>
+      <w:r>
+        <w:rPr>
+          <w:rFonts w:ascii="Courier New" w:hAnsi="Courier New" w:cs="Courier New"/>
+          <w:color w:val="000000"/>
+          <w:sz w:val="20"/>
+          <w:szCs w:val="20"/>
+          <w:lang w:val="en-US"/>
+        </w:rPr>
+        <w:t xml:space="preserve">  </w:t>
       </w:r>
       <w:proofErr w:type="spellStart"/>
       <w:r>
         <w:rPr>
-          <w:rFonts w:ascii="Consolas" w:hAnsi="Consolas" w:cs="Consolas"/>
+          <w:rFonts w:ascii="Courier New" w:hAnsi="Courier New" w:cs="Courier New"/>
+          <w:color w:val="000000"/>
+          <w:sz w:val="20"/>
+          <w:szCs w:val="20"/>
+          <w:lang w:val="en-US"/>
+        </w:rPr>
+        <w:t>writeln</w:t>
+      </w:r>
+      <w:proofErr w:type="spellEnd"/>
+      <w:r>
+        <w:rPr>
+          <w:rFonts w:ascii="Courier New" w:hAnsi="Courier New" w:cs="Courier New"/>
+          <w:color w:val="000000"/>
+          <w:sz w:val="20"/>
+          <w:szCs w:val="20"/>
+          <w:lang w:val="en-US"/>
+        </w:rPr>
+        <w:t>;</w:t>
+      </w:r>
+    </w:p>
+    <w:p>
+      <w:pPr>
+        <w:autoSpaceDE w:val="0"/>
+        <w:autoSpaceDN w:val="0"/>
+        <w:adjustRightInd w:val="0"/>
+        <w:rPr>
+          <w:rFonts w:ascii="Courier New" w:hAnsi="Courier New" w:cs="Courier New"/>
+          <w:color w:val="000000"/>
+          <w:sz w:val="20"/>
+          <w:szCs w:val="20"/>
+          <w:lang w:val="en-US"/>
+        </w:rPr>
+      </w:pPr>
+      <w:r>
+        <w:rPr>
+          <w:rFonts w:ascii="Courier New" w:hAnsi="Courier New" w:cs="Courier New"/>
+          <w:color w:val="000000"/>
+          <w:sz w:val="20"/>
+          <w:szCs w:val="20"/>
+          <w:lang w:val="en-US"/>
+        </w:rPr>
+        <w:t xml:space="preserve">  </w:t>
+      </w:r>
+      <w:r>
+        <w:rPr>
+          <w:rFonts w:ascii="Courier New" w:hAnsi="Courier New" w:cs="Courier New"/>
+          <w:b/>
+          <w:bCs/>
+          <w:color w:val="000000"/>
+          <w:sz w:val="20"/>
+          <w:szCs w:val="20"/>
+          <w:lang w:val="en-US"/>
+        </w:rPr>
+        <w:t xml:space="preserve">if </w:t>
+      </w:r>
+      <w:r>
+        <w:rPr>
+          <w:rFonts w:ascii="Courier New" w:hAnsi="Courier New" w:cs="Courier New"/>
+          <w:color w:val="000000"/>
+          <w:sz w:val="20"/>
+          <w:szCs w:val="20"/>
+          <w:lang w:val="en-US"/>
+        </w:rPr>
+        <w:t>abs(a[</w:t>
+      </w:r>
+      <w:r>
+        <w:rPr>
+          <w:rFonts w:ascii="Courier New" w:hAnsi="Courier New" w:cs="Courier New"/>
+          <w:color w:val="006400"/>
+          <w:sz w:val="20"/>
+          <w:szCs w:val="20"/>
+          <w:lang w:val="en-US"/>
+        </w:rPr>
+        <w:t>1</w:t>
+      </w:r>
+      <w:r>
+        <w:rPr>
+          <w:rFonts w:ascii="Courier New" w:hAnsi="Courier New" w:cs="Courier New"/>
+          <w:color w:val="000000"/>
+          <w:sz w:val="20"/>
+          <w:szCs w:val="20"/>
+          <w:lang w:val="en-US"/>
+        </w:rPr>
+        <w:t>])&gt;abs(a[</w:t>
+      </w:r>
+      <w:r>
+        <w:rPr>
+          <w:rFonts w:ascii="Courier New" w:hAnsi="Courier New" w:cs="Courier New"/>
+          <w:color w:val="006400"/>
+          <w:sz w:val="20"/>
+          <w:szCs w:val="20"/>
+          <w:lang w:val="en-US"/>
+        </w:rPr>
+        <w:t>2</w:t>
+      </w:r>
+      <w:r>
+        <w:rPr>
+          <w:rFonts w:ascii="Courier New" w:hAnsi="Courier New" w:cs="Courier New"/>
+          <w:color w:val="000000"/>
+          <w:sz w:val="20"/>
+          <w:szCs w:val="20"/>
+          <w:lang w:val="en-US"/>
+        </w:rPr>
+        <w:t>])</w:t>
+      </w:r>
+      <w:r>
+        <w:rPr>
+          <w:rFonts w:ascii="Courier New" w:hAnsi="Courier New" w:cs="Courier New"/>
+          <w:b/>
+          <w:bCs/>
+          <w:color w:val="000000"/>
+          <w:sz w:val="20"/>
+          <w:szCs w:val="20"/>
+          <w:lang w:val="en-US"/>
+        </w:rPr>
+        <w:t xml:space="preserve">then </w:t>
+      </w:r>
+      <w:r>
+        <w:rPr>
+          <w:rFonts w:ascii="Courier New" w:hAnsi="Courier New" w:cs="Courier New"/>
+          <w:color w:val="000000"/>
+          <w:sz w:val="20"/>
+          <w:szCs w:val="20"/>
+          <w:lang w:val="en-US"/>
+        </w:rPr>
+        <w:t>min:=abs(a[</w:t>
+      </w:r>
+      <w:r>
+        <w:rPr>
+          <w:rFonts w:ascii="Courier New" w:hAnsi="Courier New" w:cs="Courier New"/>
+          <w:color w:val="006400"/>
+          <w:sz w:val="20"/>
+          <w:szCs w:val="20"/>
+          <w:lang w:val="en-US"/>
+        </w:rPr>
+        <w:t>1</w:t>
+      </w:r>
+      <w:r>
+        <w:rPr>
+          <w:rFonts w:ascii="Courier New" w:hAnsi="Courier New" w:cs="Courier New"/>
+          <w:color w:val="000000"/>
+          <w:sz w:val="20"/>
+          <w:szCs w:val="20"/>
+          <w:lang w:val="en-US"/>
+        </w:rPr>
+        <w:t>])-abs(a[</w:t>
+      </w:r>
+      <w:r>
+        <w:rPr>
+          <w:rFonts w:ascii="Courier New" w:hAnsi="Courier New" w:cs="Courier New"/>
+          <w:color w:val="006400"/>
+          <w:sz w:val="20"/>
+          <w:szCs w:val="20"/>
+          <w:lang w:val="en-US"/>
+        </w:rPr>
+        <w:t>2</w:t>
+      </w:r>
+      <w:r>
+        <w:rPr>
+          <w:rFonts w:ascii="Courier New" w:hAnsi="Courier New" w:cs="Courier New"/>
+          <w:color w:val="000000"/>
+          <w:sz w:val="20"/>
+          <w:szCs w:val="20"/>
+          <w:lang w:val="en-US"/>
+        </w:rPr>
+        <w:t xml:space="preserve">]) </w:t>
+      </w:r>
+      <w:r>
+        <w:rPr>
+          <w:rFonts w:ascii="Courier New" w:hAnsi="Courier New" w:cs="Courier New"/>
+          <w:b/>
+          <w:bCs/>
+          <w:color w:val="000000"/>
+          <w:sz w:val="20"/>
+          <w:szCs w:val="20"/>
+          <w:lang w:val="en-US"/>
+        </w:rPr>
+        <w:t xml:space="preserve">else </w:t>
+      </w:r>
+      <w:r>
+        <w:rPr>
+          <w:rFonts w:ascii="Courier New" w:hAnsi="Courier New" w:cs="Courier New"/>
+          <w:color w:val="000000"/>
+          <w:sz w:val="20"/>
+          <w:szCs w:val="20"/>
+          <w:lang w:val="en-US"/>
+        </w:rPr>
+        <w:t>min:=abs(a[</w:t>
+      </w:r>
+      <w:r>
+        <w:rPr>
+          <w:rFonts w:ascii="Courier New" w:hAnsi="Courier New" w:cs="Courier New"/>
+          <w:color w:val="006400"/>
+          <w:sz w:val="20"/>
+          <w:szCs w:val="20"/>
+          <w:lang w:val="en-US"/>
+        </w:rPr>
+        <w:t>2</w:t>
+      </w:r>
+      <w:r>
+        <w:rPr>
+          <w:rFonts w:ascii="Courier New" w:hAnsi="Courier New" w:cs="Courier New"/>
+          <w:color w:val="000000"/>
+          <w:sz w:val="20"/>
+          <w:szCs w:val="20"/>
+          <w:lang w:val="en-US"/>
+        </w:rPr>
+        <w:t>])-abs(a[</w:t>
+      </w:r>
+      <w:r>
+        <w:rPr>
+          <w:rFonts w:ascii="Courier New" w:hAnsi="Courier New" w:cs="Courier New"/>
+          <w:color w:val="006400"/>
+          <w:sz w:val="20"/>
+          <w:szCs w:val="20"/>
+          <w:lang w:val="en-US"/>
+        </w:rPr>
+        <w:t>1</w:t>
+      </w:r>
+      <w:r>
+        <w:rPr>
+          <w:rFonts w:ascii="Courier New" w:hAnsi="Courier New" w:cs="Courier New"/>
+          <w:color w:val="000000"/>
+          <w:sz w:val="20"/>
+          <w:szCs w:val="20"/>
+          <w:lang w:val="en-US"/>
+        </w:rPr>
+        <w:t>]);</w:t>
+      </w:r>
+    </w:p>
+    <w:p>
+      <w:pPr>
+        <w:autoSpaceDE w:val="0"/>
+        <w:autoSpaceDN w:val="0"/>
+        <w:adjustRightInd w:val="0"/>
+        <w:rPr>
+          <w:rFonts w:ascii="Courier New" w:hAnsi="Courier New" w:cs="Courier New"/>
+          <w:b/>
+          <w:bCs/>
+          <w:color w:val="000000"/>
+          <w:sz w:val="20"/>
+          <w:szCs w:val="20"/>
+          <w:lang w:val="en-US"/>
+        </w:rPr>
+      </w:pPr>
+      <w:r>
+        <w:rPr>
+          <w:rFonts w:ascii="Courier New" w:hAnsi="Courier New" w:cs="Courier New"/>
+          <w:color w:val="000000"/>
+          <w:sz w:val="20"/>
+          <w:szCs w:val="20"/>
+          <w:lang w:val="en-US"/>
+        </w:rPr>
+        <w:t xml:space="preserve">  </w:t>
+      </w:r>
+      <w:r>
+        <w:rPr>
+          <w:rFonts w:ascii="Courier New" w:hAnsi="Courier New" w:cs="Courier New"/>
+          <w:b/>
+          <w:bCs/>
+          <w:color w:val="000000"/>
+          <w:sz w:val="20"/>
+          <w:szCs w:val="20"/>
+          <w:lang w:val="en-US"/>
+        </w:rPr>
+        <w:t xml:space="preserve">for var </w:t>
+      </w:r>
+      <w:r>
+        <w:rPr>
+          <w:rFonts w:ascii="Courier New" w:hAnsi="Courier New" w:cs="Courier New"/>
+          <w:color w:val="000000"/>
+          <w:sz w:val="20"/>
+          <w:szCs w:val="20"/>
+          <w:lang w:val="en-US"/>
+        </w:rPr>
+        <w:t>j:=</w:t>
+      </w:r>
+      <w:r>
+        <w:rPr>
+          <w:rFonts w:ascii="Courier New" w:hAnsi="Courier New" w:cs="Courier New"/>
+          <w:color w:val="006400"/>
+          <w:sz w:val="20"/>
+          <w:szCs w:val="20"/>
+          <w:lang w:val="en-US"/>
+        </w:rPr>
+        <w:t xml:space="preserve">1 </w:t>
+      </w:r>
+      <w:proofErr w:type="spellStart"/>
+      <w:r>
+        <w:rPr>
+          <w:rFonts w:ascii="Courier New" w:hAnsi="Courier New" w:cs="Courier New"/>
+          <w:b/>
+          <w:bCs/>
+          <w:color w:val="000000"/>
+          <w:sz w:val="20"/>
+          <w:szCs w:val="20"/>
+          <w:lang w:val="en-US"/>
+        </w:rPr>
+        <w:t xml:space="preserve">to </w:t>
+      </w:r>
+      <w:r>
+        <w:rPr>
+          <w:rFonts w:ascii="Courier New" w:hAnsi="Courier New" w:cs="Courier New"/>
+          <w:color w:val="000000"/>
+          <w:sz w:val="20"/>
+          <w:szCs w:val="20"/>
+          <w:lang w:val="en-US"/>
+        </w:rPr>
+        <w:t>n</w:t>
+      </w:r>
+      <w:proofErr w:type="spellEnd"/>
+      <w:r>
+        <w:rPr>
+          <w:rFonts w:ascii="Courier New" w:hAnsi="Courier New" w:cs="Courier New"/>
+          <w:color w:val="000000"/>
+          <w:sz w:val="20"/>
+          <w:szCs w:val="20"/>
+          <w:lang w:val="en-US"/>
+        </w:rPr>
+        <w:t xml:space="preserve"> </w:t>
+      </w:r>
+      <w:r>
+        <w:rPr>
+          <w:rFonts w:ascii="Courier New" w:hAnsi="Courier New" w:cs="Courier New"/>
+          <w:b/>
+          <w:bCs/>
+          <w:color w:val="000000"/>
+          <w:sz w:val="20"/>
+          <w:szCs w:val="20"/>
+          <w:lang w:val="en-US"/>
+        </w:rPr>
+        <w:t>do</w:t>
+      </w:r>
+    </w:p>
+    <w:p>
+      <w:pPr>
+        <w:autoSpaceDE w:val="0"/>
+        <w:autoSpaceDN w:val="0"/>
+        <w:adjustRightInd w:val="0"/>
+        <w:rPr>
+          <w:rFonts w:ascii="Courier New" w:hAnsi="Courier New" w:cs="Courier New"/>
+          <w:b/>
+          <w:bCs/>
+          <w:color w:val="000000"/>
+          <w:sz w:val="20"/>
+          <w:szCs w:val="20"/>
+          <w:lang w:val="en-US"/>
+        </w:rPr>
+      </w:pPr>
+      <w:r>
+        <w:rPr>
+          <w:rFonts w:ascii="Courier New" w:hAnsi="Courier New" w:cs="Courier New"/>
+          <w:b/>
+          <w:bCs/>
+          <w:color w:val="000000"/>
+          <w:sz w:val="20"/>
+          <w:szCs w:val="20"/>
+          <w:lang w:val="en-US"/>
+        </w:rPr>
+        <w:t xml:space="preserve">    for var </w:t>
+      </w:r>
+      <w:r>
+        <w:rPr>
+          <w:rFonts w:ascii="Courier New" w:hAnsi="Courier New" w:cs="Courier New"/>
+          <w:color w:val="000000"/>
+          <w:sz w:val="20"/>
+          <w:szCs w:val="20"/>
+          <w:lang w:val="en-US"/>
+        </w:rPr>
+        <w:t>i:=</w:t>
+      </w:r>
+      <w:r>
+        <w:rPr>
+          <w:rFonts w:ascii="Courier New" w:hAnsi="Courier New" w:cs="Courier New"/>
+          <w:color w:val="006400"/>
+          <w:sz w:val="20"/>
+          <w:szCs w:val="20"/>
+          <w:lang w:val="en-US"/>
+        </w:rPr>
+        <w:t xml:space="preserve">1 </w:t>
+      </w:r>
+      <w:proofErr w:type="spellStart"/>
+      <w:r>
+        <w:rPr>
+          <w:rFonts w:ascii="Courier New" w:hAnsi="Courier New" w:cs="Courier New"/>
+          <w:b/>
+          <w:bCs/>
+          <w:color w:val="000000"/>
+          <w:sz w:val="20"/>
+          <w:szCs w:val="20"/>
+          <w:lang w:val="en-US"/>
+        </w:rPr>
+        <w:t xml:space="preserve">to </w:t>
+      </w:r>
+      <w:r>
+        <w:rPr>
+          <w:rFonts w:ascii="Courier New" w:hAnsi="Courier New" w:cs="Courier New"/>
+          <w:color w:val="000000"/>
+          <w:sz w:val="20"/>
+          <w:szCs w:val="20"/>
+          <w:lang w:val="en-US"/>
+        </w:rPr>
+        <w:t>n</w:t>
+      </w:r>
+      <w:proofErr w:type="spellEnd"/>
+      <w:r>
+        <w:rPr>
+          <w:rFonts w:ascii="Courier New" w:hAnsi="Courier New" w:cs="Courier New"/>
+          <w:color w:val="000000"/>
+          <w:sz w:val="20"/>
+          <w:szCs w:val="20"/>
+          <w:lang w:val="en-US"/>
+        </w:rPr>
+        <w:t xml:space="preserve"> </w:t>
+      </w:r>
+      <w:r>
+        <w:rPr>
+          <w:rFonts w:ascii="Courier New" w:hAnsi="Courier New" w:cs="Courier New"/>
+          <w:b/>
+          <w:bCs/>
+          <w:color w:val="000000"/>
+          <w:sz w:val="20"/>
+          <w:szCs w:val="20"/>
+          <w:lang w:val="en-US"/>
+        </w:rPr>
+        <w:t>do</w:t>
+      </w:r>
+    </w:p>
+    <w:p>
+      <w:pPr>
+        <w:autoSpaceDE w:val="0"/>
+        <w:autoSpaceDN w:val="0"/>
+        <w:adjustRightInd w:val="0"/>
+        <w:rPr>
+          <w:rFonts w:ascii="Courier New" w:hAnsi="Courier New" w:cs="Courier New"/>
+          <w:b/>
+          <w:bCs/>
+          <w:color w:val="000000"/>
+          <w:sz w:val="20"/>
+          <w:szCs w:val="20"/>
+          <w:lang w:val="en-US"/>
+        </w:rPr>
+      </w:pPr>
+      <w:r>
+        <w:rPr>
+          <w:rFonts w:ascii="Courier New" w:hAnsi="Courier New" w:cs="Courier New"/>
+          <w:b/>
+          <w:bCs/>
+          <w:color w:val="000000"/>
+          <w:sz w:val="20"/>
+          <w:szCs w:val="20"/>
+          <w:lang w:val="en-US"/>
+        </w:rPr>
+        <w:t xml:space="preserve">    if </w:t>
+      </w:r>
+      <w:r>
+        <w:rPr>
+          <w:rFonts w:ascii="Courier New" w:hAnsi="Courier New" w:cs="Courier New"/>
+          <w:color w:val="000000"/>
+          <w:sz w:val="20"/>
+          <w:szCs w:val="20"/>
+          <w:lang w:val="en-US"/>
+        </w:rPr>
+        <w:t>(min&gt;abs(a[</w:t>
+      </w:r>
+      <w:proofErr w:type="spellStart"/>
+      <w:r>
+        <w:rPr>
+          <w:rFonts w:ascii="Courier New" w:hAnsi="Courier New" w:cs="Courier New"/>
+          <w:color w:val="000000"/>
+          <w:sz w:val="20"/>
+          <w:szCs w:val="20"/>
+          <w:lang w:val="en-US"/>
+        </w:rPr>
+        <w:t>i</w:t>
+      </w:r>
+      <w:proofErr w:type="spellEnd"/>
+      <w:r>
+        <w:rPr>
+          <w:rFonts w:ascii="Courier New" w:hAnsi="Courier New" w:cs="Courier New"/>
+          <w:color w:val="000000"/>
+          <w:sz w:val="20"/>
+          <w:szCs w:val="20"/>
+          <w:lang w:val="en-US"/>
+        </w:rPr>
+        <w:t xml:space="preserve">])-abs(a[j])) </w:t>
+      </w:r>
+      <w:r>
+        <w:rPr>
+          <w:rFonts w:ascii="Courier New" w:hAnsi="Courier New" w:cs="Courier New"/>
+          <w:b/>
+          <w:bCs/>
+          <w:color w:val="000000"/>
+          <w:sz w:val="20"/>
+          <w:szCs w:val="20"/>
+          <w:lang w:val="en-US"/>
+        </w:rPr>
+        <w:t xml:space="preserve">and </w:t>
+      </w:r>
+      <w:r>
+        <w:rPr>
+          <w:rFonts w:ascii="Courier New" w:hAnsi="Courier New" w:cs="Courier New"/>
+          <w:color w:val="000000"/>
+          <w:sz w:val="20"/>
+          <w:szCs w:val="20"/>
+          <w:lang w:val="en-US"/>
+        </w:rPr>
+        <w:t>(</w:t>
+      </w:r>
+      <w:r>
+        <w:rPr>
+          <w:rFonts w:ascii="Courier New" w:hAnsi="Courier New" w:cs="Courier New"/>
+          <w:color w:val="006400"/>
+          <w:sz w:val="20"/>
+          <w:szCs w:val="20"/>
+          <w:lang w:val="en-US"/>
+        </w:rPr>
+        <w:t>0</w:t>
+      </w:r>
+      <w:r>
+        <w:rPr>
+          <w:rFonts w:ascii="Courier New" w:hAnsi="Courier New" w:cs="Courier New"/>
+          <w:color w:val="000000"/>
+          <w:sz w:val="20"/>
+          <w:szCs w:val="20"/>
+          <w:lang w:val="en-US"/>
+        </w:rPr>
+        <w:t>&lt;=abs(a[</w:t>
+      </w:r>
+      <w:proofErr w:type="spellStart"/>
+      <w:r>
+        <w:rPr>
+          <w:rFonts w:ascii="Courier New" w:hAnsi="Courier New" w:cs="Courier New"/>
+          <w:color w:val="000000"/>
+          <w:sz w:val="20"/>
+          <w:szCs w:val="20"/>
+          <w:lang w:val="en-US"/>
+        </w:rPr>
+        <w:t>i</w:t>
+      </w:r>
+      <w:proofErr w:type="spellEnd"/>
+      <w:r>
+        <w:rPr>
+          <w:rFonts w:ascii="Courier New" w:hAnsi="Courier New" w:cs="Courier New"/>
+          <w:color w:val="000000"/>
+          <w:sz w:val="20"/>
+          <w:szCs w:val="20"/>
+          <w:lang w:val="en-US"/>
+        </w:rPr>
+        <w:t xml:space="preserve">])-abs(a[j])) </w:t>
+      </w:r>
+      <w:r>
+        <w:rPr>
+          <w:rFonts w:ascii="Courier New" w:hAnsi="Courier New" w:cs="Courier New"/>
+          <w:b/>
+          <w:bCs/>
+          <w:color w:val="000000"/>
+          <w:sz w:val="20"/>
+          <w:szCs w:val="20"/>
+          <w:lang w:val="en-US"/>
+        </w:rPr>
+        <w:t xml:space="preserve">and </w:t>
+      </w:r>
+      <w:r>
+        <w:rPr>
+          <w:rFonts w:ascii="Courier New" w:hAnsi="Courier New" w:cs="Courier New"/>
+          <w:color w:val="000000"/>
+          <w:sz w:val="20"/>
+          <w:szCs w:val="20"/>
+          <w:lang w:val="en-US"/>
+        </w:rPr>
+        <w:t>(a[</w:t>
+      </w:r>
+      <w:proofErr w:type="spellStart"/>
+      <w:r>
+        <w:rPr>
+          <w:rFonts w:ascii="Courier New" w:hAnsi="Courier New" w:cs="Courier New"/>
+          <w:color w:val="000000"/>
+          <w:sz w:val="20"/>
+          <w:szCs w:val="20"/>
+          <w:lang w:val="en-US"/>
+        </w:rPr>
+        <w:t>i</w:t>
+      </w:r>
+      <w:proofErr w:type="spellEnd"/>
+      <w:r>
+        <w:rPr>
+          <w:rFonts w:ascii="Courier New" w:hAnsi="Courier New" w:cs="Courier New"/>
+          <w:color w:val="000000"/>
+          <w:sz w:val="20"/>
+          <w:szCs w:val="20"/>
+          <w:lang w:val="en-US"/>
+        </w:rPr>
+        <w:t>]&lt;&gt;a[j])</w:t>
+      </w:r>
+      <w:r>
+        <w:rPr>
+          <w:rFonts w:ascii="Courier New" w:hAnsi="Courier New" w:cs="Courier New"/>
+          <w:b/>
+          <w:bCs/>
+          <w:color w:val="000000"/>
+          <w:sz w:val="20"/>
+          <w:szCs w:val="20"/>
+          <w:lang w:val="en-US"/>
+        </w:rPr>
+        <w:t>then</w:t>
+      </w:r>
+    </w:p>
+    <w:p>
+      <w:pPr>
+        <w:autoSpaceDE w:val="0"/>
+        <w:autoSpaceDN w:val="0"/>
+        <w:adjustRightInd w:val="0"/>
+        <w:rPr>
+          <w:rFonts w:ascii="Courier New" w:hAnsi="Courier New" w:cs="Courier New"/>
+          <w:b/>
+          <w:bCs/>
+          <w:color w:val="000000"/>
+          <w:sz w:val="20"/>
+          <w:szCs w:val="20"/>
+          <w:lang w:val="en-US"/>
+        </w:rPr>
+      </w:pPr>
+      <w:r>
+        <w:rPr>
+          <w:rFonts w:ascii="Courier New" w:hAnsi="Courier New" w:cs="Courier New"/>
+          <w:b/>
+          <w:bCs/>
+          <w:color w:val="000000"/>
+          <w:sz w:val="20"/>
+          <w:szCs w:val="20"/>
+          <w:lang w:val="en-US"/>
+        </w:rPr>
+        <w:t xml:space="preserve">      begin</w:t>
+      </w:r>
+    </w:p>
+    <w:p>
+      <w:pPr>
+        <w:autoSpaceDE w:val="0"/>
+        <w:autoSpaceDN w:val="0"/>
+        <w:adjustRightInd w:val="0"/>
+        <w:rPr>
+          <w:rFonts w:ascii="Courier New" w:hAnsi="Courier New" w:cs="Courier New"/>
+          <w:color w:val="000000"/>
+          <w:sz w:val="20"/>
+          <w:szCs w:val="20"/>
+          <w:lang w:val="en-US"/>
+        </w:rPr>
+      </w:pPr>
+      <w:r>
+        <w:rPr>
+          <w:rFonts w:ascii="Courier New" w:hAnsi="Courier New" w:cs="Courier New"/>
+          <w:b/>
+          <w:bCs/>
+          <w:color w:val="000000"/>
+          <w:sz w:val="20"/>
+          <w:szCs w:val="20"/>
+          <w:lang w:val="en-US"/>
+        </w:rPr>
+        <w:t xml:space="preserve">      </w:t>
+      </w:r>
+      <w:r>
+        <w:rPr>
+          <w:rFonts w:ascii="Courier New" w:hAnsi="Courier New" w:cs="Courier New"/>
+          <w:color w:val="000000"/>
+          <w:sz w:val="20"/>
+          <w:szCs w:val="20"/>
+          <w:lang w:val="en-US"/>
+        </w:rPr>
+        <w:t>min:=abs(a[</w:t>
+      </w:r>
+      <w:proofErr w:type="spellStart"/>
+      <w:r>
+        <w:rPr>
+          <w:rFonts w:ascii="Courier New" w:hAnsi="Courier New" w:cs="Courier New"/>
+          <w:color w:val="000000"/>
+          <w:sz w:val="20"/>
+          <w:szCs w:val="20"/>
+          <w:lang w:val="en-US"/>
+        </w:rPr>
+        <w:t>i</w:t>
+      </w:r>
+      <w:proofErr w:type="spellEnd"/>
+      <w:r>
+        <w:rPr>
+          <w:rFonts w:ascii="Courier New" w:hAnsi="Courier New" w:cs="Courier New"/>
+          <w:color w:val="000000"/>
+          <w:sz w:val="20"/>
+          <w:szCs w:val="20"/>
+          <w:lang w:val="en-US"/>
+        </w:rPr>
+        <w:t>])-abs(a[j]);</w:t>
+      </w:r>
+    </w:p>
+    <w:p>
+      <w:pPr>
+        <w:autoSpaceDE w:val="0"/>
+        <w:autoSpaceDN w:val="0"/>
+        <w:adjustRightInd w:val="0"/>
+        <w:rPr>
+          <w:rFonts w:ascii="Courier New" w:hAnsi="Courier New" w:cs="Courier New"/>
+          <w:color w:val="000000"/>
+          <w:sz w:val="20"/>
+          <w:szCs w:val="20"/>
+          <w:lang w:val="en-US"/>
+        </w:rPr>
+      </w:pPr>
+      <w:r>
+        <w:rPr>
+          <w:rFonts w:ascii="Courier New" w:hAnsi="Courier New" w:cs="Courier New"/>
+          <w:color w:val="000000"/>
+          <w:sz w:val="20"/>
+          <w:szCs w:val="20"/>
+          <w:lang w:val="en-US"/>
+        </w:rPr>
+        <w:t xml:space="preserve">      b:=a[i];</w:t>
+      </w:r>
+    </w:p>
+    <w:p>
+      <w:pPr>
+        <w:autoSpaceDE w:val="0"/>
+        <w:autoSpaceDN w:val="0"/>
+        <w:adjustRightInd w:val="0"/>
+        <w:rPr>
+          <w:rFonts w:ascii="Courier New" w:hAnsi="Courier New" w:cs="Courier New"/>
+          <w:color w:val="000000"/>
+          <w:sz w:val="20"/>
+          <w:szCs w:val="20"/>
+          <w:lang w:val="en-US"/>
+        </w:rPr>
+      </w:pPr>
+      <w:r>
+        <w:rPr>
+          <w:rFonts w:ascii="Courier New" w:hAnsi="Courier New" w:cs="Courier New"/>
+          <w:color w:val="000000"/>
+          <w:sz w:val="20"/>
+          <w:szCs w:val="20"/>
+          <w:lang w:val="en-US"/>
+        </w:rPr>
+        <w:t xml:space="preserve">      e:=a[j];</w:t>
+      </w:r>
+    </w:p>
+    <w:p>
+      <w:pPr>
+        <w:autoSpaceDE w:val="0"/>
+        <w:autoSpaceDN w:val="0"/>
+        <w:adjustRightInd w:val="0"/>
+        <w:rPr>
+          <w:rFonts w:ascii="Courier New" w:hAnsi="Courier New" w:cs="Courier New"/>
+          <w:color w:val="000000"/>
+          <w:sz w:val="20"/>
+          <w:szCs w:val="20"/>
+          <w:lang w:val="en-US"/>
+        </w:rPr>
+      </w:pPr>
+      <w:r>
+        <w:rPr>
+          <w:rFonts w:ascii="Courier New" w:hAnsi="Courier New" w:cs="Courier New"/>
+          <w:color w:val="000000"/>
+          <w:sz w:val="20"/>
+          <w:szCs w:val="20"/>
+          <w:lang w:val="en-US"/>
+        </w:rPr>
+        <w:t xml:space="preserve">       </w:t>
+      </w:r>
+      <w:r>
+        <w:rPr>
+          <w:rFonts w:ascii="Courier New" w:hAnsi="Courier New" w:cs="Courier New"/>
+          <w:b/>
+          <w:bCs/>
+          <w:color w:val="000000"/>
+          <w:sz w:val="20"/>
+          <w:szCs w:val="20"/>
+          <w:lang w:val="en-US"/>
+        </w:rPr>
+        <w:t>end</w:t>
+      </w:r>
+      <w:r>
+        <w:rPr>
+          <w:rFonts w:ascii="Courier New" w:hAnsi="Courier New" w:cs="Courier New"/>
+          <w:color w:val="000000"/>
+          <w:sz w:val="20"/>
+          <w:szCs w:val="20"/>
+          <w:lang w:val="en-US"/>
+        </w:rPr>
+        <w:t>;</w:t>
+      </w:r>
+    </w:p>
+    <w:p>
+      <w:pPr>
+        <w:autoSpaceDE w:val="0"/>
+        <w:autoSpaceDN w:val="0"/>
+        <w:adjustRightInd w:val="0"/>
+        <w:rPr>
+          <w:rFonts w:ascii="Courier New" w:hAnsi="Courier New" w:cs="Courier New"/>
+          <w:color w:val="000000"/>
+          <w:sz w:val="20"/>
+          <w:szCs w:val="20"/>
+          <w:lang w:val="en-US"/>
+        </w:rPr>
+      </w:pPr>
+      <w:r>
+        <w:rPr>
+          <w:rFonts w:ascii="Courier New" w:hAnsi="Courier New" w:cs="Courier New"/>
+          <w:color w:val="000000"/>
+          <w:sz w:val="20"/>
+          <w:szCs w:val="20"/>
+          <w:lang w:val="en-US"/>
+        </w:rPr>
+        <w:t xml:space="preserve">  print( b, </w:t>
+      </w:r>
+      <w:r>
+        <w:rPr>
+          <w:rFonts w:ascii="Courier New" w:hAnsi="Courier New" w:cs="Courier New"/>
           <w:color w:val="0000FF"/>
-        </w:rPr>
-        <w:t>integer</w:t>
+          <w:sz w:val="20"/>
+          <w:szCs w:val="20"/>
+          <w:lang w:val="en-US"/>
+        </w:rPr>
+        <w:t xml:space="preserve">' </w:t>
+      </w:r>
+      <w:r>
+        <w:rPr>
+          <w:rFonts w:ascii="Courier New" w:hAnsi="Courier New" w:cs="Courier New"/>
+          <w:color w:val="0000FF"/>
+          <w:sz w:val="20"/>
+          <w:szCs w:val="20"/>
+        </w:rPr>
+        <w:t>и</w:t>
+      </w:r>
+      <w:r>
+        <w:rPr>
+          <w:rFonts w:ascii="Courier New" w:hAnsi="Courier New" w:cs="Courier New"/>
+          <w:color w:val="0000FF"/>
+          <w:sz w:val="20"/>
+          <w:szCs w:val="20"/>
+          <w:lang w:val="en-US"/>
+        </w:rPr>
+        <w:t xml:space="preserve"> '</w:t>
+      </w:r>
+      <w:r>
+        <w:rPr>
+          <w:rFonts w:ascii="Courier New" w:hAnsi="Courier New" w:cs="Courier New"/>
+          <w:color w:val="000000"/>
+          <w:sz w:val="20"/>
+          <w:szCs w:val="20"/>
+          <w:lang w:val="en-US"/>
+        </w:rPr>
+        <w:t>, e);</w:t>
+      </w:r>
+    </w:p>
+    <w:p>
+      <w:pPr>
+        <w:rPr>
+          <w:noProof/>
+        </w:rPr>
+      </w:pPr>
+      <w:proofErr w:type="spellStart"/>
+      <w:r>
+        <w:rPr>
+          <w:rFonts w:ascii="Courier New" w:hAnsi="Courier New" w:cs="Courier New"/>
+          <w:b/>
+          <w:bCs/>
+          <w:color w:val="000000"/>
+          <w:sz w:val="20"/>
+          <w:szCs w:val="20"/>
+        </w:rPr>
+        <w:t>end</w:t>
       </w:r>
       <w:proofErr w:type="spellEnd"/>
       <w:r>
         <w:rPr>
-          <w:rFonts w:ascii="Consolas" w:hAnsi="Consolas" w:cs="Consolas"/>
-          <w:color w:val="000000"/>
-        </w:rPr>
-        <w:t>;</w:t>
-      </w:r>
-    </w:p>
-    <w:p>
-      <w:pPr>
-        <w:autoSpaceDE w:val="0"/>
-        <w:autoSpaceDN w:val="0"/>
-        <w:adjustRightInd w:val="0"/>
-        <w:rPr>
-          <w:rFonts w:ascii="Consolas" w:hAnsi="Consolas" w:cs="Consolas"/>
-          <w:color w:val="000000"/>
-        </w:rPr>
-      </w:pPr>
-      <w:r>
-        <w:rPr>
-          <w:rFonts w:ascii="Consolas" w:hAnsi="Consolas" w:cs="Consolas"/>
-          <w:color w:val="000000"/>
-        </w:rPr>
-        <w:t xml:space="preserve">  </w:t>
-      </w:r>
-      <w:proofErr w:type="spellStart"/>
-      <w:r>
-        <w:rPr>
-          <w:rFonts w:ascii="Consolas" w:hAnsi="Consolas" w:cs="Consolas"/>
-          <w:color w:val="000000"/>
-        </w:rPr>
-        <w:t>print</w:t>
-      </w:r>
-      <w:proofErr w:type="spellEnd"/>
-      <w:r>
-        <w:rPr>
-          <w:rFonts w:ascii="Consolas" w:hAnsi="Consolas" w:cs="Consolas"/>
-          <w:color w:val="000000"/>
-        </w:rPr>
-        <w:t>(</w:t>
-      </w:r>
-      <w:r>
-        <w:rPr>
-          <w:rFonts w:ascii="Consolas" w:hAnsi="Consolas" w:cs="Consolas"/>
-          <w:color w:val="0000FF"/>
-        </w:rPr>
-        <w:t>'Размер массива от 1 до 100, введите n = '</w:t>
-      </w:r>
-      <w:r>
-        <w:rPr>
-          <w:rFonts w:ascii="Consolas" w:hAnsi="Consolas" w:cs="Consolas"/>
-          <w:color w:val="000000"/>
-        </w:rPr>
-        <w:t>);</w:t>
-      </w:r>
-    </w:p>
-    <w:p>
-      <w:pPr>
-        <w:autoSpaceDE w:val="0"/>
-        <w:autoSpaceDN w:val="0"/>
-        <w:adjustRightInd w:val="0"/>
-        <w:rPr>
-          <w:rFonts w:ascii="Consolas" w:hAnsi="Consolas" w:cs="Consolas"/>
-          <w:color w:val="000000"/>
-          <w:lang w:val="en-US"/>
-        </w:rPr>
-      </w:pPr>
-      <w:r>
-        <w:rPr>
-          <w:rFonts w:ascii="Consolas" w:hAnsi="Consolas" w:cs="Consolas"/>
-          <w:color w:val="000000"/>
-        </w:rPr>
-        <w:t xml:space="preserve">  </w:t>
-      </w:r>
-      <w:proofErr w:type="spellStart"/>
-      <w:r>
-        <w:rPr>
-          <w:rFonts w:ascii="Consolas" w:hAnsi="Consolas" w:cs="Consolas"/>
-          <w:color w:val="000000"/>
-          <w:lang w:val="en-US"/>
-        </w:rPr>
-        <w:t>readln</w:t>
-      </w:r>
-      <w:proofErr w:type="spellEnd"/>
-      <w:r>
-        <w:rPr>
-          <w:rFonts w:ascii="Consolas" w:hAnsi="Consolas" w:cs="Consolas"/>
-          <w:color w:val="000000"/>
-          <w:lang w:val="en-US"/>
-        </w:rPr>
-        <w:t xml:space="preserve">(n);   </w:t>
-      </w:r>
-    </w:p>
-    <w:p>
-      <w:pPr>
-        <w:autoSpaceDE w:val="0"/>
-        <w:autoSpaceDN w:val="0"/>
-        <w:adjustRightInd w:val="0"/>
-        <w:rPr>
-          <w:rFonts w:ascii="Consolas" w:hAnsi="Consolas" w:cs="Consolas"/>
-          <w:color w:val="000000"/>
-          <w:lang w:val="en-US"/>
-        </w:rPr>
-      </w:pPr>
-      <w:r>
-        <w:rPr>
-          <w:rFonts w:ascii="Consolas" w:hAnsi="Consolas" w:cs="Consolas"/>
-          <w:color w:val="000000"/>
-          <w:lang w:val="en-US"/>
-        </w:rPr>
-        <w:t xml:space="preserve">  </w:t>
-      </w:r>
-      <w:r>
-        <w:rPr>
-          <w:rFonts w:ascii="Consolas" w:hAnsi="Consolas" w:cs="Consolas"/>
-          <w:b/>
-          <w:bCs/>
-          <w:color w:val="000000"/>
-          <w:lang w:val="en-US"/>
-        </w:rPr>
-        <w:t xml:space="preserve">if </w:t>
-      </w:r>
-      <w:r>
-        <w:rPr>
-          <w:rFonts w:ascii="Consolas" w:hAnsi="Consolas" w:cs="Consolas"/>
-          <w:color w:val="000000"/>
-          <w:lang w:val="en-US"/>
-        </w:rPr>
-        <w:t xml:space="preserve">(n &lt; </w:t>
-      </w:r>
-      <w:r>
-        <w:rPr>
-          <w:rFonts w:ascii="Consolas" w:hAnsi="Consolas" w:cs="Consolas"/>
-          <w:color w:val="006400"/>
-          <w:lang w:val="en-US"/>
-        </w:rPr>
-        <w:t>1</w:t>
-      </w:r>
-      <w:r>
-        <w:rPr>
-          <w:rFonts w:ascii="Consolas" w:hAnsi="Consolas" w:cs="Consolas"/>
-          <w:color w:val="000000"/>
-          <w:lang w:val="en-US"/>
-        </w:rPr>
-        <w:t xml:space="preserve">) </w:t>
-      </w:r>
-      <w:r>
-        <w:rPr>
-          <w:rFonts w:ascii="Consolas" w:hAnsi="Consolas" w:cs="Consolas"/>
-          <w:b/>
-          <w:bCs/>
-          <w:color w:val="000000"/>
-          <w:lang w:val="en-US"/>
-        </w:rPr>
-        <w:t xml:space="preserve">and </w:t>
-      </w:r>
-      <w:r>
-        <w:rPr>
-          <w:rFonts w:ascii="Consolas" w:hAnsi="Consolas" w:cs="Consolas"/>
-          <w:color w:val="000000"/>
-          <w:lang w:val="en-US"/>
-        </w:rPr>
-        <w:t xml:space="preserve">(n &gt; </w:t>
-      </w:r>
-      <w:r>
-        <w:rPr>
-          <w:rFonts w:ascii="Consolas" w:hAnsi="Consolas" w:cs="Consolas"/>
-          <w:color w:val="006400"/>
-          <w:lang w:val="en-US"/>
-        </w:rPr>
-        <w:t>100</w:t>
-      </w:r>
-      <w:r>
-        <w:rPr>
-          <w:rFonts w:ascii="Consolas" w:hAnsi="Consolas" w:cs="Consolas"/>
-          <w:color w:val="000000"/>
-          <w:lang w:val="en-US"/>
-        </w:rPr>
-        <w:t xml:space="preserve">) </w:t>
-      </w:r>
-      <w:r>
-        <w:rPr>
-          <w:rFonts w:ascii="Consolas" w:hAnsi="Consolas" w:cs="Consolas"/>
-          <w:b/>
-          <w:bCs/>
-          <w:color w:val="000000"/>
-          <w:lang w:val="en-US"/>
-        </w:rPr>
-        <w:t xml:space="preserve">then </w:t>
-      </w:r>
-      <w:r>
-        <w:rPr>
-          <w:rFonts w:ascii="Consolas" w:hAnsi="Consolas" w:cs="Consolas"/>
-          <w:b/>
-          <w:bCs/>
-          <w:color w:val="8B0000"/>
-          <w:lang w:val="en-US"/>
-        </w:rPr>
-        <w:t>exit</w:t>
-      </w:r>
-      <w:r>
-        <w:rPr>
-          <w:rFonts w:ascii="Consolas" w:hAnsi="Consolas" w:cs="Consolas"/>
-          <w:color w:val="000000"/>
-          <w:lang w:val="en-US"/>
-        </w:rPr>
-        <w:t>;</w:t>
-      </w:r>
-    </w:p>
-    <w:p>
-      <w:pPr>
-        <w:autoSpaceDE w:val="0"/>
-        <w:autoSpaceDN w:val="0"/>
-        <w:adjustRightInd w:val="0"/>
-        <w:rPr>
-          <w:rFonts w:ascii="Consolas" w:hAnsi="Consolas" w:cs="Consolas"/>
-          <w:color w:val="000000"/>
-        </w:rPr>
-      </w:pPr>
-      <w:r>
-        <w:rPr>
-          <w:rFonts w:ascii="Consolas" w:hAnsi="Consolas" w:cs="Consolas"/>
-          <w:color w:val="000000"/>
-          <w:lang w:val="en-US"/>
-        </w:rPr>
-        <w:t xml:space="preserve">  </w:t>
-      </w:r>
-      <w:proofErr w:type="spellStart"/>
-      <w:r>
-        <w:rPr>
-          <w:rFonts w:ascii="Consolas" w:hAnsi="Consolas" w:cs="Consolas"/>
-          <w:color w:val="000000"/>
-        </w:rPr>
-        <w:t>print</w:t>
-      </w:r>
-      <w:proofErr w:type="spellEnd"/>
-      <w:r>
-        <w:rPr>
-          <w:rFonts w:ascii="Consolas" w:hAnsi="Consolas" w:cs="Consolas"/>
-          <w:color w:val="000000"/>
-        </w:rPr>
-        <w:t>(</w:t>
-      </w:r>
-      <w:r>
-        <w:rPr>
-          <w:rFonts w:ascii="Consolas" w:hAnsi="Consolas" w:cs="Consolas"/>
-          <w:color w:val="0000FF"/>
-        </w:rPr>
-        <w:t>'Введите массив А:'</w:t>
-      </w:r>
-      <w:r>
-        <w:rPr>
-          <w:rFonts w:ascii="Consolas" w:hAnsi="Consolas" w:cs="Consolas"/>
-          <w:color w:val="000000"/>
-        </w:rPr>
-        <w:t>);</w:t>
-      </w:r>
-    </w:p>
-    <w:p>
-      <w:pPr>
-        <w:autoSpaceDE w:val="0"/>
-        <w:autoSpaceDN w:val="0"/>
-        <w:adjustRightInd w:val="0"/>
-        <w:rPr>
-          <w:rFonts w:ascii="Consolas" w:hAnsi="Consolas" w:cs="Consolas"/>
-          <w:b/>
-          <w:bCs/>
-          <w:color w:val="000000"/>
-          <w:lang w:val="en-US"/>
-        </w:rPr>
-      </w:pPr>
-      <w:r>
-        <w:rPr>
-          <w:rFonts w:ascii="Consolas" w:hAnsi="Consolas" w:cs="Consolas"/>
-          <w:color w:val="000000"/>
-        </w:rPr>
-        <w:t xml:space="preserve">  </w:t>
-      </w:r>
-      <w:r>
-        <w:rPr>
-          <w:rFonts w:ascii="Consolas" w:hAnsi="Consolas" w:cs="Consolas"/>
-          <w:b/>
-          <w:bCs/>
-          <w:color w:val="000000"/>
-          <w:lang w:val="en-US"/>
-        </w:rPr>
-        <w:t xml:space="preserve">for var </w:t>
-      </w:r>
-      <w:proofErr w:type="spellStart"/>
-      <w:r>
-        <w:rPr>
-          <w:rFonts w:ascii="Consolas" w:hAnsi="Consolas" w:cs="Consolas"/>
-          <w:color w:val="000000"/>
-          <w:lang w:val="en-US"/>
-        </w:rPr>
-        <w:t>i</w:t>
-      </w:r>
-      <w:proofErr w:type="spellEnd"/>
-      <w:r>
-        <w:rPr>
-          <w:rFonts w:ascii="Consolas" w:hAnsi="Consolas" w:cs="Consolas"/>
-          <w:color w:val="000000"/>
-          <w:lang w:val="en-US"/>
-        </w:rPr>
-        <w:t xml:space="preserve"> := </w:t>
-      </w:r>
-      <w:r>
-        <w:rPr>
-          <w:rFonts w:ascii="Consolas" w:hAnsi="Consolas" w:cs="Consolas"/>
-          <w:color w:val="006400"/>
-          <w:lang w:val="en-US"/>
-        </w:rPr>
-        <w:t xml:space="preserve">1 </w:t>
-      </w:r>
-      <w:proofErr w:type="spellStart"/>
-      <w:r>
-        <w:rPr>
-          <w:rFonts w:ascii="Consolas" w:hAnsi="Consolas" w:cs="Consolas"/>
-          <w:b/>
-          <w:bCs/>
-          <w:color w:val="000000"/>
-          <w:lang w:val="en-US"/>
-        </w:rPr>
-        <w:t xml:space="preserve">to </w:t>
-      </w:r>
-      <w:r>
-        <w:rPr>
-          <w:rFonts w:ascii="Consolas" w:hAnsi="Consolas" w:cs="Consolas"/>
-          <w:color w:val="000000"/>
-          <w:lang w:val="en-US"/>
-        </w:rPr>
-        <w:t>n</w:t>
-      </w:r>
-      <w:proofErr w:type="spellEnd"/>
-      <w:r>
-        <w:rPr>
-          <w:rFonts w:ascii="Consolas" w:hAnsi="Consolas" w:cs="Consolas"/>
-          <w:color w:val="000000"/>
-          <w:lang w:val="en-US"/>
-        </w:rPr>
-        <w:t xml:space="preserve"> </w:t>
-      </w:r>
-      <w:r>
-        <w:rPr>
-          <w:rFonts w:ascii="Consolas" w:hAnsi="Consolas" w:cs="Consolas"/>
-          <w:b/>
-          <w:bCs/>
-          <w:color w:val="000000"/>
-          <w:lang w:val="en-US"/>
-        </w:rPr>
-        <w:t>do</w:t>
-      </w:r>
-      <w:r>
-        <w:rPr>
-          <w:rFonts w:ascii="Consolas" w:hAnsi="Consolas" w:cs="Consolas"/>
-          <w:b/>
-          <w:bCs/>
-          <w:color w:val="000000"/>
-          <w:lang w:val="en-US"/>
-        </w:rPr>
-        <w:t xml:space="preserve"> </w:t>
-      </w:r>
-      <w:r>
-        <w:rPr>
-          <w:rFonts w:ascii="Consolas" w:hAnsi="Consolas" w:cs="Consolas"/>
-          <w:color w:val="000000"/>
-          <w:lang w:val="en-US"/>
-        </w:rPr>
-        <w:t>read(a[</w:t>
-      </w:r>
-      <w:proofErr w:type="spellStart"/>
-      <w:r>
-        <w:rPr>
-          <w:rFonts w:ascii="Consolas" w:hAnsi="Consolas" w:cs="Consolas"/>
-          <w:color w:val="000000"/>
-          <w:lang w:val="en-US"/>
-        </w:rPr>
-        <w:t>i</w:t>
-      </w:r>
-      <w:proofErr w:type="spellEnd"/>
-      <w:r>
-        <w:rPr>
-          <w:rFonts w:ascii="Consolas" w:hAnsi="Consolas" w:cs="Consolas"/>
-          <w:color w:val="000000"/>
-          <w:lang w:val="en-US"/>
-        </w:rPr>
-        <w:t>]);</w:t>
-      </w:r>
-    </w:p>
-    <w:p>
-      <w:pPr>
-        <w:autoSpaceDE w:val="0"/>
-        <w:autoSpaceDN w:val="0"/>
-        <w:adjustRightInd w:val="0"/>
-        <w:rPr>
-          <w:rFonts w:ascii="Consolas" w:hAnsi="Consolas" w:cs="Consolas"/>
-          <w:color w:val="000000"/>
-          <w:lang w:val="en-US"/>
-        </w:rPr>
-      </w:pPr>
-      <w:r>
-        <w:rPr>
-          <w:rFonts w:ascii="Consolas" w:hAnsi="Consolas" w:cs="Consolas"/>
-          <w:color w:val="000000"/>
-          <w:lang w:val="en-US"/>
-        </w:rPr>
-        <w:t xml:space="preserve">  </w:t>
-      </w:r>
-      <w:proofErr w:type="spellStart"/>
-      <w:r>
-        <w:rPr>
-          <w:rFonts w:ascii="Consolas" w:hAnsi="Consolas" w:cs="Consolas"/>
-          <w:color w:val="000000"/>
-          <w:lang w:val="en-US"/>
-        </w:rPr>
-        <w:t>writeln</w:t>
-      </w:r>
-      <w:proofErr w:type="spellEnd"/>
-      <w:r>
-        <w:rPr>
-          <w:rFonts w:ascii="Consolas" w:hAnsi="Consolas" w:cs="Consolas"/>
-          <w:color w:val="000000"/>
-          <w:lang w:val="en-US"/>
-        </w:rPr>
-        <w:t>;</w:t>
-      </w:r>
-    </w:p>
-    <w:p>
-      <w:pPr>
-        <w:autoSpaceDE w:val="0"/>
-        <w:autoSpaceDN w:val="0"/>
-        <w:adjustRightInd w:val="0"/>
-        <w:rPr>
-          <w:rFonts w:ascii="Consolas" w:hAnsi="Consolas" w:cs="Consolas"/>
-          <w:color w:val="000000"/>
-          <w:lang w:val="en-US"/>
-        </w:rPr>
-      </w:pPr>
-      <w:r>
-        <w:rPr>
-          <w:rFonts w:ascii="Consolas" w:hAnsi="Consolas" w:cs="Consolas"/>
-          <w:color w:val="000000"/>
-          <w:lang w:val="en-US"/>
-        </w:rPr>
-        <w:t xml:space="preserve">  min := </w:t>
-      </w:r>
-      <w:r>
-        <w:rPr>
-          <w:rFonts w:ascii="Consolas" w:hAnsi="Consolas" w:cs="Consolas"/>
-          <w:color w:val="006400"/>
-          <w:lang w:val="en-US"/>
-        </w:rPr>
-        <w:t>100</w:t>
-      </w:r>
-      <w:r>
-        <w:rPr>
-          <w:rFonts w:ascii="Consolas" w:hAnsi="Consolas" w:cs="Consolas"/>
-          <w:color w:val="000000"/>
-          <w:lang w:val="en-US"/>
-        </w:rPr>
-        <w:t>;</w:t>
-      </w:r>
-    </w:p>
-    <w:p>
-      <w:pPr>
-        <w:autoSpaceDE w:val="0"/>
-        <w:autoSpaceDN w:val="0"/>
-        <w:adjustRightInd w:val="0"/>
-        <w:rPr>
-          <w:rFonts w:ascii="Consolas" w:hAnsi="Consolas" w:cs="Consolas"/>
-          <w:b/>
-          <w:bCs/>
-          <w:color w:val="000000"/>
-          <w:lang w:val="en-US"/>
-        </w:rPr>
-      </w:pPr>
-      <w:r>
-        <w:rPr>
-          <w:rFonts w:ascii="Consolas" w:hAnsi="Consolas" w:cs="Consolas"/>
-          <w:color w:val="000000"/>
-          <w:lang w:val="en-US"/>
-        </w:rPr>
-        <w:t xml:space="preserve">  </w:t>
-      </w:r>
-      <w:r>
-        <w:rPr>
-          <w:rFonts w:ascii="Consolas" w:hAnsi="Consolas" w:cs="Consolas"/>
-          <w:b/>
-          <w:bCs/>
-          <w:color w:val="000000"/>
-          <w:lang w:val="en-US"/>
-        </w:rPr>
-        <w:t xml:space="preserve">for var </w:t>
-      </w:r>
-      <w:proofErr w:type="spellStart"/>
-      <w:r>
-        <w:rPr>
-          <w:rFonts w:ascii="Consolas" w:hAnsi="Consolas" w:cs="Consolas"/>
-          <w:color w:val="000000"/>
-          <w:lang w:val="en-US"/>
-        </w:rPr>
-        <w:t>i</w:t>
-      </w:r>
-      <w:proofErr w:type="spellEnd"/>
-      <w:r>
-        <w:rPr>
-          <w:rFonts w:ascii="Consolas" w:hAnsi="Consolas" w:cs="Consolas"/>
-          <w:color w:val="000000"/>
-          <w:lang w:val="en-US"/>
-        </w:rPr>
-        <w:t xml:space="preserve"> := </w:t>
-      </w:r>
-      <w:r>
-        <w:rPr>
-          <w:rFonts w:ascii="Consolas" w:hAnsi="Consolas" w:cs="Consolas"/>
-          <w:color w:val="006400"/>
-          <w:lang w:val="en-US"/>
-        </w:rPr>
-        <w:t xml:space="preserve">1 </w:t>
-      </w:r>
-      <w:proofErr w:type="spellStart"/>
-      <w:r>
-        <w:rPr>
-          <w:rFonts w:ascii="Consolas" w:hAnsi="Consolas" w:cs="Consolas"/>
-          <w:b/>
-          <w:bCs/>
-          <w:color w:val="000000"/>
-          <w:lang w:val="en-US"/>
-        </w:rPr>
-        <w:t xml:space="preserve">to </w:t>
-      </w:r>
-      <w:r>
-        <w:rPr>
-          <w:rFonts w:ascii="Consolas" w:hAnsi="Consolas" w:cs="Consolas"/>
-          <w:color w:val="000000"/>
-          <w:lang w:val="en-US"/>
-        </w:rPr>
-        <w:t>n</w:t>
-      </w:r>
-      <w:proofErr w:type="spellEnd"/>
-      <w:r>
-        <w:rPr>
-          <w:rFonts w:ascii="Consolas" w:hAnsi="Consolas" w:cs="Consolas"/>
-          <w:color w:val="000000"/>
-          <w:lang w:val="en-US"/>
-        </w:rPr>
-        <w:t xml:space="preserve"> </w:t>
-      </w:r>
-      <w:r>
-        <w:rPr>
-          <w:rFonts w:ascii="Consolas" w:hAnsi="Consolas" w:cs="Consolas"/>
-          <w:b/>
-          <w:bCs/>
-          <w:color w:val="000000"/>
-          <w:lang w:val="en-US"/>
-        </w:rPr>
-        <w:t>do</w:t>
-      </w:r>
-    </w:p>
-    <w:p>
-      <w:pPr>
-        <w:autoSpaceDE w:val="0"/>
-        <w:autoSpaceDN w:val="0"/>
-        <w:adjustRightInd w:val="0"/>
-        <w:rPr>
-          <w:rFonts w:ascii="Consolas" w:hAnsi="Consolas" w:cs="Consolas"/>
-          <w:color w:val="000000"/>
-          <w:lang w:val="en-US"/>
-        </w:rPr>
-      </w:pPr>
-      <w:r>
-        <w:rPr>
-          <w:rFonts w:ascii="Consolas" w:hAnsi="Consolas" w:cs="Consolas"/>
-          <w:b/>
-          <w:bCs/>
-          <w:color w:val="000000"/>
-          <w:lang w:val="en-US"/>
-        </w:rPr>
-        <w:t xml:space="preserve">    if </w:t>
-      </w:r>
-      <w:r>
-        <w:rPr>
-          <w:rFonts w:ascii="Consolas" w:hAnsi="Consolas" w:cs="Consolas"/>
-          <w:color w:val="000000"/>
-          <w:lang w:val="en-US"/>
-        </w:rPr>
-        <w:t>abs(a[</w:t>
-      </w:r>
-      <w:proofErr w:type="spellStart"/>
-      <w:r>
-        <w:rPr>
-          <w:rFonts w:ascii="Consolas" w:hAnsi="Consolas" w:cs="Consolas"/>
-          <w:color w:val="000000"/>
-          <w:lang w:val="en-US"/>
-        </w:rPr>
-        <w:t>i</w:t>
-      </w:r>
-      <w:proofErr w:type="spellEnd"/>
-      <w:r>
-        <w:rPr>
-          <w:rFonts w:ascii="Consolas" w:hAnsi="Consolas" w:cs="Consolas"/>
-          <w:color w:val="000000"/>
-          <w:lang w:val="en-US"/>
-        </w:rPr>
-        <w:t xml:space="preserve">]) &lt; abs(min) </w:t>
-      </w:r>
-      <w:r>
-        <w:rPr>
-          <w:rFonts w:ascii="Consolas" w:hAnsi="Consolas" w:cs="Consolas"/>
-          <w:b/>
-          <w:bCs/>
-          <w:color w:val="000000"/>
-          <w:lang w:val="en-US"/>
-        </w:rPr>
-        <w:t xml:space="preserve">then </w:t>
-      </w:r>
-      <w:r>
-        <w:rPr>
-          <w:rFonts w:ascii="Consolas" w:hAnsi="Consolas" w:cs="Consolas"/>
-          <w:color w:val="000000"/>
-          <w:lang w:val="en-US"/>
-        </w:rPr>
-        <w:t>min := a[</w:t>
-      </w:r>
-      <w:proofErr w:type="spellStart"/>
-      <w:r>
-        <w:rPr>
-          <w:rFonts w:ascii="Consolas" w:hAnsi="Consolas" w:cs="Consolas"/>
-          <w:color w:val="000000"/>
-          <w:lang w:val="en-US"/>
-        </w:rPr>
-        <w:t>i</w:t>
-      </w:r>
-      <w:proofErr w:type="spellEnd"/>
-      <w:r>
-        <w:rPr>
-          <w:rFonts w:ascii="Consolas" w:hAnsi="Consolas" w:cs="Consolas"/>
-          <w:color w:val="000000"/>
-          <w:lang w:val="en-US"/>
-        </w:rPr>
-        <w:t>];</w:t>
-      </w:r>
-    </w:p>
-    <w:p>
-      <w:pPr>
-        <w:autoSpaceDE w:val="0"/>
-        <w:autoSpaceDN w:val="0"/>
-        <w:adjustRightInd w:val="0"/>
-        <w:rPr>
-          <w:rFonts w:ascii="Consolas" w:hAnsi="Consolas" w:cs="Consolas"/>
-          <w:color w:val="000000"/>
-        </w:rPr>
-      </w:pPr>
-      <w:r>
-        <w:rPr>
-          <w:rFonts w:ascii="Consolas" w:hAnsi="Consolas" w:cs="Consolas"/>
-          <w:color w:val="000000"/>
-          <w:lang w:val="en-US"/>
-        </w:rPr>
-        <w:t xml:space="preserve">  </w:t>
-      </w:r>
-      <w:proofErr w:type="spellStart"/>
-      <w:r>
-        <w:rPr>
-          <w:rFonts w:ascii="Consolas" w:hAnsi="Consolas" w:cs="Consolas"/>
-          <w:color w:val="000000"/>
-        </w:rPr>
-        <w:t>print</w:t>
-      </w:r>
-      <w:proofErr w:type="spellEnd"/>
-      <w:r>
-        <w:rPr>
-          <w:rFonts w:ascii="Consolas" w:hAnsi="Consolas" w:cs="Consolas"/>
-          <w:color w:val="000000"/>
-        </w:rPr>
-        <w:t>(</w:t>
-      </w:r>
-      <w:r>
-        <w:rPr>
-          <w:rFonts w:ascii="Consolas" w:hAnsi="Consolas" w:cs="Consolas"/>
-          <w:color w:val="0000FF"/>
-        </w:rPr>
-        <w:t>'Минимум по модулю = '</w:t>
-      </w:r>
-      <w:r>
-        <w:rPr>
-          <w:rFonts w:ascii="Consolas" w:hAnsi="Consolas" w:cs="Consolas"/>
-          <w:color w:val="000000"/>
-        </w:rPr>
-        <w:t xml:space="preserve">, </w:t>
-      </w:r>
-      <w:proofErr w:type="spellStart"/>
-      <w:r>
-        <w:rPr>
-          <w:rFonts w:ascii="Consolas" w:hAnsi="Consolas" w:cs="Consolas"/>
-          <w:color w:val="000000"/>
-        </w:rPr>
-        <w:t>abs</w:t>
-      </w:r>
-      <w:proofErr w:type="spellEnd"/>
-      <w:r>
-        <w:rPr>
-          <w:rFonts w:ascii="Consolas" w:hAnsi="Consolas" w:cs="Consolas"/>
-          <w:color w:val="000000"/>
-        </w:rPr>
-        <w:t>(</w:t>
-      </w:r>
-      <w:proofErr w:type="spellStart"/>
-      <w:r>
-        <w:rPr>
-          <w:rFonts w:ascii="Consolas" w:hAnsi="Consolas" w:cs="Consolas"/>
-          <w:color w:val="000000"/>
-        </w:rPr>
-        <w:t>min</w:t>
-      </w:r>
-      <w:proofErr w:type="spellEnd"/>
-      <w:r>
-        <w:rPr>
-          <w:rFonts w:ascii="Consolas" w:hAnsi="Consolas" w:cs="Consolas"/>
-          <w:color w:val="000000"/>
-        </w:rPr>
-        <w:t>));</w:t>
-      </w:r>
-    </w:p>
-    <w:p>
-      <w:pPr>
-        <w:autoSpaceDE w:val="0"/>
-        <w:autoSpaceDN w:val="0"/>
-        <w:adjustRightInd w:val="0"/>
-        <w:rPr>
-          <w:rFonts w:ascii="Consolas" w:hAnsi="Consolas" w:cs="Consolas"/>
-          <w:color w:val="000000"/>
-          <w:lang w:val="en-US"/>
-        </w:rPr>
-      </w:pPr>
-      <w:r>
-        <w:rPr>
-          <w:rFonts w:ascii="Consolas" w:hAnsi="Consolas" w:cs="Consolas"/>
-          <w:b/>
-          <w:bCs/>
-          <w:color w:val="000000"/>
-          <w:lang w:val="en-US"/>
-        </w:rPr>
-        <w:t>end</w:t>
-      </w:r>
-      <w:r>
-        <w:rPr>
-          <w:rFonts w:ascii="Consolas" w:hAnsi="Consolas" w:cs="Consolas"/>
-          <w:color w:val="000000"/>
-          <w:lang w:val="en-US"/>
+          <w:rFonts w:ascii="Courier New" w:hAnsi="Courier New" w:cs="Courier New"/>
+          <w:color w:val="000000"/>
+          <w:sz w:val="20"/>
+          <w:szCs w:val="20"/>
         </w:rPr>
         <w:t>.</w:t>
       </w:r>
@@ -2181,10 +2839,10 @@
           <w:noProof/>
         </w:rPr>
         <w:drawing>
-          <wp:inline distT="0" distB="0" distL="0" distR="0" wp14:anchorId="224EB5EE" wp14:editId="40A64227">
-            <wp:extent cx="5934075" cy="3057525"/>
+          <wp:inline distT="0" distB="0" distL="0" distR="0" wp14:anchorId="16713989" wp14:editId="7A66D4AD">
+            <wp:extent cx="5932805" cy="3041015"/>
             <wp:effectExtent l="0" t="0" r="0" b="0"/>
-            <wp:docPr id="1" name="Рисунок 1"/>
+            <wp:docPr id="6" name="Рисунок 6"/>
             <wp:cNvGraphicFramePr>
               <a:graphicFrameLocks xmlns:a="http://schemas.openxmlformats.org/drawingml/2006/main" noChangeAspect="1"/>
             </wp:cNvGraphicFramePr>
@@ -2213,7 +2871,7 @@
                   <pic:spPr bwMode="auto">
                     <a:xfrm>
                       <a:off x="0" y="0"/>
-                      <a:ext cx="5934075" cy="3057525"/>
+                      <a:ext cx="5932805" cy="3041015"/>
                     </a:xfrm>
                     <a:prstGeom prst="rect">
                       <a:avLst/>
@@ -2284,10 +2942,10 @@
           <w:lang w:val="en-US"/>
         </w:rPr>
         <w:drawing>
-          <wp:inline distT="0" distB="0" distL="0" distR="0" wp14:anchorId="32EF8211" wp14:editId="295D9A19">
-            <wp:extent cx="3448050" cy="1095375"/>
+          <wp:inline distT="0" distB="0" distL="0" distR="0" wp14:anchorId="293D1E49" wp14:editId="72CF64CE">
+            <wp:extent cx="3594100" cy="1275715"/>
             <wp:effectExtent l="0" t="0" r="0" b="0"/>
-            <wp:docPr id="4" name="Рисунок 4"/>
+            <wp:docPr id="8" name="Рисунок 8"/>
             <wp:cNvGraphicFramePr>
               <a:graphicFrameLocks xmlns:a="http://schemas.openxmlformats.org/drawingml/2006/main" noChangeAspect="1"/>
             </wp:cNvGraphicFramePr>
@@ -2316,7 +2974,7 @@
                   <pic:spPr bwMode="auto">
                     <a:xfrm>
                       <a:off x="0" y="0"/>
-                      <a:ext cx="3448050" cy="1095375"/>
+                      <a:ext cx="3594100" cy="1275715"/>
                     </a:xfrm>
                     <a:prstGeom prst="rect">
                       <a:avLst/>
@@ -2424,6 +3082,62 @@
           <w:szCs w:val="28"/>
         </w:rPr>
       </w:pPr>
+    </w:p>
+    <w:p>
+      <w:pPr>
+        <w:autoSpaceDE w:val="0"/>
+        <w:autoSpaceDN w:val="0"/>
+        <w:adjustRightInd w:val="0"/>
+        <w:ind w:firstLine="708"/>
+        <w:rPr>
+          <w:rFonts w:ascii="Times New Roman" w:hAnsi="Times New Roman" w:cs="Times New Roman"/>
+          <w:color w:val="000000" w:themeColor="text1"/>
+          <w:sz w:val="28"/>
+          <w:szCs w:val="28"/>
+        </w:rPr>
+      </w:pPr>
+    </w:p>
+    <w:p>
+      <w:pPr>
+        <w:autoSpaceDE w:val="0"/>
+        <w:autoSpaceDN w:val="0"/>
+        <w:adjustRightInd w:val="0"/>
+        <w:ind w:firstLine="708"/>
+        <w:rPr>
+          <w:rFonts w:ascii="Times New Roman" w:hAnsi="Times New Roman" w:cs="Times New Roman"/>
+          <w:color w:val="000000" w:themeColor="text1"/>
+          <w:sz w:val="28"/>
+          <w:szCs w:val="28"/>
+        </w:rPr>
+      </w:pPr>
+    </w:p>
+    <w:p>
+      <w:pPr>
+        <w:autoSpaceDE w:val="0"/>
+        <w:autoSpaceDN w:val="0"/>
+        <w:adjustRightInd w:val="0"/>
+        <w:ind w:firstLine="708"/>
+        <w:rPr>
+          <w:rFonts w:ascii="Times New Roman" w:hAnsi="Times New Roman" w:cs="Times New Roman"/>
+          <w:color w:val="000000" w:themeColor="text1"/>
+          <w:sz w:val="28"/>
+          <w:szCs w:val="28"/>
+        </w:rPr>
+      </w:pPr>
+    </w:p>
+    <w:p>
+      <w:pPr>
+        <w:autoSpaceDE w:val="0"/>
+        <w:autoSpaceDN w:val="0"/>
+        <w:adjustRightInd w:val="0"/>
+        <w:ind w:firstLine="708"/>
+        <w:rPr>
+          <w:rFonts w:ascii="Times New Roman" w:hAnsi="Times New Roman" w:cs="Times New Roman"/>
+          <w:color w:val="000000" w:themeColor="text1"/>
+          <w:sz w:val="28"/>
+          <w:szCs w:val="28"/>
+        </w:rPr>
+      </w:pPr>
       <w:r>
         <w:rPr>
           <w:rFonts w:ascii="Times New Roman" w:hAnsi="Times New Roman" w:cs="Times New Roman"/>
@@ -2687,7 +3401,6 @@
           <w:color w:val="000000"/>
           <w:lang w:val="en-US"/>
         </w:rPr>
-        <w:lastRenderedPageBreak/>
         <w:t xml:space="preserve">  </w:t>
       </w:r>
       <w:proofErr w:type="spellStart"/>
@@ -4226,6 +4939,7 @@
           <w:szCs w:val="28"/>
         </w:rPr>
       </w:pPr>
+      <w:bookmarkStart w:id="0" w:name="_GoBack"/>
       <w:r>
         <w:rPr>
           <w:rFonts w:ascii="Times New Roman" w:hAnsi="Times New Roman" w:cs="Times New Roman"/>
@@ -4234,8 +4948,8 @@
           <w:szCs w:val="28"/>
         </w:rPr>
         <w:drawing>
-          <wp:inline distT="0" distB="0" distL="0" distR="0" wp14:anchorId="0CD75F8D" wp14:editId="23F7FD73">
-            <wp:extent cx="5934075" cy="2847975"/>
+          <wp:inline distT="0" distB="0" distL="0" distR="0" wp14:anchorId="0CD75F8D" wp14:editId="2C502D25">
+            <wp:extent cx="5720316" cy="2745384"/>
             <wp:effectExtent l="0" t="0" r="0" b="0"/>
             <wp:docPr id="2" name="Рисунок 2"/>
             <wp:cNvGraphicFramePr>
@@ -4266,7 +4980,7 @@
                   <pic:spPr bwMode="auto">
                     <a:xfrm>
                       <a:off x="0" y="0"/>
-                      <a:ext cx="5934075" cy="2847975"/>
+                      <a:ext cx="5737187" cy="2753481"/>
                     </a:xfrm>
                     <a:prstGeom prst="rect">
                       <a:avLst/>
@@ -4282,6 +4996,7 @@
           </wp:inline>
         </w:drawing>
       </w:r>
+      <w:bookmarkEnd w:id="0"/>
     </w:p>
     <w:p>
       <w:pPr>
@@ -5750,7 +6465,7 @@
 </file>
 
 <file path=customXml/itemProps1.xml><?xml version="1.0" encoding="utf-8"?>
-<ds:datastoreItem xmlns:ds="http://schemas.openxmlformats.org/officeDocument/2006/customXml" ds:itemID="{A2BF43BB-F59D-4361-9BFA-FCE4B7C1FB9F}">
+<ds:datastoreItem xmlns:ds="http://schemas.openxmlformats.org/officeDocument/2006/customXml" ds:itemID="{D1076280-3016-4AE4-AAB5-744A492F8721}">
   <ds:schemaRefs>
     <ds:schemaRef ds:uri="http://schemas.openxmlformats.org/officeDocument/2006/bibliography"/>
   </ds:schemaRefs>

--- a/Отчет по Домашней контрольной работе 2.docx
+++ b/Отчет по Домашней контрольной работе 2.docx
@@ -1,6 +1,6 @@
 
 <file path=word/document.xml><?xml version="1.0" encoding="utf-8"?>
-<w:document xmlns:wpc="http://schemas.microsoft.com/office/word/2010/wordprocessingCanvas" xmlns:cx="http://schemas.microsoft.com/office/drawing/2014/chartex" xmlns:cx1="http://schemas.microsoft.com/office/drawing/2015/9/8/chartex" xmlns:cx2="http://schemas.microsoft.com/office/drawing/2015/10/21/chartex" xmlns:cx3="http://schemas.microsoft.com/office/drawing/2016/5/9/chartex" xmlns:cx4="http://schemas.microsoft.com/office/drawing/2016/5/10/chartex" xmlns:cx5="http://schemas.microsoft.com/office/drawing/2016/5/11/chartex" xmlns:cx6="http://schemas.microsoft.com/office/drawing/2016/5/12/chartex" xmlns:cx7="http://schemas.microsoft.com/office/drawing/2016/5/13/chartex" xmlns:cx8="http://schemas.microsoft.com/office/drawing/2016/5/14/chartex" xmlns:mc="http://schemas.openxmlformats.org/markup-compatibility/2006" xmlns:aink="http://schemas.microsoft.com/office/drawing/2016/ink" xmlns:am3d="http://schemas.microsoft.com/office/drawing/2017/model3d" xmlns:o="urn:schemas-microsoft-com:office:office" xmlns:r="http://schemas.openxmlformats.org/officeDocument/2006/relationships" xmlns:m="http://schemas.openxmlformats.org/officeDocument/2006/math" xmlns:v="urn:schemas-microsoft-com:vml" xmlns:wp14="http://schemas.microsoft.com/office/word/2010/wordprocessingDrawing" xmlns:wp="http://schemas.openxmlformats.org/drawingml/2006/wordprocessingDrawing" xmlns:w10="urn:schemas-microsoft-com:office:word" xmlns:w="http://schemas.openxmlformats.org/wordprocessingml/2006/main" xmlns:w14="http://schemas.microsoft.com/office/word/2010/wordml" xmlns:w15="http://schemas.microsoft.com/office/word/2012/wordml" xmlns:w16cid="http://schemas.microsoft.com/office/word/2016/wordml/cid" xmlns:w16se="http://schemas.microsoft.com/office/word/2015/wordml/symex" xmlns:wpg="http://schemas.microsoft.com/office/word/2010/wordprocessingGroup" xmlns:wpi="http://schemas.microsoft.com/office/word/2010/wordprocessingInk" xmlns:wne="http://schemas.microsoft.com/office/word/2006/wordml" xmlns:wps="http://schemas.microsoft.com/office/word/2010/wordprocessingShape" mc:Ignorable="w14 w15 w16se w16cid wp14">
+<w:document xmlns:wpc="http://schemas.microsoft.com/office/word/2010/wordprocessingCanvas" xmlns:cx="http://schemas.microsoft.com/office/drawing/2014/chartex" xmlns:mc="http://schemas.openxmlformats.org/markup-compatibility/2006" xmlns:o="urn:schemas-microsoft-com:office:office" xmlns:r="http://schemas.openxmlformats.org/officeDocument/2006/relationships" xmlns:m="http://schemas.openxmlformats.org/officeDocument/2006/math" xmlns:v="urn:schemas-microsoft-com:vml" xmlns:wp14="http://schemas.microsoft.com/office/word/2010/wordprocessingDrawing" xmlns:wp="http://schemas.openxmlformats.org/drawingml/2006/wordprocessingDrawing" xmlns:w10="urn:schemas-microsoft-com:office:word" xmlns:w="http://schemas.openxmlformats.org/wordprocessingml/2006/main" xmlns:w14="http://schemas.microsoft.com/office/word/2010/wordml" xmlns:w15="http://schemas.microsoft.com/office/word/2012/wordml" xmlns:w16se="http://schemas.microsoft.com/office/word/2015/wordml/symex" xmlns:wpg="http://schemas.microsoft.com/office/word/2010/wordprocessingGroup" xmlns:wpi="http://schemas.microsoft.com/office/word/2010/wordprocessingInk" xmlns:wne="http://schemas.microsoft.com/office/word/2006/wordml" xmlns:wps="http://schemas.microsoft.com/office/word/2010/wordprocessingShape" mc:Ignorable="w14 w15 w16se wp14">
   <w:body>
     <w:p>
       <w:pPr>
@@ -754,13 +754,15 @@
         </w:tabs>
         <w:spacing w:line="360" w:lineRule="auto"/>
         <w:ind w:firstLine="709"/>
-        <w:rPr>
-          <w:rFonts w:ascii="Times New Roman" w:hAnsi="Times New Roman" w:cs="Times New Roman"/>
-          <w:color w:val="000000" w:themeColor="text1"/>
-          <w:sz w:val="28"/>
-          <w:szCs w:val="28"/>
-        </w:rPr>
-      </w:pPr>
+        <w:jc w:val="both"/>
+        <w:rPr>
+          <w:rFonts w:ascii="Times New Roman" w:hAnsi="Times New Roman" w:cs="Times New Roman"/>
+          <w:color w:val="000000" w:themeColor="text1"/>
+          <w:sz w:val="28"/>
+          <w:szCs w:val="28"/>
+        </w:rPr>
+      </w:pPr>
+      <w:bookmarkStart w:id="0" w:name="_GoBack"/>
       <w:r>
         <w:rPr>
           <w:rFonts w:ascii="Times New Roman" w:hAnsi="Times New Roman" w:cs="Times New Roman"/>
@@ -810,6 +812,7 @@
         </w:tabs>
         <w:spacing w:line="360" w:lineRule="auto"/>
         <w:ind w:left="0" w:firstLine="709"/>
+        <w:jc w:val="both"/>
         <w:rPr>
           <w:rFonts w:ascii="Times New Roman" w:hAnsi="Times New Roman" w:cs="Times New Roman"/>
           <w:color w:val="000000" w:themeColor="text1"/>
@@ -875,6 +878,7 @@
         </w:tabs>
         <w:spacing w:line="360" w:lineRule="auto"/>
         <w:ind w:left="0" w:firstLine="709"/>
+        <w:jc w:val="both"/>
         <w:rPr>
           <w:rFonts w:ascii="Times New Roman" w:hAnsi="Times New Roman" w:cs="Times New Roman"/>
           <w:color w:val="000000" w:themeColor="text1"/>
@@ -958,6 +962,7 @@
         </w:tabs>
         <w:spacing w:line="360" w:lineRule="auto"/>
         <w:ind w:left="0" w:firstLine="709"/>
+        <w:jc w:val="both"/>
         <w:rPr>
           <w:rFonts w:ascii="Times New Roman" w:hAnsi="Times New Roman" w:cs="Times New Roman"/>
           <w:color w:val="000000" w:themeColor="text1"/>
@@ -975,6 +980,7 @@
         <w:t>Все данные вводятся с клавиатуры. При выполнении второго пункта запрещается использовать стандартные функции для работы со строками (за исключением функции определения длинны строки).</w:t>
       </w:r>
     </w:p>
+    <w:bookmarkEnd w:id="0"/>
     <w:p>
       <w:pPr>
         <w:tabs>
@@ -1320,6 +1326,7 @@
         </w:rPr>
         <w:t xml:space="preserve">a: </w:t>
       </w:r>
+      <w:proofErr w:type="gramStart"/>
       <w:r>
         <w:rPr>
           <w:rFonts w:ascii="Courier New" w:hAnsi="Courier New" w:cs="Courier New"/>
@@ -1342,7 +1349,7 @@
         </w:rPr>
         <w:t>[</w:t>
       </w:r>
-      <w:proofErr w:type="gramStart"/>
+      <w:proofErr w:type="gramEnd"/>
       <w:r>
         <w:rPr>
           <w:rFonts w:ascii="Courier New" w:hAnsi="Courier New" w:cs="Courier New"/>
@@ -1351,9 +1358,268 @@
           <w:szCs w:val="20"/>
           <w:lang w:val="en-US"/>
         </w:rPr>
-        <w:t>1..</w:t>
-      </w:r>
-      <w:proofErr w:type="gramEnd"/>
+        <w:t>1..100</w:t>
+      </w:r>
+      <w:r>
+        <w:rPr>
+          <w:rFonts w:ascii="Courier New" w:hAnsi="Courier New" w:cs="Courier New"/>
+          <w:color w:val="000000"/>
+          <w:sz w:val="20"/>
+          <w:szCs w:val="20"/>
+          <w:lang w:val="en-US"/>
+        </w:rPr>
+        <w:t xml:space="preserve">] </w:t>
+      </w:r>
+      <w:r>
+        <w:rPr>
+          <w:rFonts w:ascii="Courier New" w:hAnsi="Courier New" w:cs="Courier New"/>
+          <w:b/>
+          <w:bCs/>
+          <w:color w:val="000000"/>
+          <w:sz w:val="20"/>
+          <w:szCs w:val="20"/>
+          <w:lang w:val="en-US"/>
+        </w:rPr>
+        <w:t xml:space="preserve">of </w:t>
+      </w:r>
+      <w:r>
+        <w:rPr>
+          <w:rFonts w:ascii="Courier New" w:hAnsi="Courier New" w:cs="Courier New"/>
+          <w:color w:val="0000FF"/>
+          <w:sz w:val="20"/>
+          <w:szCs w:val="20"/>
+          <w:lang w:val="en-US"/>
+        </w:rPr>
+        <w:t>integer</w:t>
+      </w:r>
+      <w:r>
+        <w:rPr>
+          <w:rFonts w:ascii="Courier New" w:hAnsi="Courier New" w:cs="Courier New"/>
+          <w:color w:val="000000"/>
+          <w:sz w:val="20"/>
+          <w:szCs w:val="20"/>
+          <w:lang w:val="en-US"/>
+        </w:rPr>
+        <w:t>;</w:t>
+      </w:r>
+    </w:p>
+    <w:p>
+      <w:pPr>
+        <w:autoSpaceDE w:val="0"/>
+        <w:autoSpaceDN w:val="0"/>
+        <w:adjustRightInd w:val="0"/>
+        <w:rPr>
+          <w:rFonts w:ascii="Courier New" w:hAnsi="Courier New" w:cs="Courier New"/>
+          <w:color w:val="000000"/>
+          <w:sz w:val="20"/>
+          <w:szCs w:val="20"/>
+          <w:lang w:val="en-US"/>
+        </w:rPr>
+      </w:pPr>
+      <w:r>
+        <w:rPr>
+          <w:rFonts w:ascii="Courier New" w:hAnsi="Courier New" w:cs="Courier New"/>
+          <w:color w:val="000000"/>
+          <w:sz w:val="20"/>
+          <w:szCs w:val="20"/>
+          <w:lang w:val="en-US"/>
+        </w:rPr>
+        <w:t xml:space="preserve">  </w:t>
+      </w:r>
+      <w:r>
+        <w:rPr>
+          <w:rFonts w:ascii="Courier New" w:hAnsi="Courier New" w:cs="Courier New"/>
+          <w:b/>
+          <w:bCs/>
+          <w:color w:val="000000"/>
+          <w:sz w:val="20"/>
+          <w:szCs w:val="20"/>
+          <w:lang w:val="en-US"/>
+        </w:rPr>
+        <w:t xml:space="preserve">var </w:t>
+      </w:r>
+      <w:r>
+        <w:rPr>
+          <w:rFonts w:ascii="Courier New" w:hAnsi="Courier New" w:cs="Courier New"/>
+          <w:color w:val="000000"/>
+          <w:sz w:val="20"/>
+          <w:szCs w:val="20"/>
+          <w:lang w:val="en-US"/>
+        </w:rPr>
+        <w:t xml:space="preserve">b, e, n, d, min: </w:t>
+      </w:r>
+      <w:r>
+        <w:rPr>
+          <w:rFonts w:ascii="Courier New" w:hAnsi="Courier New" w:cs="Courier New"/>
+          <w:color w:val="0000FF"/>
+          <w:sz w:val="20"/>
+          <w:szCs w:val="20"/>
+          <w:lang w:val="en-US"/>
+        </w:rPr>
+        <w:t>integer</w:t>
+      </w:r>
+      <w:r>
+        <w:rPr>
+          <w:rFonts w:ascii="Courier New" w:hAnsi="Courier New" w:cs="Courier New"/>
+          <w:color w:val="000000"/>
+          <w:sz w:val="20"/>
+          <w:szCs w:val="20"/>
+          <w:lang w:val="en-US"/>
+        </w:rPr>
+        <w:t>;</w:t>
+      </w:r>
+    </w:p>
+    <w:p>
+      <w:pPr>
+        <w:autoSpaceDE w:val="0"/>
+        <w:autoSpaceDN w:val="0"/>
+        <w:adjustRightInd w:val="0"/>
+        <w:rPr>
+          <w:rFonts w:ascii="Courier New" w:hAnsi="Courier New" w:cs="Courier New"/>
+          <w:color w:val="000000"/>
+          <w:sz w:val="20"/>
+          <w:szCs w:val="20"/>
+        </w:rPr>
+      </w:pPr>
+      <w:r>
+        <w:rPr>
+          <w:rFonts w:ascii="Courier New" w:hAnsi="Courier New" w:cs="Courier New"/>
+          <w:color w:val="000000"/>
+          <w:sz w:val="20"/>
+          <w:szCs w:val="20"/>
+          <w:lang w:val="en-US"/>
+        </w:rPr>
+        <w:t xml:space="preserve">  </w:t>
+      </w:r>
+      <w:proofErr w:type="spellStart"/>
+      <w:r>
+        <w:rPr>
+          <w:rFonts w:ascii="Courier New" w:hAnsi="Courier New" w:cs="Courier New"/>
+          <w:color w:val="000000"/>
+          <w:sz w:val="20"/>
+          <w:szCs w:val="20"/>
+        </w:rPr>
+        <w:t>print</w:t>
+      </w:r>
+      <w:proofErr w:type="spellEnd"/>
+      <w:r>
+        <w:rPr>
+          <w:rFonts w:ascii="Courier New" w:hAnsi="Courier New" w:cs="Courier New"/>
+          <w:color w:val="000000"/>
+          <w:sz w:val="20"/>
+          <w:szCs w:val="20"/>
+        </w:rPr>
+        <w:t>(</w:t>
+      </w:r>
+      <w:r>
+        <w:rPr>
+          <w:rFonts w:ascii="Courier New" w:hAnsi="Courier New" w:cs="Courier New"/>
+          <w:color w:val="0000FF"/>
+          <w:sz w:val="20"/>
+          <w:szCs w:val="20"/>
+        </w:rPr>
+        <w:t>'Размер массива от 1 до 100, введите n = '</w:t>
+      </w:r>
+      <w:r>
+        <w:rPr>
+          <w:rFonts w:ascii="Courier New" w:hAnsi="Courier New" w:cs="Courier New"/>
+          <w:color w:val="000000"/>
+          <w:sz w:val="20"/>
+          <w:szCs w:val="20"/>
+        </w:rPr>
+        <w:t>);</w:t>
+      </w:r>
+    </w:p>
+    <w:p>
+      <w:pPr>
+        <w:autoSpaceDE w:val="0"/>
+        <w:autoSpaceDN w:val="0"/>
+        <w:adjustRightInd w:val="0"/>
+        <w:rPr>
+          <w:rFonts w:ascii="Courier New" w:hAnsi="Courier New" w:cs="Courier New"/>
+          <w:color w:val="000000"/>
+          <w:sz w:val="20"/>
+          <w:szCs w:val="20"/>
+          <w:lang w:val="en-US"/>
+        </w:rPr>
+      </w:pPr>
+      <w:r>
+        <w:rPr>
+          <w:rFonts w:ascii="Courier New" w:hAnsi="Courier New" w:cs="Courier New"/>
+          <w:color w:val="000000"/>
+          <w:sz w:val="20"/>
+          <w:szCs w:val="20"/>
+        </w:rPr>
+        <w:t xml:space="preserve">  </w:t>
+      </w:r>
+      <w:proofErr w:type="spellStart"/>
+      <w:r>
+        <w:rPr>
+          <w:rFonts w:ascii="Courier New" w:hAnsi="Courier New" w:cs="Courier New"/>
+          <w:color w:val="000000"/>
+          <w:sz w:val="20"/>
+          <w:szCs w:val="20"/>
+          <w:lang w:val="en-US"/>
+        </w:rPr>
+        <w:t>readln</w:t>
+      </w:r>
+      <w:proofErr w:type="spellEnd"/>
+      <w:r>
+        <w:rPr>
+          <w:rFonts w:ascii="Courier New" w:hAnsi="Courier New" w:cs="Courier New"/>
+          <w:color w:val="000000"/>
+          <w:sz w:val="20"/>
+          <w:szCs w:val="20"/>
+          <w:lang w:val="en-US"/>
+        </w:rPr>
+        <w:t xml:space="preserve">(n);   </w:t>
+      </w:r>
+    </w:p>
+    <w:p>
+      <w:pPr>
+        <w:autoSpaceDE w:val="0"/>
+        <w:autoSpaceDN w:val="0"/>
+        <w:adjustRightInd w:val="0"/>
+        <w:rPr>
+          <w:rFonts w:ascii="Courier New" w:hAnsi="Courier New" w:cs="Courier New"/>
+          <w:color w:val="000000"/>
+          <w:sz w:val="20"/>
+          <w:szCs w:val="20"/>
+          <w:lang w:val="en-US"/>
+        </w:rPr>
+      </w:pPr>
+      <w:r>
+        <w:rPr>
+          <w:rFonts w:ascii="Courier New" w:hAnsi="Courier New" w:cs="Courier New"/>
+          <w:color w:val="000000"/>
+          <w:sz w:val="20"/>
+          <w:szCs w:val="20"/>
+          <w:lang w:val="en-US"/>
+        </w:rPr>
+        <w:t xml:space="preserve">  </w:t>
+      </w:r>
+      <w:r>
+        <w:rPr>
+          <w:rFonts w:ascii="Courier New" w:hAnsi="Courier New" w:cs="Courier New"/>
+          <w:b/>
+          <w:bCs/>
+          <w:color w:val="000000"/>
+          <w:sz w:val="20"/>
+          <w:szCs w:val="20"/>
+          <w:lang w:val="en-US"/>
+        </w:rPr>
+        <w:t xml:space="preserve">if </w:t>
+      </w:r>
+      <w:r>
+        <w:rPr>
+          <w:rFonts w:ascii="Courier New" w:hAnsi="Courier New" w:cs="Courier New"/>
+          <w:color w:val="000000"/>
+          <w:sz w:val="20"/>
+          <w:szCs w:val="20"/>
+          <w:lang w:val="en-US"/>
+        </w:rPr>
+        <w:t xml:space="preserve">(n &lt; </w:t>
+      </w:r>
       <w:r>
         <w:rPr>
           <w:rFonts w:ascii="Courier New" w:hAnsi="Courier New" w:cs="Courier New"/>
@@ -1362,6 +1628,48 @@
           <w:szCs w:val="20"/>
           <w:lang w:val="en-US"/>
         </w:rPr>
+        <w:t>1</w:t>
+      </w:r>
+      <w:r>
+        <w:rPr>
+          <w:rFonts w:ascii="Courier New" w:hAnsi="Courier New" w:cs="Courier New"/>
+          <w:color w:val="000000"/>
+          <w:sz w:val="20"/>
+          <w:szCs w:val="20"/>
+          <w:lang w:val="en-US"/>
+        </w:rPr>
+        <w:t xml:space="preserve">) </w:t>
+      </w:r>
+      <w:r>
+        <w:rPr>
+          <w:rFonts w:ascii="Courier New" w:hAnsi="Courier New" w:cs="Courier New"/>
+          <w:b/>
+          <w:bCs/>
+          <w:color w:val="000000"/>
+          <w:sz w:val="20"/>
+          <w:szCs w:val="20"/>
+          <w:lang w:val="en-US"/>
+        </w:rPr>
+        <w:t xml:space="preserve">or </w:t>
+      </w:r>
+      <w:r>
+        <w:rPr>
+          <w:rFonts w:ascii="Courier New" w:hAnsi="Courier New" w:cs="Courier New"/>
+          <w:color w:val="000000"/>
+          <w:sz w:val="20"/>
+          <w:szCs w:val="20"/>
+          <w:lang w:val="en-US"/>
+        </w:rPr>
+        <w:t xml:space="preserve">(n &gt; </w:t>
+      </w:r>
+      <w:r>
+        <w:rPr>
+          <w:rFonts w:ascii="Courier New" w:hAnsi="Courier New" w:cs="Courier New"/>
+          <w:color w:val="006400"/>
+          <w:sz w:val="20"/>
+          <w:szCs w:val="20"/>
+          <w:lang w:val="en-US"/>
+        </w:rPr>
         <w:t>100</w:t>
       </w:r>
       <w:r>
@@ -1372,19 +1680,84 @@
           <w:szCs w:val="20"/>
           <w:lang w:val="en-US"/>
         </w:rPr>
-        <w:t xml:space="preserve">] </w:t>
-      </w:r>
-      <w:r>
-        <w:rPr>
-          <w:rFonts w:ascii="Courier New" w:hAnsi="Courier New" w:cs="Courier New"/>
-          <w:b/>
-          <w:bCs/>
-          <w:color w:val="000000"/>
-          <w:sz w:val="20"/>
-          <w:szCs w:val="20"/>
-          <w:lang w:val="en-US"/>
-        </w:rPr>
-        <w:t xml:space="preserve">of </w:t>
+        <w:t xml:space="preserve">) </w:t>
+      </w:r>
+      <w:r>
+        <w:rPr>
+          <w:rFonts w:ascii="Courier New" w:hAnsi="Courier New" w:cs="Courier New"/>
+          <w:b/>
+          <w:bCs/>
+          <w:color w:val="000000"/>
+          <w:sz w:val="20"/>
+          <w:szCs w:val="20"/>
+          <w:lang w:val="en-US"/>
+        </w:rPr>
+        <w:t xml:space="preserve">then </w:t>
+      </w:r>
+      <w:r>
+        <w:rPr>
+          <w:rFonts w:ascii="Courier New" w:hAnsi="Courier New" w:cs="Courier New"/>
+          <w:b/>
+          <w:bCs/>
+          <w:color w:val="8B0000"/>
+          <w:sz w:val="20"/>
+          <w:szCs w:val="20"/>
+          <w:lang w:val="en-US"/>
+        </w:rPr>
+        <w:t>exit</w:t>
+      </w:r>
+      <w:r>
+        <w:rPr>
+          <w:rFonts w:ascii="Courier New" w:hAnsi="Courier New" w:cs="Courier New"/>
+          <w:color w:val="000000"/>
+          <w:sz w:val="20"/>
+          <w:szCs w:val="20"/>
+          <w:lang w:val="en-US"/>
+        </w:rPr>
+        <w:t>;</w:t>
+      </w:r>
+    </w:p>
+    <w:p>
+      <w:pPr>
+        <w:autoSpaceDE w:val="0"/>
+        <w:autoSpaceDN w:val="0"/>
+        <w:adjustRightInd w:val="0"/>
+        <w:rPr>
+          <w:rFonts w:ascii="Courier New" w:hAnsi="Courier New" w:cs="Courier New"/>
+          <w:color w:val="000000"/>
+          <w:sz w:val="20"/>
+          <w:szCs w:val="20"/>
+        </w:rPr>
+      </w:pPr>
+      <w:r>
+        <w:rPr>
+          <w:rFonts w:ascii="Courier New" w:hAnsi="Courier New" w:cs="Courier New"/>
+          <w:color w:val="000000"/>
+          <w:sz w:val="20"/>
+          <w:szCs w:val="20"/>
+          <w:lang w:val="en-US"/>
+        </w:rPr>
+        <w:t xml:space="preserve">  </w:t>
+      </w:r>
+      <w:proofErr w:type="spellStart"/>
+      <w:r>
+        <w:rPr>
+          <w:rFonts w:ascii="Courier New" w:hAnsi="Courier New" w:cs="Courier New"/>
+          <w:color w:val="000000"/>
+          <w:sz w:val="20"/>
+          <w:szCs w:val="20"/>
+        </w:rPr>
+        <w:t>print</w:t>
+      </w:r>
+      <w:proofErr w:type="spellEnd"/>
+      <w:r>
+        <w:rPr>
+          <w:rFonts w:ascii="Courier New" w:hAnsi="Courier New" w:cs="Courier New"/>
+          <w:color w:val="000000"/>
+          <w:sz w:val="20"/>
+          <w:szCs w:val="20"/>
+        </w:rPr>
+        <w:t>(</w:t>
       </w:r>
       <w:r>
         <w:rPr>
@@ -1392,10 +1765,225 @@
           <w:color w:val="0000FF"/>
           <w:sz w:val="20"/>
           <w:szCs w:val="20"/>
-          <w:lang w:val="en-US"/>
-        </w:rPr>
-        <w:t>integer</w:t>
-      </w:r>
+        </w:rPr>
+        <w:t>'Введите массив А:'</w:t>
+      </w:r>
+      <w:r>
+        <w:rPr>
+          <w:rFonts w:ascii="Courier New" w:hAnsi="Courier New" w:cs="Courier New"/>
+          <w:color w:val="000000"/>
+          <w:sz w:val="20"/>
+          <w:szCs w:val="20"/>
+        </w:rPr>
+        <w:t>);</w:t>
+      </w:r>
+    </w:p>
+    <w:p>
+      <w:pPr>
+        <w:autoSpaceDE w:val="0"/>
+        <w:autoSpaceDN w:val="0"/>
+        <w:adjustRightInd w:val="0"/>
+        <w:rPr>
+          <w:rFonts w:ascii="Courier New" w:hAnsi="Courier New" w:cs="Courier New"/>
+          <w:color w:val="000000"/>
+          <w:sz w:val="20"/>
+          <w:szCs w:val="20"/>
+          <w:lang w:val="en-US"/>
+        </w:rPr>
+      </w:pPr>
+      <w:r>
+        <w:rPr>
+          <w:rFonts w:ascii="Courier New" w:hAnsi="Courier New" w:cs="Courier New"/>
+          <w:color w:val="000000"/>
+          <w:sz w:val="20"/>
+          <w:szCs w:val="20"/>
+        </w:rPr>
+        <w:t xml:space="preserve">  </w:t>
+      </w:r>
+      <w:r>
+        <w:rPr>
+          <w:rFonts w:ascii="Courier New" w:hAnsi="Courier New" w:cs="Courier New"/>
+          <w:b/>
+          <w:bCs/>
+          <w:color w:val="000000"/>
+          <w:sz w:val="20"/>
+          <w:szCs w:val="20"/>
+          <w:lang w:val="en-US"/>
+        </w:rPr>
+        <w:t xml:space="preserve">for </w:t>
+      </w:r>
+      <w:proofErr w:type="spellStart"/>
+      <w:r>
+        <w:rPr>
+          <w:rFonts w:ascii="Courier New" w:hAnsi="Courier New" w:cs="Courier New"/>
+          <w:b/>
+          <w:bCs/>
+          <w:color w:val="000000"/>
+          <w:sz w:val="20"/>
+          <w:szCs w:val="20"/>
+          <w:lang w:val="en-US"/>
+        </w:rPr>
+        <w:t>var</w:t>
+      </w:r>
+      <w:proofErr w:type="spellEnd"/>
+      <w:r>
+        <w:rPr>
+          <w:rFonts w:ascii="Courier New" w:hAnsi="Courier New" w:cs="Courier New"/>
+          <w:b/>
+          <w:bCs/>
+          <w:color w:val="000000"/>
+          <w:sz w:val="20"/>
+          <w:szCs w:val="20"/>
+          <w:lang w:val="en-US"/>
+        </w:rPr>
+        <w:t xml:space="preserve"> </w:t>
+      </w:r>
+      <w:proofErr w:type="spellStart"/>
+      <w:r>
+        <w:rPr>
+          <w:rFonts w:ascii="Courier New" w:hAnsi="Courier New" w:cs="Courier New"/>
+          <w:color w:val="000000"/>
+          <w:sz w:val="20"/>
+          <w:szCs w:val="20"/>
+          <w:lang w:val="en-US"/>
+        </w:rPr>
+        <w:t>i</w:t>
+      </w:r>
+      <w:proofErr w:type="spellEnd"/>
+      <w:r>
+        <w:rPr>
+          <w:rFonts w:ascii="Courier New" w:hAnsi="Courier New" w:cs="Courier New"/>
+          <w:color w:val="000000"/>
+          <w:sz w:val="20"/>
+          <w:szCs w:val="20"/>
+          <w:lang w:val="en-US"/>
+        </w:rPr>
+        <w:t xml:space="preserve"> := </w:t>
+      </w:r>
+      <w:r>
+        <w:rPr>
+          <w:rFonts w:ascii="Courier New" w:hAnsi="Courier New" w:cs="Courier New"/>
+          <w:color w:val="006400"/>
+          <w:sz w:val="20"/>
+          <w:szCs w:val="20"/>
+          <w:lang w:val="en-US"/>
+        </w:rPr>
+        <w:t xml:space="preserve">1 </w:t>
+      </w:r>
+      <w:proofErr w:type="spellStart"/>
+      <w:r>
+        <w:rPr>
+          <w:rFonts w:ascii="Courier New" w:hAnsi="Courier New" w:cs="Courier New"/>
+          <w:b/>
+          <w:bCs/>
+          <w:color w:val="000000"/>
+          <w:sz w:val="20"/>
+          <w:szCs w:val="20"/>
+          <w:lang w:val="en-US"/>
+        </w:rPr>
+        <w:t xml:space="preserve">to </w:t>
+      </w:r>
+      <w:r>
+        <w:rPr>
+          <w:rFonts w:ascii="Courier New" w:hAnsi="Courier New" w:cs="Courier New"/>
+          <w:color w:val="000000"/>
+          <w:sz w:val="20"/>
+          <w:szCs w:val="20"/>
+          <w:lang w:val="en-US"/>
+        </w:rPr>
+        <w:t>n</w:t>
+      </w:r>
+      <w:proofErr w:type="spellEnd"/>
+      <w:r>
+        <w:rPr>
+          <w:rFonts w:ascii="Courier New" w:hAnsi="Courier New" w:cs="Courier New"/>
+          <w:color w:val="000000"/>
+          <w:sz w:val="20"/>
+          <w:szCs w:val="20"/>
+          <w:lang w:val="en-US"/>
+        </w:rPr>
+        <w:t xml:space="preserve"> </w:t>
+      </w:r>
+      <w:r>
+        <w:rPr>
+          <w:rFonts w:ascii="Courier New" w:hAnsi="Courier New" w:cs="Courier New"/>
+          <w:b/>
+          <w:bCs/>
+          <w:color w:val="000000"/>
+          <w:sz w:val="20"/>
+          <w:szCs w:val="20"/>
+          <w:lang w:val="en-US"/>
+        </w:rPr>
+        <w:t xml:space="preserve">do </w:t>
+      </w:r>
+      <w:r>
+        <w:rPr>
+          <w:rFonts w:ascii="Courier New" w:hAnsi="Courier New" w:cs="Courier New"/>
+          <w:color w:val="000000"/>
+          <w:sz w:val="20"/>
+          <w:szCs w:val="20"/>
+          <w:lang w:val="en-US"/>
+        </w:rPr>
+        <w:t>read(a[</w:t>
+      </w:r>
+      <w:proofErr w:type="spellStart"/>
+      <w:r>
+        <w:rPr>
+          <w:rFonts w:ascii="Courier New" w:hAnsi="Courier New" w:cs="Courier New"/>
+          <w:color w:val="000000"/>
+          <w:sz w:val="20"/>
+          <w:szCs w:val="20"/>
+          <w:lang w:val="en-US"/>
+        </w:rPr>
+        <w:t>i</w:t>
+      </w:r>
+      <w:proofErr w:type="spellEnd"/>
+      <w:r>
+        <w:rPr>
+          <w:rFonts w:ascii="Courier New" w:hAnsi="Courier New" w:cs="Courier New"/>
+          <w:color w:val="000000"/>
+          <w:sz w:val="20"/>
+          <w:szCs w:val="20"/>
+          <w:lang w:val="en-US"/>
+        </w:rPr>
+        <w:t>]);</w:t>
+      </w:r>
+    </w:p>
+    <w:p>
+      <w:pPr>
+        <w:autoSpaceDE w:val="0"/>
+        <w:autoSpaceDN w:val="0"/>
+        <w:adjustRightInd w:val="0"/>
+        <w:rPr>
+          <w:rFonts w:ascii="Courier New" w:hAnsi="Courier New" w:cs="Courier New"/>
+          <w:color w:val="000000"/>
+          <w:sz w:val="20"/>
+          <w:szCs w:val="20"/>
+          <w:lang w:val="en-US"/>
+        </w:rPr>
+      </w:pPr>
+      <w:r>
+        <w:rPr>
+          <w:rFonts w:ascii="Courier New" w:hAnsi="Courier New" w:cs="Courier New"/>
+          <w:color w:val="000000"/>
+          <w:sz w:val="20"/>
+          <w:szCs w:val="20"/>
+          <w:lang w:val="en-US"/>
+        </w:rPr>
+        <w:t xml:space="preserve">  </w:t>
+      </w:r>
+      <w:proofErr w:type="spellStart"/>
+      <w:r>
+        <w:rPr>
+          <w:rFonts w:ascii="Courier New" w:hAnsi="Courier New" w:cs="Courier New"/>
+          <w:color w:val="000000"/>
+          <w:sz w:val="20"/>
+          <w:szCs w:val="20"/>
+          <w:lang w:val="en-US"/>
+        </w:rPr>
+        <w:t>writeln</w:t>
+      </w:r>
+      <w:proofErr w:type="spellEnd"/>
       <w:r>
         <w:rPr>
           <w:rFonts w:ascii="Courier New" w:hAnsi="Courier New" w:cs="Courier New"/>
@@ -1440,17 +2028,815 @@
           <w:szCs w:val="20"/>
           <w:lang w:val="en-US"/>
         </w:rPr>
-        <w:t xml:space="preserve">var </w:t>
-      </w:r>
-      <w:r>
-        <w:rPr>
-          <w:rFonts w:ascii="Courier New" w:hAnsi="Courier New" w:cs="Courier New"/>
-          <w:color w:val="000000"/>
-          <w:sz w:val="20"/>
-          <w:szCs w:val="20"/>
-          <w:lang w:val="en-US"/>
-        </w:rPr>
-        <w:t xml:space="preserve">b, e, n, d, min: </w:t>
+        <w:t xml:space="preserve">if </w:t>
+      </w:r>
+      <w:r>
+        <w:rPr>
+          <w:rFonts w:ascii="Courier New" w:hAnsi="Courier New" w:cs="Courier New"/>
+          <w:color w:val="000000"/>
+          <w:sz w:val="20"/>
+          <w:szCs w:val="20"/>
+          <w:lang w:val="en-US"/>
+        </w:rPr>
+        <w:t>abs(a[</w:t>
+      </w:r>
+      <w:r>
+        <w:rPr>
+          <w:rFonts w:ascii="Courier New" w:hAnsi="Courier New" w:cs="Courier New"/>
+          <w:color w:val="006400"/>
+          <w:sz w:val="20"/>
+          <w:szCs w:val="20"/>
+          <w:lang w:val="en-US"/>
+        </w:rPr>
+        <w:t>1</w:t>
+      </w:r>
+      <w:r>
+        <w:rPr>
+          <w:rFonts w:ascii="Courier New" w:hAnsi="Courier New" w:cs="Courier New"/>
+          <w:color w:val="000000"/>
+          <w:sz w:val="20"/>
+          <w:szCs w:val="20"/>
+          <w:lang w:val="en-US"/>
+        </w:rPr>
+        <w:t>])&gt;abs(a[</w:t>
+      </w:r>
+      <w:r>
+        <w:rPr>
+          <w:rFonts w:ascii="Courier New" w:hAnsi="Courier New" w:cs="Courier New"/>
+          <w:color w:val="006400"/>
+          <w:sz w:val="20"/>
+          <w:szCs w:val="20"/>
+          <w:lang w:val="en-US"/>
+        </w:rPr>
+        <w:t>2</w:t>
+      </w:r>
+      <w:r>
+        <w:rPr>
+          <w:rFonts w:ascii="Courier New" w:hAnsi="Courier New" w:cs="Courier New"/>
+          <w:color w:val="000000"/>
+          <w:sz w:val="20"/>
+          <w:szCs w:val="20"/>
+          <w:lang w:val="en-US"/>
+        </w:rPr>
+        <w:t>])</w:t>
+      </w:r>
+      <w:r>
+        <w:rPr>
+          <w:rFonts w:ascii="Courier New" w:hAnsi="Courier New" w:cs="Courier New"/>
+          <w:b/>
+          <w:bCs/>
+          <w:color w:val="000000"/>
+          <w:sz w:val="20"/>
+          <w:szCs w:val="20"/>
+          <w:lang w:val="en-US"/>
+        </w:rPr>
+        <w:t xml:space="preserve">then </w:t>
+      </w:r>
+      <w:r>
+        <w:rPr>
+          <w:rFonts w:ascii="Courier New" w:hAnsi="Courier New" w:cs="Courier New"/>
+          <w:color w:val="000000"/>
+          <w:sz w:val="20"/>
+          <w:szCs w:val="20"/>
+          <w:lang w:val="en-US"/>
+        </w:rPr>
+        <w:t>min:=abs(a[</w:t>
+      </w:r>
+      <w:r>
+        <w:rPr>
+          <w:rFonts w:ascii="Courier New" w:hAnsi="Courier New" w:cs="Courier New"/>
+          <w:color w:val="006400"/>
+          <w:sz w:val="20"/>
+          <w:szCs w:val="20"/>
+          <w:lang w:val="en-US"/>
+        </w:rPr>
+        <w:t>1</w:t>
+      </w:r>
+      <w:r>
+        <w:rPr>
+          <w:rFonts w:ascii="Courier New" w:hAnsi="Courier New" w:cs="Courier New"/>
+          <w:color w:val="000000"/>
+          <w:sz w:val="20"/>
+          <w:szCs w:val="20"/>
+          <w:lang w:val="en-US"/>
+        </w:rPr>
+        <w:t>])-abs(a[</w:t>
+      </w:r>
+      <w:r>
+        <w:rPr>
+          <w:rFonts w:ascii="Courier New" w:hAnsi="Courier New" w:cs="Courier New"/>
+          <w:color w:val="006400"/>
+          <w:sz w:val="20"/>
+          <w:szCs w:val="20"/>
+          <w:lang w:val="en-US"/>
+        </w:rPr>
+        <w:t>2</w:t>
+      </w:r>
+      <w:r>
+        <w:rPr>
+          <w:rFonts w:ascii="Courier New" w:hAnsi="Courier New" w:cs="Courier New"/>
+          <w:color w:val="000000"/>
+          <w:sz w:val="20"/>
+          <w:szCs w:val="20"/>
+          <w:lang w:val="en-US"/>
+        </w:rPr>
+        <w:t xml:space="preserve">]) </w:t>
+      </w:r>
+      <w:r>
+        <w:rPr>
+          <w:rFonts w:ascii="Courier New" w:hAnsi="Courier New" w:cs="Courier New"/>
+          <w:b/>
+          <w:bCs/>
+          <w:color w:val="000000"/>
+          <w:sz w:val="20"/>
+          <w:szCs w:val="20"/>
+          <w:lang w:val="en-US"/>
+        </w:rPr>
+        <w:t xml:space="preserve">else </w:t>
+      </w:r>
+      <w:r>
+        <w:rPr>
+          <w:rFonts w:ascii="Courier New" w:hAnsi="Courier New" w:cs="Courier New"/>
+          <w:color w:val="000000"/>
+          <w:sz w:val="20"/>
+          <w:szCs w:val="20"/>
+          <w:lang w:val="en-US"/>
+        </w:rPr>
+        <w:t>min:=abs(a[</w:t>
+      </w:r>
+      <w:r>
+        <w:rPr>
+          <w:rFonts w:ascii="Courier New" w:hAnsi="Courier New" w:cs="Courier New"/>
+          <w:color w:val="006400"/>
+          <w:sz w:val="20"/>
+          <w:szCs w:val="20"/>
+          <w:lang w:val="en-US"/>
+        </w:rPr>
+        <w:t>2</w:t>
+      </w:r>
+      <w:r>
+        <w:rPr>
+          <w:rFonts w:ascii="Courier New" w:hAnsi="Courier New" w:cs="Courier New"/>
+          <w:color w:val="000000"/>
+          <w:sz w:val="20"/>
+          <w:szCs w:val="20"/>
+          <w:lang w:val="en-US"/>
+        </w:rPr>
+        <w:t>])-abs(a[</w:t>
+      </w:r>
+      <w:r>
+        <w:rPr>
+          <w:rFonts w:ascii="Courier New" w:hAnsi="Courier New" w:cs="Courier New"/>
+          <w:color w:val="006400"/>
+          <w:sz w:val="20"/>
+          <w:szCs w:val="20"/>
+          <w:lang w:val="en-US"/>
+        </w:rPr>
+        <w:t>1</w:t>
+      </w:r>
+      <w:r>
+        <w:rPr>
+          <w:rFonts w:ascii="Courier New" w:hAnsi="Courier New" w:cs="Courier New"/>
+          <w:color w:val="000000"/>
+          <w:sz w:val="20"/>
+          <w:szCs w:val="20"/>
+          <w:lang w:val="en-US"/>
+        </w:rPr>
+        <w:t>]);</w:t>
+      </w:r>
+    </w:p>
+    <w:p>
+      <w:pPr>
+        <w:autoSpaceDE w:val="0"/>
+        <w:autoSpaceDN w:val="0"/>
+        <w:adjustRightInd w:val="0"/>
+        <w:rPr>
+          <w:rFonts w:ascii="Courier New" w:hAnsi="Courier New" w:cs="Courier New"/>
+          <w:b/>
+          <w:bCs/>
+          <w:color w:val="000000"/>
+          <w:sz w:val="20"/>
+          <w:szCs w:val="20"/>
+          <w:lang w:val="en-US"/>
+        </w:rPr>
+      </w:pPr>
+      <w:r>
+        <w:rPr>
+          <w:rFonts w:ascii="Courier New" w:hAnsi="Courier New" w:cs="Courier New"/>
+          <w:color w:val="000000"/>
+          <w:sz w:val="20"/>
+          <w:szCs w:val="20"/>
+          <w:lang w:val="en-US"/>
+        </w:rPr>
+        <w:t xml:space="preserve">  </w:t>
+      </w:r>
+      <w:r>
+        <w:rPr>
+          <w:rFonts w:ascii="Courier New" w:hAnsi="Courier New" w:cs="Courier New"/>
+          <w:b/>
+          <w:bCs/>
+          <w:color w:val="000000"/>
+          <w:sz w:val="20"/>
+          <w:szCs w:val="20"/>
+          <w:lang w:val="en-US"/>
+        </w:rPr>
+        <w:t xml:space="preserve">for </w:t>
+      </w:r>
+      <w:proofErr w:type="spellStart"/>
+      <w:r>
+        <w:rPr>
+          <w:rFonts w:ascii="Courier New" w:hAnsi="Courier New" w:cs="Courier New"/>
+          <w:b/>
+          <w:bCs/>
+          <w:color w:val="000000"/>
+          <w:sz w:val="20"/>
+          <w:szCs w:val="20"/>
+          <w:lang w:val="en-US"/>
+        </w:rPr>
+        <w:t>var</w:t>
+      </w:r>
+      <w:proofErr w:type="spellEnd"/>
+      <w:r>
+        <w:rPr>
+          <w:rFonts w:ascii="Courier New" w:hAnsi="Courier New" w:cs="Courier New"/>
+          <w:b/>
+          <w:bCs/>
+          <w:color w:val="000000"/>
+          <w:sz w:val="20"/>
+          <w:szCs w:val="20"/>
+          <w:lang w:val="en-US"/>
+        </w:rPr>
+        <w:t xml:space="preserve"> </w:t>
+      </w:r>
+      <w:r>
+        <w:rPr>
+          <w:rFonts w:ascii="Courier New" w:hAnsi="Courier New" w:cs="Courier New"/>
+          <w:color w:val="000000"/>
+          <w:sz w:val="20"/>
+          <w:szCs w:val="20"/>
+          <w:lang w:val="en-US"/>
+        </w:rPr>
+        <w:t>j:=</w:t>
+      </w:r>
+      <w:r>
+        <w:rPr>
+          <w:rFonts w:ascii="Courier New" w:hAnsi="Courier New" w:cs="Courier New"/>
+          <w:color w:val="006400"/>
+          <w:sz w:val="20"/>
+          <w:szCs w:val="20"/>
+          <w:lang w:val="en-US"/>
+        </w:rPr>
+        <w:t xml:space="preserve">1 </w:t>
+      </w:r>
+      <w:proofErr w:type="spellStart"/>
+      <w:r>
+        <w:rPr>
+          <w:rFonts w:ascii="Courier New" w:hAnsi="Courier New" w:cs="Courier New"/>
+          <w:b/>
+          <w:bCs/>
+          <w:color w:val="000000"/>
+          <w:sz w:val="20"/>
+          <w:szCs w:val="20"/>
+          <w:lang w:val="en-US"/>
+        </w:rPr>
+        <w:t xml:space="preserve">to </w:t>
+      </w:r>
+      <w:r>
+        <w:rPr>
+          <w:rFonts w:ascii="Courier New" w:hAnsi="Courier New" w:cs="Courier New"/>
+          <w:color w:val="000000"/>
+          <w:sz w:val="20"/>
+          <w:szCs w:val="20"/>
+          <w:lang w:val="en-US"/>
+        </w:rPr>
+        <w:t>n</w:t>
+      </w:r>
+      <w:proofErr w:type="spellEnd"/>
+      <w:r>
+        <w:rPr>
+          <w:rFonts w:ascii="Courier New" w:hAnsi="Courier New" w:cs="Courier New"/>
+          <w:color w:val="000000"/>
+          <w:sz w:val="20"/>
+          <w:szCs w:val="20"/>
+          <w:lang w:val="en-US"/>
+        </w:rPr>
+        <w:t xml:space="preserve"> </w:t>
+      </w:r>
+      <w:r>
+        <w:rPr>
+          <w:rFonts w:ascii="Courier New" w:hAnsi="Courier New" w:cs="Courier New"/>
+          <w:b/>
+          <w:bCs/>
+          <w:color w:val="000000"/>
+          <w:sz w:val="20"/>
+          <w:szCs w:val="20"/>
+          <w:lang w:val="en-US"/>
+        </w:rPr>
+        <w:t>do</w:t>
+      </w:r>
+    </w:p>
+    <w:p>
+      <w:pPr>
+        <w:autoSpaceDE w:val="0"/>
+        <w:autoSpaceDN w:val="0"/>
+        <w:adjustRightInd w:val="0"/>
+        <w:rPr>
+          <w:rFonts w:ascii="Courier New" w:hAnsi="Courier New" w:cs="Courier New"/>
+          <w:b/>
+          <w:bCs/>
+          <w:color w:val="000000"/>
+          <w:sz w:val="20"/>
+          <w:szCs w:val="20"/>
+          <w:lang w:val="en-US"/>
+        </w:rPr>
+      </w:pPr>
+      <w:r>
+        <w:rPr>
+          <w:rFonts w:ascii="Courier New" w:hAnsi="Courier New" w:cs="Courier New"/>
+          <w:b/>
+          <w:bCs/>
+          <w:color w:val="000000"/>
+          <w:sz w:val="20"/>
+          <w:szCs w:val="20"/>
+          <w:lang w:val="en-US"/>
+        </w:rPr>
+        <w:t xml:space="preserve">    for </w:t>
+      </w:r>
+      <w:proofErr w:type="spellStart"/>
+      <w:r>
+        <w:rPr>
+          <w:rFonts w:ascii="Courier New" w:hAnsi="Courier New" w:cs="Courier New"/>
+          <w:b/>
+          <w:bCs/>
+          <w:color w:val="000000"/>
+          <w:sz w:val="20"/>
+          <w:szCs w:val="20"/>
+          <w:lang w:val="en-US"/>
+        </w:rPr>
+        <w:t>var</w:t>
+      </w:r>
+      <w:proofErr w:type="spellEnd"/>
+      <w:r>
+        <w:rPr>
+          <w:rFonts w:ascii="Courier New" w:hAnsi="Courier New" w:cs="Courier New"/>
+          <w:b/>
+          <w:bCs/>
+          <w:color w:val="000000"/>
+          <w:sz w:val="20"/>
+          <w:szCs w:val="20"/>
+          <w:lang w:val="en-US"/>
+        </w:rPr>
+        <w:t xml:space="preserve"> </w:t>
+      </w:r>
+      <w:r>
+        <w:rPr>
+          <w:rFonts w:ascii="Courier New" w:hAnsi="Courier New" w:cs="Courier New"/>
+          <w:color w:val="000000"/>
+          <w:sz w:val="20"/>
+          <w:szCs w:val="20"/>
+          <w:lang w:val="en-US"/>
+        </w:rPr>
+        <w:t>i:=</w:t>
+      </w:r>
+      <w:r>
+        <w:rPr>
+          <w:rFonts w:ascii="Courier New" w:hAnsi="Courier New" w:cs="Courier New"/>
+          <w:color w:val="006400"/>
+          <w:sz w:val="20"/>
+          <w:szCs w:val="20"/>
+          <w:lang w:val="en-US"/>
+        </w:rPr>
+        <w:t xml:space="preserve">1 </w:t>
+      </w:r>
+      <w:proofErr w:type="spellStart"/>
+      <w:r>
+        <w:rPr>
+          <w:rFonts w:ascii="Courier New" w:hAnsi="Courier New" w:cs="Courier New"/>
+          <w:b/>
+          <w:bCs/>
+          <w:color w:val="000000"/>
+          <w:sz w:val="20"/>
+          <w:szCs w:val="20"/>
+          <w:lang w:val="en-US"/>
+        </w:rPr>
+        <w:t xml:space="preserve">to </w:t>
+      </w:r>
+      <w:r>
+        <w:rPr>
+          <w:rFonts w:ascii="Courier New" w:hAnsi="Courier New" w:cs="Courier New"/>
+          <w:color w:val="000000"/>
+          <w:sz w:val="20"/>
+          <w:szCs w:val="20"/>
+          <w:lang w:val="en-US"/>
+        </w:rPr>
+        <w:t>n</w:t>
+      </w:r>
+      <w:proofErr w:type="spellEnd"/>
+      <w:r>
+        <w:rPr>
+          <w:rFonts w:ascii="Courier New" w:hAnsi="Courier New" w:cs="Courier New"/>
+          <w:color w:val="000000"/>
+          <w:sz w:val="20"/>
+          <w:szCs w:val="20"/>
+          <w:lang w:val="en-US"/>
+        </w:rPr>
+        <w:t xml:space="preserve"> </w:t>
+      </w:r>
+      <w:r>
+        <w:rPr>
+          <w:rFonts w:ascii="Courier New" w:hAnsi="Courier New" w:cs="Courier New"/>
+          <w:b/>
+          <w:bCs/>
+          <w:color w:val="000000"/>
+          <w:sz w:val="20"/>
+          <w:szCs w:val="20"/>
+          <w:lang w:val="en-US"/>
+        </w:rPr>
+        <w:t>do</w:t>
+      </w:r>
+    </w:p>
+    <w:p>
+      <w:pPr>
+        <w:autoSpaceDE w:val="0"/>
+        <w:autoSpaceDN w:val="0"/>
+        <w:adjustRightInd w:val="0"/>
+        <w:rPr>
+          <w:rFonts w:ascii="Courier New" w:hAnsi="Courier New" w:cs="Courier New"/>
+          <w:b/>
+          <w:bCs/>
+          <w:color w:val="000000"/>
+          <w:sz w:val="20"/>
+          <w:szCs w:val="20"/>
+          <w:lang w:val="en-US"/>
+        </w:rPr>
+      </w:pPr>
+      <w:r>
+        <w:rPr>
+          <w:rFonts w:ascii="Courier New" w:hAnsi="Courier New" w:cs="Courier New"/>
+          <w:b/>
+          <w:bCs/>
+          <w:color w:val="000000"/>
+          <w:sz w:val="20"/>
+          <w:szCs w:val="20"/>
+          <w:lang w:val="en-US"/>
+        </w:rPr>
+        <w:t xml:space="preserve">    if </w:t>
+      </w:r>
+      <w:r>
+        <w:rPr>
+          <w:rFonts w:ascii="Courier New" w:hAnsi="Courier New" w:cs="Courier New"/>
+          <w:color w:val="000000"/>
+          <w:sz w:val="20"/>
+          <w:szCs w:val="20"/>
+          <w:lang w:val="en-US"/>
+        </w:rPr>
+        <w:t>(min&gt;abs(a[</w:t>
+      </w:r>
+      <w:proofErr w:type="spellStart"/>
+      <w:r>
+        <w:rPr>
+          <w:rFonts w:ascii="Courier New" w:hAnsi="Courier New" w:cs="Courier New"/>
+          <w:color w:val="000000"/>
+          <w:sz w:val="20"/>
+          <w:szCs w:val="20"/>
+          <w:lang w:val="en-US"/>
+        </w:rPr>
+        <w:t>i</w:t>
+      </w:r>
+      <w:proofErr w:type="spellEnd"/>
+      <w:r>
+        <w:rPr>
+          <w:rFonts w:ascii="Courier New" w:hAnsi="Courier New" w:cs="Courier New"/>
+          <w:color w:val="000000"/>
+          <w:sz w:val="20"/>
+          <w:szCs w:val="20"/>
+          <w:lang w:val="en-US"/>
+        </w:rPr>
+        <w:t xml:space="preserve">])-abs(a[j])) </w:t>
+      </w:r>
+      <w:r>
+        <w:rPr>
+          <w:rFonts w:ascii="Courier New" w:hAnsi="Courier New" w:cs="Courier New"/>
+          <w:b/>
+          <w:bCs/>
+          <w:color w:val="000000"/>
+          <w:sz w:val="20"/>
+          <w:szCs w:val="20"/>
+          <w:lang w:val="en-US"/>
+        </w:rPr>
+        <w:t xml:space="preserve">and </w:t>
+      </w:r>
+      <w:r>
+        <w:rPr>
+          <w:rFonts w:ascii="Courier New" w:hAnsi="Courier New" w:cs="Courier New"/>
+          <w:color w:val="000000"/>
+          <w:sz w:val="20"/>
+          <w:szCs w:val="20"/>
+          <w:lang w:val="en-US"/>
+        </w:rPr>
+        <w:t>(</w:t>
+      </w:r>
+      <w:r>
+        <w:rPr>
+          <w:rFonts w:ascii="Courier New" w:hAnsi="Courier New" w:cs="Courier New"/>
+          <w:color w:val="006400"/>
+          <w:sz w:val="20"/>
+          <w:szCs w:val="20"/>
+          <w:lang w:val="en-US"/>
+        </w:rPr>
+        <w:t>0</w:t>
+      </w:r>
+      <w:r>
+        <w:rPr>
+          <w:rFonts w:ascii="Courier New" w:hAnsi="Courier New" w:cs="Courier New"/>
+          <w:color w:val="000000"/>
+          <w:sz w:val="20"/>
+          <w:szCs w:val="20"/>
+          <w:lang w:val="en-US"/>
+        </w:rPr>
+        <w:t>&lt;=abs(a[</w:t>
+      </w:r>
+      <w:proofErr w:type="spellStart"/>
+      <w:r>
+        <w:rPr>
+          <w:rFonts w:ascii="Courier New" w:hAnsi="Courier New" w:cs="Courier New"/>
+          <w:color w:val="000000"/>
+          <w:sz w:val="20"/>
+          <w:szCs w:val="20"/>
+          <w:lang w:val="en-US"/>
+        </w:rPr>
+        <w:t>i</w:t>
+      </w:r>
+      <w:proofErr w:type="spellEnd"/>
+      <w:r>
+        <w:rPr>
+          <w:rFonts w:ascii="Courier New" w:hAnsi="Courier New" w:cs="Courier New"/>
+          <w:color w:val="000000"/>
+          <w:sz w:val="20"/>
+          <w:szCs w:val="20"/>
+          <w:lang w:val="en-US"/>
+        </w:rPr>
+        <w:t xml:space="preserve">])-abs(a[j])) </w:t>
+      </w:r>
+      <w:r>
+        <w:rPr>
+          <w:rFonts w:ascii="Courier New" w:hAnsi="Courier New" w:cs="Courier New"/>
+          <w:b/>
+          <w:bCs/>
+          <w:color w:val="000000"/>
+          <w:sz w:val="20"/>
+          <w:szCs w:val="20"/>
+          <w:lang w:val="en-US"/>
+        </w:rPr>
+        <w:t xml:space="preserve">and </w:t>
+      </w:r>
+      <w:r>
+        <w:rPr>
+          <w:rFonts w:ascii="Courier New" w:hAnsi="Courier New" w:cs="Courier New"/>
+          <w:color w:val="000000"/>
+          <w:sz w:val="20"/>
+          <w:szCs w:val="20"/>
+          <w:lang w:val="en-US"/>
+        </w:rPr>
+        <w:t>(a[</w:t>
+      </w:r>
+      <w:proofErr w:type="spellStart"/>
+      <w:r>
+        <w:rPr>
+          <w:rFonts w:ascii="Courier New" w:hAnsi="Courier New" w:cs="Courier New"/>
+          <w:color w:val="000000"/>
+          <w:sz w:val="20"/>
+          <w:szCs w:val="20"/>
+          <w:lang w:val="en-US"/>
+        </w:rPr>
+        <w:t>i</w:t>
+      </w:r>
+      <w:proofErr w:type="spellEnd"/>
+      <w:r>
+        <w:rPr>
+          <w:rFonts w:ascii="Courier New" w:hAnsi="Courier New" w:cs="Courier New"/>
+          <w:color w:val="000000"/>
+          <w:sz w:val="20"/>
+          <w:szCs w:val="20"/>
+          <w:lang w:val="en-US"/>
+        </w:rPr>
+        <w:t>]&lt;&gt;a[j])</w:t>
+      </w:r>
+      <w:r>
+        <w:rPr>
+          <w:rFonts w:ascii="Courier New" w:hAnsi="Courier New" w:cs="Courier New"/>
+          <w:b/>
+          <w:bCs/>
+          <w:color w:val="000000"/>
+          <w:sz w:val="20"/>
+          <w:szCs w:val="20"/>
+          <w:lang w:val="en-US"/>
+        </w:rPr>
+        <w:t>then</w:t>
+      </w:r>
+    </w:p>
+    <w:p>
+      <w:pPr>
+        <w:autoSpaceDE w:val="0"/>
+        <w:autoSpaceDN w:val="0"/>
+        <w:adjustRightInd w:val="0"/>
+        <w:rPr>
+          <w:rFonts w:ascii="Courier New" w:hAnsi="Courier New" w:cs="Courier New"/>
+          <w:b/>
+          <w:bCs/>
+          <w:color w:val="000000"/>
+          <w:sz w:val="20"/>
+          <w:szCs w:val="20"/>
+          <w:lang w:val="en-US"/>
+        </w:rPr>
+      </w:pPr>
+      <w:r>
+        <w:rPr>
+          <w:rFonts w:ascii="Courier New" w:hAnsi="Courier New" w:cs="Courier New"/>
+          <w:b/>
+          <w:bCs/>
+          <w:color w:val="000000"/>
+          <w:sz w:val="20"/>
+          <w:szCs w:val="20"/>
+          <w:lang w:val="en-US"/>
+        </w:rPr>
+        <w:t xml:space="preserve">      begin</w:t>
+      </w:r>
+    </w:p>
+    <w:p>
+      <w:pPr>
+        <w:autoSpaceDE w:val="0"/>
+        <w:autoSpaceDN w:val="0"/>
+        <w:adjustRightInd w:val="0"/>
+        <w:rPr>
+          <w:rFonts w:ascii="Courier New" w:hAnsi="Courier New" w:cs="Courier New"/>
+          <w:color w:val="000000"/>
+          <w:sz w:val="20"/>
+          <w:szCs w:val="20"/>
+          <w:lang w:val="en-US"/>
+        </w:rPr>
+      </w:pPr>
+      <w:r>
+        <w:rPr>
+          <w:rFonts w:ascii="Courier New" w:hAnsi="Courier New" w:cs="Courier New"/>
+          <w:b/>
+          <w:bCs/>
+          <w:color w:val="000000"/>
+          <w:sz w:val="20"/>
+          <w:szCs w:val="20"/>
+          <w:lang w:val="en-US"/>
+        </w:rPr>
+        <w:t xml:space="preserve">      </w:t>
+      </w:r>
+      <w:r>
+        <w:rPr>
+          <w:rFonts w:ascii="Courier New" w:hAnsi="Courier New" w:cs="Courier New"/>
+          <w:color w:val="000000"/>
+          <w:sz w:val="20"/>
+          <w:szCs w:val="20"/>
+          <w:lang w:val="en-US"/>
+        </w:rPr>
+        <w:t>min:=abs(a[</w:t>
+      </w:r>
+      <w:proofErr w:type="spellStart"/>
+      <w:r>
+        <w:rPr>
+          <w:rFonts w:ascii="Courier New" w:hAnsi="Courier New" w:cs="Courier New"/>
+          <w:color w:val="000000"/>
+          <w:sz w:val="20"/>
+          <w:szCs w:val="20"/>
+          <w:lang w:val="en-US"/>
+        </w:rPr>
+        <w:t>i</w:t>
+      </w:r>
+      <w:proofErr w:type="spellEnd"/>
+      <w:r>
+        <w:rPr>
+          <w:rFonts w:ascii="Courier New" w:hAnsi="Courier New" w:cs="Courier New"/>
+          <w:color w:val="000000"/>
+          <w:sz w:val="20"/>
+          <w:szCs w:val="20"/>
+          <w:lang w:val="en-US"/>
+        </w:rPr>
+        <w:t>])-abs(a[j]);</w:t>
+      </w:r>
+    </w:p>
+    <w:p>
+      <w:pPr>
+        <w:autoSpaceDE w:val="0"/>
+        <w:autoSpaceDN w:val="0"/>
+        <w:adjustRightInd w:val="0"/>
+        <w:rPr>
+          <w:rFonts w:ascii="Courier New" w:hAnsi="Courier New" w:cs="Courier New"/>
+          <w:color w:val="000000"/>
+          <w:sz w:val="20"/>
+          <w:szCs w:val="20"/>
+          <w:lang w:val="en-US"/>
+        </w:rPr>
+      </w:pPr>
+      <w:r>
+        <w:rPr>
+          <w:rFonts w:ascii="Courier New" w:hAnsi="Courier New" w:cs="Courier New"/>
+          <w:color w:val="000000"/>
+          <w:sz w:val="20"/>
+          <w:szCs w:val="20"/>
+          <w:lang w:val="en-US"/>
+        </w:rPr>
+        <w:t xml:space="preserve">      b:=a[i];</w:t>
+      </w:r>
+    </w:p>
+    <w:p>
+      <w:pPr>
+        <w:autoSpaceDE w:val="0"/>
+        <w:autoSpaceDN w:val="0"/>
+        <w:adjustRightInd w:val="0"/>
+        <w:rPr>
+          <w:rFonts w:ascii="Courier New" w:hAnsi="Courier New" w:cs="Courier New"/>
+          <w:color w:val="000000"/>
+          <w:sz w:val="20"/>
+          <w:szCs w:val="20"/>
+          <w:lang w:val="en-US"/>
+        </w:rPr>
+      </w:pPr>
+      <w:r>
+        <w:rPr>
+          <w:rFonts w:ascii="Courier New" w:hAnsi="Courier New" w:cs="Courier New"/>
+          <w:color w:val="000000"/>
+          <w:sz w:val="20"/>
+          <w:szCs w:val="20"/>
+          <w:lang w:val="en-US"/>
+        </w:rPr>
+        <w:t xml:space="preserve">      e:=a[j];</w:t>
+      </w:r>
+    </w:p>
+    <w:p>
+      <w:pPr>
+        <w:autoSpaceDE w:val="0"/>
+        <w:autoSpaceDN w:val="0"/>
+        <w:adjustRightInd w:val="0"/>
+        <w:rPr>
+          <w:rFonts w:ascii="Courier New" w:hAnsi="Courier New" w:cs="Courier New"/>
+          <w:color w:val="000000"/>
+          <w:sz w:val="20"/>
+          <w:szCs w:val="20"/>
+          <w:lang w:val="en-US"/>
+        </w:rPr>
+      </w:pPr>
+      <w:r>
+        <w:rPr>
+          <w:rFonts w:ascii="Courier New" w:hAnsi="Courier New" w:cs="Courier New"/>
+          <w:color w:val="000000"/>
+          <w:sz w:val="20"/>
+          <w:szCs w:val="20"/>
+          <w:lang w:val="en-US"/>
+        </w:rPr>
+        <w:t xml:space="preserve">       </w:t>
+      </w:r>
+      <w:r>
+        <w:rPr>
+          <w:rFonts w:ascii="Courier New" w:hAnsi="Courier New" w:cs="Courier New"/>
+          <w:b/>
+          <w:bCs/>
+          <w:color w:val="000000"/>
+          <w:sz w:val="20"/>
+          <w:szCs w:val="20"/>
+          <w:lang w:val="en-US"/>
+        </w:rPr>
+        <w:t>end</w:t>
+      </w:r>
+      <w:r>
+        <w:rPr>
+          <w:rFonts w:ascii="Courier New" w:hAnsi="Courier New" w:cs="Courier New"/>
+          <w:color w:val="000000"/>
+          <w:sz w:val="20"/>
+          <w:szCs w:val="20"/>
+          <w:lang w:val="en-US"/>
+        </w:rPr>
+        <w:t>;</w:t>
+      </w:r>
+    </w:p>
+    <w:p>
+      <w:pPr>
+        <w:autoSpaceDE w:val="0"/>
+        <w:autoSpaceDN w:val="0"/>
+        <w:adjustRightInd w:val="0"/>
+        <w:rPr>
+          <w:rFonts w:ascii="Courier New" w:hAnsi="Courier New" w:cs="Courier New"/>
+          <w:color w:val="000000"/>
+          <w:sz w:val="20"/>
+          <w:szCs w:val="20"/>
+          <w:lang w:val="en-US"/>
+        </w:rPr>
+      </w:pPr>
+      <w:r>
+        <w:rPr>
+          <w:rFonts w:ascii="Courier New" w:hAnsi="Courier New" w:cs="Courier New"/>
+          <w:color w:val="000000"/>
+          <w:sz w:val="20"/>
+          <w:szCs w:val="20"/>
+          <w:lang w:val="en-US"/>
+        </w:rPr>
+        <w:t xml:space="preserve">  print( b, </w:t>
       </w:r>
       <w:r>
         <w:rPr>
@@ -1460,50 +2846,55 @@
           <w:szCs w:val="20"/>
           <w:lang w:val="en-US"/>
         </w:rPr>
-        <w:t>integer</w:t>
-      </w:r>
-      <w:r>
-        <w:rPr>
-          <w:rFonts w:ascii="Courier New" w:hAnsi="Courier New" w:cs="Courier New"/>
-          <w:color w:val="000000"/>
-          <w:sz w:val="20"/>
-          <w:szCs w:val="20"/>
-          <w:lang w:val="en-US"/>
-        </w:rPr>
-        <w:t>;</w:t>
-      </w:r>
-    </w:p>
-    <w:p>
-      <w:pPr>
-        <w:autoSpaceDE w:val="0"/>
-        <w:autoSpaceDN w:val="0"/>
-        <w:adjustRightInd w:val="0"/>
-        <w:rPr>
-          <w:rFonts w:ascii="Courier New" w:hAnsi="Courier New" w:cs="Courier New"/>
-          <w:color w:val="000000"/>
-          <w:sz w:val="20"/>
-          <w:szCs w:val="20"/>
-        </w:rPr>
-      </w:pPr>
-      <w:r>
-        <w:rPr>
-          <w:rFonts w:ascii="Courier New" w:hAnsi="Courier New" w:cs="Courier New"/>
-          <w:color w:val="000000"/>
-          <w:sz w:val="20"/>
-          <w:szCs w:val="20"/>
-          <w:lang w:val="en-US"/>
-        </w:rPr>
-        <w:t xml:space="preserve">  </w:t>
-      </w:r>
+        <w:t xml:space="preserve">' </w:t>
+      </w:r>
+      <w:r>
+        <w:rPr>
+          <w:rFonts w:ascii="Courier New" w:hAnsi="Courier New" w:cs="Courier New"/>
+          <w:color w:val="0000FF"/>
+          <w:sz w:val="20"/>
+          <w:szCs w:val="20"/>
+        </w:rPr>
+        <w:t>и</w:t>
+      </w:r>
+      <w:r>
+        <w:rPr>
+          <w:rFonts w:ascii="Courier New" w:hAnsi="Courier New" w:cs="Courier New"/>
+          <w:color w:val="0000FF"/>
+          <w:sz w:val="20"/>
+          <w:szCs w:val="20"/>
+          <w:lang w:val="en-US"/>
+        </w:rPr>
+        <w:t xml:space="preserve"> '</w:t>
+      </w:r>
+      <w:r>
+        <w:rPr>
+          <w:rFonts w:ascii="Courier New" w:hAnsi="Courier New" w:cs="Courier New"/>
+          <w:color w:val="000000"/>
+          <w:sz w:val="20"/>
+          <w:szCs w:val="20"/>
+          <w:lang w:val="en-US"/>
+        </w:rPr>
+        <w:t>, e);</w:t>
+      </w:r>
+    </w:p>
+    <w:p>
+      <w:pPr>
+        <w:rPr>
+          <w:noProof/>
+        </w:rPr>
+      </w:pPr>
       <w:proofErr w:type="spellStart"/>
       <w:r>
         <w:rPr>
           <w:rFonts w:ascii="Courier New" w:hAnsi="Courier New" w:cs="Courier New"/>
-          <w:color w:val="000000"/>
-          <w:sz w:val="20"/>
-          <w:szCs w:val="20"/>
-        </w:rPr>
-        <w:t>print</w:t>
+          <w:b/>
+          <w:bCs/>
+          <w:color w:val="000000"/>
+          <w:sz w:val="20"/>
+          <w:szCs w:val="20"/>
+        </w:rPr>
+        <w:t>end</w:t>
       </w:r>
       <w:proofErr w:type="spellEnd"/>
       <w:r>
@@ -1513,1330 +2904,14 @@
           <w:sz w:val="20"/>
           <w:szCs w:val="20"/>
         </w:rPr>
-        <w:t>(</w:t>
-      </w:r>
-      <w:r>
-        <w:rPr>
-          <w:rFonts w:ascii="Courier New" w:hAnsi="Courier New" w:cs="Courier New"/>
-          <w:color w:val="0000FF"/>
-          <w:sz w:val="20"/>
-          <w:szCs w:val="20"/>
-        </w:rPr>
-        <w:t>'Размер массива от 1 до 100, введите n = '</w:t>
-      </w:r>
-      <w:r>
-        <w:rPr>
-          <w:rFonts w:ascii="Courier New" w:hAnsi="Courier New" w:cs="Courier New"/>
-          <w:color w:val="000000"/>
-          <w:sz w:val="20"/>
-          <w:szCs w:val="20"/>
-        </w:rPr>
-        <w:t>);</w:t>
-      </w:r>
-    </w:p>
-    <w:p>
-      <w:pPr>
-        <w:autoSpaceDE w:val="0"/>
-        <w:autoSpaceDN w:val="0"/>
-        <w:adjustRightInd w:val="0"/>
-        <w:rPr>
-          <w:rFonts w:ascii="Courier New" w:hAnsi="Courier New" w:cs="Courier New"/>
-          <w:color w:val="000000"/>
-          <w:sz w:val="20"/>
-          <w:szCs w:val="20"/>
-          <w:lang w:val="en-US"/>
-        </w:rPr>
-      </w:pPr>
-      <w:r>
-        <w:rPr>
-          <w:rFonts w:ascii="Courier New" w:hAnsi="Courier New" w:cs="Courier New"/>
-          <w:color w:val="000000"/>
-          <w:sz w:val="20"/>
-          <w:szCs w:val="20"/>
-        </w:rPr>
-        <w:t xml:space="preserve">  </w:t>
-      </w:r>
-      <w:proofErr w:type="spellStart"/>
-      <w:r>
-        <w:rPr>
-          <w:rFonts w:ascii="Courier New" w:hAnsi="Courier New" w:cs="Courier New"/>
-          <w:color w:val="000000"/>
-          <w:sz w:val="20"/>
-          <w:szCs w:val="20"/>
-          <w:lang w:val="en-US"/>
-        </w:rPr>
-        <w:t>readln</w:t>
-      </w:r>
-      <w:proofErr w:type="spellEnd"/>
-      <w:r>
-        <w:rPr>
-          <w:rFonts w:ascii="Courier New" w:hAnsi="Courier New" w:cs="Courier New"/>
-          <w:color w:val="000000"/>
-          <w:sz w:val="20"/>
-          <w:szCs w:val="20"/>
-          <w:lang w:val="en-US"/>
-        </w:rPr>
-        <w:t xml:space="preserve">(n);   </w:t>
-      </w:r>
-    </w:p>
-    <w:p>
-      <w:pPr>
-        <w:autoSpaceDE w:val="0"/>
-        <w:autoSpaceDN w:val="0"/>
-        <w:adjustRightInd w:val="0"/>
-        <w:rPr>
-          <w:rFonts w:ascii="Courier New" w:hAnsi="Courier New" w:cs="Courier New"/>
-          <w:color w:val="000000"/>
-          <w:sz w:val="20"/>
-          <w:szCs w:val="20"/>
-          <w:lang w:val="en-US"/>
-        </w:rPr>
-      </w:pPr>
-      <w:r>
-        <w:rPr>
-          <w:rFonts w:ascii="Courier New" w:hAnsi="Courier New" w:cs="Courier New"/>
-          <w:color w:val="000000"/>
-          <w:sz w:val="20"/>
-          <w:szCs w:val="20"/>
-          <w:lang w:val="en-US"/>
-        </w:rPr>
-        <w:t xml:space="preserve">  </w:t>
-      </w:r>
-      <w:r>
-        <w:rPr>
-          <w:rFonts w:ascii="Courier New" w:hAnsi="Courier New" w:cs="Courier New"/>
-          <w:b/>
-          <w:bCs/>
-          <w:color w:val="000000"/>
-          <w:sz w:val="20"/>
-          <w:szCs w:val="20"/>
-          <w:lang w:val="en-US"/>
-        </w:rPr>
-        <w:t xml:space="preserve">if </w:t>
-      </w:r>
-      <w:r>
-        <w:rPr>
-          <w:rFonts w:ascii="Courier New" w:hAnsi="Courier New" w:cs="Courier New"/>
-          <w:color w:val="000000"/>
-          <w:sz w:val="20"/>
-          <w:szCs w:val="20"/>
-          <w:lang w:val="en-US"/>
-        </w:rPr>
-        <w:t xml:space="preserve">(n &lt; </w:t>
-      </w:r>
-      <w:r>
-        <w:rPr>
-          <w:rFonts w:ascii="Courier New" w:hAnsi="Courier New" w:cs="Courier New"/>
-          <w:color w:val="006400"/>
-          <w:sz w:val="20"/>
-          <w:szCs w:val="20"/>
-          <w:lang w:val="en-US"/>
-        </w:rPr>
-        <w:t>1</w:t>
-      </w:r>
-      <w:r>
-        <w:rPr>
-          <w:rFonts w:ascii="Courier New" w:hAnsi="Courier New" w:cs="Courier New"/>
-          <w:color w:val="000000"/>
-          <w:sz w:val="20"/>
-          <w:szCs w:val="20"/>
-          <w:lang w:val="en-US"/>
-        </w:rPr>
-        <w:t xml:space="preserve">) </w:t>
-      </w:r>
-      <w:r>
-        <w:rPr>
-          <w:rFonts w:ascii="Courier New" w:hAnsi="Courier New" w:cs="Courier New"/>
-          <w:b/>
-          <w:bCs/>
-          <w:color w:val="000000"/>
-          <w:sz w:val="20"/>
-          <w:szCs w:val="20"/>
-          <w:lang w:val="en-US"/>
-        </w:rPr>
-        <w:t xml:space="preserve">or </w:t>
-      </w:r>
-      <w:r>
-        <w:rPr>
-          <w:rFonts w:ascii="Courier New" w:hAnsi="Courier New" w:cs="Courier New"/>
-          <w:color w:val="000000"/>
-          <w:sz w:val="20"/>
-          <w:szCs w:val="20"/>
-          <w:lang w:val="en-US"/>
-        </w:rPr>
-        <w:t xml:space="preserve">(n &gt; </w:t>
-      </w:r>
-      <w:r>
-        <w:rPr>
-          <w:rFonts w:ascii="Courier New" w:hAnsi="Courier New" w:cs="Courier New"/>
-          <w:color w:val="006400"/>
-          <w:sz w:val="20"/>
-          <w:szCs w:val="20"/>
-          <w:lang w:val="en-US"/>
-        </w:rPr>
-        <w:t>100</w:t>
-      </w:r>
-      <w:r>
-        <w:rPr>
-          <w:rFonts w:ascii="Courier New" w:hAnsi="Courier New" w:cs="Courier New"/>
-          <w:color w:val="000000"/>
-          <w:sz w:val="20"/>
-          <w:szCs w:val="20"/>
-          <w:lang w:val="en-US"/>
-        </w:rPr>
-        <w:t xml:space="preserve">) </w:t>
-      </w:r>
-      <w:r>
-        <w:rPr>
-          <w:rFonts w:ascii="Courier New" w:hAnsi="Courier New" w:cs="Courier New"/>
-          <w:b/>
-          <w:bCs/>
-          <w:color w:val="000000"/>
-          <w:sz w:val="20"/>
-          <w:szCs w:val="20"/>
-          <w:lang w:val="en-US"/>
-        </w:rPr>
-        <w:t xml:space="preserve">then </w:t>
-      </w:r>
-      <w:r>
-        <w:rPr>
-          <w:rFonts w:ascii="Courier New" w:hAnsi="Courier New" w:cs="Courier New"/>
-          <w:b/>
-          <w:bCs/>
-          <w:color w:val="8B0000"/>
-          <w:sz w:val="20"/>
-          <w:szCs w:val="20"/>
-          <w:lang w:val="en-US"/>
-        </w:rPr>
-        <w:t>exit</w:t>
-      </w:r>
-      <w:r>
-        <w:rPr>
-          <w:rFonts w:ascii="Courier New" w:hAnsi="Courier New" w:cs="Courier New"/>
-          <w:color w:val="000000"/>
-          <w:sz w:val="20"/>
-          <w:szCs w:val="20"/>
-          <w:lang w:val="en-US"/>
-        </w:rPr>
-        <w:t>;</w:t>
-      </w:r>
-    </w:p>
-    <w:p>
-      <w:pPr>
-        <w:autoSpaceDE w:val="0"/>
-        <w:autoSpaceDN w:val="0"/>
-        <w:adjustRightInd w:val="0"/>
-        <w:rPr>
-          <w:rFonts w:ascii="Courier New" w:hAnsi="Courier New" w:cs="Courier New"/>
-          <w:color w:val="000000"/>
-          <w:sz w:val="20"/>
-          <w:szCs w:val="20"/>
-        </w:rPr>
-      </w:pPr>
-      <w:r>
-        <w:rPr>
-          <w:rFonts w:ascii="Courier New" w:hAnsi="Courier New" w:cs="Courier New"/>
-          <w:color w:val="000000"/>
-          <w:sz w:val="20"/>
-          <w:szCs w:val="20"/>
-          <w:lang w:val="en-US"/>
-        </w:rPr>
-        <w:t xml:space="preserve">  </w:t>
-      </w:r>
-      <w:proofErr w:type="spellStart"/>
-      <w:r>
-        <w:rPr>
-          <w:rFonts w:ascii="Courier New" w:hAnsi="Courier New" w:cs="Courier New"/>
-          <w:color w:val="000000"/>
-          <w:sz w:val="20"/>
-          <w:szCs w:val="20"/>
-        </w:rPr>
-        <w:t>print</w:t>
-      </w:r>
-      <w:proofErr w:type="spellEnd"/>
-      <w:r>
-        <w:rPr>
-          <w:rFonts w:ascii="Courier New" w:hAnsi="Courier New" w:cs="Courier New"/>
-          <w:color w:val="000000"/>
-          <w:sz w:val="20"/>
-          <w:szCs w:val="20"/>
-        </w:rPr>
-        <w:t>(</w:t>
-      </w:r>
-      <w:r>
-        <w:rPr>
-          <w:rFonts w:ascii="Courier New" w:hAnsi="Courier New" w:cs="Courier New"/>
-          <w:color w:val="0000FF"/>
-          <w:sz w:val="20"/>
-          <w:szCs w:val="20"/>
-        </w:rPr>
-        <w:t>'Введите массив А:'</w:t>
-      </w:r>
-      <w:r>
-        <w:rPr>
-          <w:rFonts w:ascii="Courier New" w:hAnsi="Courier New" w:cs="Courier New"/>
-          <w:color w:val="000000"/>
-          <w:sz w:val="20"/>
-          <w:szCs w:val="20"/>
-        </w:rPr>
-        <w:t>);</w:t>
-      </w:r>
-    </w:p>
-    <w:p>
-      <w:pPr>
-        <w:autoSpaceDE w:val="0"/>
-        <w:autoSpaceDN w:val="0"/>
-        <w:adjustRightInd w:val="0"/>
-        <w:rPr>
-          <w:rFonts w:ascii="Courier New" w:hAnsi="Courier New" w:cs="Courier New"/>
-          <w:color w:val="000000"/>
-          <w:sz w:val="20"/>
-          <w:szCs w:val="20"/>
-          <w:lang w:val="en-US"/>
-        </w:rPr>
-      </w:pPr>
-      <w:r>
-        <w:rPr>
-          <w:rFonts w:ascii="Courier New" w:hAnsi="Courier New" w:cs="Courier New"/>
-          <w:color w:val="000000"/>
-          <w:sz w:val="20"/>
-          <w:szCs w:val="20"/>
-        </w:rPr>
-        <w:t xml:space="preserve">  </w:t>
-      </w:r>
-      <w:r>
-        <w:rPr>
-          <w:rFonts w:ascii="Courier New" w:hAnsi="Courier New" w:cs="Courier New"/>
-          <w:b/>
-          <w:bCs/>
-          <w:color w:val="000000"/>
-          <w:sz w:val="20"/>
-          <w:szCs w:val="20"/>
-          <w:lang w:val="en-US"/>
-        </w:rPr>
-        <w:t xml:space="preserve">for var </w:t>
-      </w:r>
-      <w:proofErr w:type="spellStart"/>
-      <w:r>
-        <w:rPr>
-          <w:rFonts w:ascii="Courier New" w:hAnsi="Courier New" w:cs="Courier New"/>
-          <w:color w:val="000000"/>
-          <w:sz w:val="20"/>
-          <w:szCs w:val="20"/>
-          <w:lang w:val="en-US"/>
-        </w:rPr>
-        <w:t>i</w:t>
-      </w:r>
-      <w:proofErr w:type="spellEnd"/>
-      <w:r>
-        <w:rPr>
-          <w:rFonts w:ascii="Courier New" w:hAnsi="Courier New" w:cs="Courier New"/>
-          <w:color w:val="000000"/>
-          <w:sz w:val="20"/>
-          <w:szCs w:val="20"/>
-          <w:lang w:val="en-US"/>
-        </w:rPr>
-        <w:t xml:space="preserve"> := </w:t>
-      </w:r>
-      <w:r>
-        <w:rPr>
-          <w:rFonts w:ascii="Courier New" w:hAnsi="Courier New" w:cs="Courier New"/>
-          <w:color w:val="006400"/>
-          <w:sz w:val="20"/>
-          <w:szCs w:val="20"/>
-          <w:lang w:val="en-US"/>
-        </w:rPr>
-        <w:t xml:space="preserve">1 </w:t>
-      </w:r>
-      <w:proofErr w:type="spellStart"/>
-      <w:r>
-        <w:rPr>
-          <w:rFonts w:ascii="Courier New" w:hAnsi="Courier New" w:cs="Courier New"/>
-          <w:b/>
-          <w:bCs/>
-          <w:color w:val="000000"/>
-          <w:sz w:val="20"/>
-          <w:szCs w:val="20"/>
-          <w:lang w:val="en-US"/>
-        </w:rPr>
-        <w:t xml:space="preserve">to </w:t>
-      </w:r>
-      <w:r>
-        <w:rPr>
-          <w:rFonts w:ascii="Courier New" w:hAnsi="Courier New" w:cs="Courier New"/>
-          <w:color w:val="000000"/>
-          <w:sz w:val="20"/>
-          <w:szCs w:val="20"/>
-          <w:lang w:val="en-US"/>
-        </w:rPr>
-        <w:t>n</w:t>
-      </w:r>
-      <w:proofErr w:type="spellEnd"/>
-      <w:r>
-        <w:rPr>
-          <w:rFonts w:ascii="Courier New" w:hAnsi="Courier New" w:cs="Courier New"/>
-          <w:color w:val="000000"/>
-          <w:sz w:val="20"/>
-          <w:szCs w:val="20"/>
-          <w:lang w:val="en-US"/>
-        </w:rPr>
-        <w:t xml:space="preserve"> </w:t>
-      </w:r>
-      <w:r>
-        <w:rPr>
-          <w:rFonts w:ascii="Courier New" w:hAnsi="Courier New" w:cs="Courier New"/>
-          <w:b/>
-          <w:bCs/>
-          <w:color w:val="000000"/>
-          <w:sz w:val="20"/>
-          <w:szCs w:val="20"/>
-          <w:lang w:val="en-US"/>
-        </w:rPr>
-        <w:t xml:space="preserve">do </w:t>
-      </w:r>
-      <w:r>
-        <w:rPr>
-          <w:rFonts w:ascii="Courier New" w:hAnsi="Courier New" w:cs="Courier New"/>
-          <w:color w:val="000000"/>
-          <w:sz w:val="20"/>
-          <w:szCs w:val="20"/>
-          <w:lang w:val="en-US"/>
-        </w:rPr>
-        <w:t>read(a[</w:t>
-      </w:r>
-      <w:proofErr w:type="spellStart"/>
-      <w:r>
-        <w:rPr>
-          <w:rFonts w:ascii="Courier New" w:hAnsi="Courier New" w:cs="Courier New"/>
-          <w:color w:val="000000"/>
-          <w:sz w:val="20"/>
-          <w:szCs w:val="20"/>
-          <w:lang w:val="en-US"/>
-        </w:rPr>
-        <w:t>i</w:t>
-      </w:r>
-      <w:proofErr w:type="spellEnd"/>
-      <w:r>
-        <w:rPr>
-          <w:rFonts w:ascii="Courier New" w:hAnsi="Courier New" w:cs="Courier New"/>
-          <w:color w:val="000000"/>
-          <w:sz w:val="20"/>
-          <w:szCs w:val="20"/>
-          <w:lang w:val="en-US"/>
-        </w:rPr>
-        <w:t>]);</w:t>
-      </w:r>
-    </w:p>
-    <w:p>
-      <w:pPr>
-        <w:autoSpaceDE w:val="0"/>
-        <w:autoSpaceDN w:val="0"/>
-        <w:adjustRightInd w:val="0"/>
-        <w:rPr>
-          <w:rFonts w:ascii="Courier New" w:hAnsi="Courier New" w:cs="Courier New"/>
-          <w:color w:val="000000"/>
-          <w:sz w:val="20"/>
-          <w:szCs w:val="20"/>
-          <w:lang w:val="en-US"/>
-        </w:rPr>
-      </w:pPr>
-      <w:r>
-        <w:rPr>
-          <w:rFonts w:ascii="Courier New" w:hAnsi="Courier New" w:cs="Courier New"/>
-          <w:color w:val="000000"/>
-          <w:sz w:val="20"/>
-          <w:szCs w:val="20"/>
-          <w:lang w:val="en-US"/>
-        </w:rPr>
-        <w:t xml:space="preserve">  </w:t>
-      </w:r>
-      <w:proofErr w:type="spellStart"/>
-      <w:r>
-        <w:rPr>
-          <w:rFonts w:ascii="Courier New" w:hAnsi="Courier New" w:cs="Courier New"/>
-          <w:color w:val="000000"/>
-          <w:sz w:val="20"/>
-          <w:szCs w:val="20"/>
-          <w:lang w:val="en-US"/>
-        </w:rPr>
-        <w:t>writeln</w:t>
-      </w:r>
-      <w:proofErr w:type="spellEnd"/>
-      <w:r>
-        <w:rPr>
-          <w:rFonts w:ascii="Courier New" w:hAnsi="Courier New" w:cs="Courier New"/>
-          <w:color w:val="000000"/>
-          <w:sz w:val="20"/>
-          <w:szCs w:val="20"/>
-          <w:lang w:val="en-US"/>
-        </w:rPr>
-        <w:t>;</w:t>
-      </w:r>
-    </w:p>
-    <w:p>
-      <w:pPr>
-        <w:autoSpaceDE w:val="0"/>
-        <w:autoSpaceDN w:val="0"/>
-        <w:adjustRightInd w:val="0"/>
-        <w:rPr>
-          <w:rFonts w:ascii="Courier New" w:hAnsi="Courier New" w:cs="Courier New"/>
-          <w:color w:val="000000"/>
-          <w:sz w:val="20"/>
-          <w:szCs w:val="20"/>
-          <w:lang w:val="en-US"/>
-        </w:rPr>
-      </w:pPr>
-      <w:r>
-        <w:rPr>
-          <w:rFonts w:ascii="Courier New" w:hAnsi="Courier New" w:cs="Courier New"/>
-          <w:color w:val="000000"/>
-          <w:sz w:val="20"/>
-          <w:szCs w:val="20"/>
-          <w:lang w:val="en-US"/>
-        </w:rPr>
-        <w:t xml:space="preserve">  </w:t>
-      </w:r>
-      <w:r>
-        <w:rPr>
-          <w:rFonts w:ascii="Courier New" w:hAnsi="Courier New" w:cs="Courier New"/>
-          <w:b/>
-          <w:bCs/>
-          <w:color w:val="000000"/>
-          <w:sz w:val="20"/>
-          <w:szCs w:val="20"/>
-          <w:lang w:val="en-US"/>
-        </w:rPr>
-        <w:t xml:space="preserve">if </w:t>
-      </w:r>
-      <w:r>
-        <w:rPr>
-          <w:rFonts w:ascii="Courier New" w:hAnsi="Courier New" w:cs="Courier New"/>
-          <w:color w:val="000000"/>
-          <w:sz w:val="20"/>
-          <w:szCs w:val="20"/>
-          <w:lang w:val="en-US"/>
-        </w:rPr>
-        <w:t>abs(a[</w:t>
-      </w:r>
-      <w:r>
-        <w:rPr>
-          <w:rFonts w:ascii="Courier New" w:hAnsi="Courier New" w:cs="Courier New"/>
-          <w:color w:val="006400"/>
-          <w:sz w:val="20"/>
-          <w:szCs w:val="20"/>
-          <w:lang w:val="en-US"/>
-        </w:rPr>
-        <w:t>1</w:t>
-      </w:r>
-      <w:r>
-        <w:rPr>
-          <w:rFonts w:ascii="Courier New" w:hAnsi="Courier New" w:cs="Courier New"/>
-          <w:color w:val="000000"/>
-          <w:sz w:val="20"/>
-          <w:szCs w:val="20"/>
-          <w:lang w:val="en-US"/>
-        </w:rPr>
-        <w:t>])&gt;abs(a[</w:t>
-      </w:r>
-      <w:r>
-        <w:rPr>
-          <w:rFonts w:ascii="Courier New" w:hAnsi="Courier New" w:cs="Courier New"/>
-          <w:color w:val="006400"/>
-          <w:sz w:val="20"/>
-          <w:szCs w:val="20"/>
-          <w:lang w:val="en-US"/>
-        </w:rPr>
-        <w:t>2</w:t>
-      </w:r>
-      <w:r>
-        <w:rPr>
-          <w:rFonts w:ascii="Courier New" w:hAnsi="Courier New" w:cs="Courier New"/>
-          <w:color w:val="000000"/>
-          <w:sz w:val="20"/>
-          <w:szCs w:val="20"/>
-          <w:lang w:val="en-US"/>
-        </w:rPr>
-        <w:t>])</w:t>
-      </w:r>
-      <w:r>
-        <w:rPr>
-          <w:rFonts w:ascii="Courier New" w:hAnsi="Courier New" w:cs="Courier New"/>
-          <w:b/>
-          <w:bCs/>
-          <w:color w:val="000000"/>
-          <w:sz w:val="20"/>
-          <w:szCs w:val="20"/>
-          <w:lang w:val="en-US"/>
-        </w:rPr>
-        <w:t xml:space="preserve">then </w:t>
-      </w:r>
-      <w:r>
-        <w:rPr>
-          <w:rFonts w:ascii="Courier New" w:hAnsi="Courier New" w:cs="Courier New"/>
-          <w:color w:val="000000"/>
-          <w:sz w:val="20"/>
-          <w:szCs w:val="20"/>
-          <w:lang w:val="en-US"/>
-        </w:rPr>
-        <w:t>min:=abs(a[</w:t>
-      </w:r>
-      <w:r>
-        <w:rPr>
-          <w:rFonts w:ascii="Courier New" w:hAnsi="Courier New" w:cs="Courier New"/>
-          <w:color w:val="006400"/>
-          <w:sz w:val="20"/>
-          <w:szCs w:val="20"/>
-          <w:lang w:val="en-US"/>
-        </w:rPr>
-        <w:t>1</w:t>
-      </w:r>
-      <w:r>
-        <w:rPr>
-          <w:rFonts w:ascii="Courier New" w:hAnsi="Courier New" w:cs="Courier New"/>
-          <w:color w:val="000000"/>
-          <w:sz w:val="20"/>
-          <w:szCs w:val="20"/>
-          <w:lang w:val="en-US"/>
-        </w:rPr>
-        <w:t>])-abs(a[</w:t>
-      </w:r>
-      <w:r>
-        <w:rPr>
-          <w:rFonts w:ascii="Courier New" w:hAnsi="Courier New" w:cs="Courier New"/>
-          <w:color w:val="006400"/>
-          <w:sz w:val="20"/>
-          <w:szCs w:val="20"/>
-          <w:lang w:val="en-US"/>
-        </w:rPr>
-        <w:t>2</w:t>
-      </w:r>
-      <w:r>
-        <w:rPr>
-          <w:rFonts w:ascii="Courier New" w:hAnsi="Courier New" w:cs="Courier New"/>
-          <w:color w:val="000000"/>
-          <w:sz w:val="20"/>
-          <w:szCs w:val="20"/>
-          <w:lang w:val="en-US"/>
-        </w:rPr>
-        <w:t xml:space="preserve">]) </w:t>
-      </w:r>
-      <w:r>
-        <w:rPr>
-          <w:rFonts w:ascii="Courier New" w:hAnsi="Courier New" w:cs="Courier New"/>
-          <w:b/>
-          <w:bCs/>
-          <w:color w:val="000000"/>
-          <w:sz w:val="20"/>
-          <w:szCs w:val="20"/>
-          <w:lang w:val="en-US"/>
-        </w:rPr>
-        <w:t xml:space="preserve">else </w:t>
-      </w:r>
-      <w:r>
-        <w:rPr>
-          <w:rFonts w:ascii="Courier New" w:hAnsi="Courier New" w:cs="Courier New"/>
-          <w:color w:val="000000"/>
-          <w:sz w:val="20"/>
-          <w:szCs w:val="20"/>
-          <w:lang w:val="en-US"/>
-        </w:rPr>
-        <w:t>min:=abs(a[</w:t>
-      </w:r>
-      <w:r>
-        <w:rPr>
-          <w:rFonts w:ascii="Courier New" w:hAnsi="Courier New" w:cs="Courier New"/>
-          <w:color w:val="006400"/>
-          <w:sz w:val="20"/>
-          <w:szCs w:val="20"/>
-          <w:lang w:val="en-US"/>
-        </w:rPr>
-        <w:t>2</w:t>
-      </w:r>
-      <w:r>
-        <w:rPr>
-          <w:rFonts w:ascii="Courier New" w:hAnsi="Courier New" w:cs="Courier New"/>
-          <w:color w:val="000000"/>
-          <w:sz w:val="20"/>
-          <w:szCs w:val="20"/>
-          <w:lang w:val="en-US"/>
-        </w:rPr>
-        <w:t>])-abs(a[</w:t>
-      </w:r>
-      <w:r>
-        <w:rPr>
-          <w:rFonts w:ascii="Courier New" w:hAnsi="Courier New" w:cs="Courier New"/>
-          <w:color w:val="006400"/>
-          <w:sz w:val="20"/>
-          <w:szCs w:val="20"/>
-          <w:lang w:val="en-US"/>
-        </w:rPr>
-        <w:t>1</w:t>
-      </w:r>
-      <w:r>
-        <w:rPr>
-          <w:rFonts w:ascii="Courier New" w:hAnsi="Courier New" w:cs="Courier New"/>
-          <w:color w:val="000000"/>
-          <w:sz w:val="20"/>
-          <w:szCs w:val="20"/>
-          <w:lang w:val="en-US"/>
-        </w:rPr>
-        <w:t>]);</w:t>
-      </w:r>
-    </w:p>
-    <w:p>
-      <w:pPr>
-        <w:autoSpaceDE w:val="0"/>
-        <w:autoSpaceDN w:val="0"/>
-        <w:adjustRightInd w:val="0"/>
-        <w:rPr>
-          <w:rFonts w:ascii="Courier New" w:hAnsi="Courier New" w:cs="Courier New"/>
-          <w:b/>
-          <w:bCs/>
-          <w:color w:val="000000"/>
-          <w:sz w:val="20"/>
-          <w:szCs w:val="20"/>
-          <w:lang w:val="en-US"/>
-        </w:rPr>
-      </w:pPr>
-      <w:r>
-        <w:rPr>
-          <w:rFonts w:ascii="Courier New" w:hAnsi="Courier New" w:cs="Courier New"/>
-          <w:color w:val="000000"/>
-          <w:sz w:val="20"/>
-          <w:szCs w:val="20"/>
-          <w:lang w:val="en-US"/>
-        </w:rPr>
-        <w:t xml:space="preserve">  </w:t>
-      </w:r>
-      <w:r>
-        <w:rPr>
-          <w:rFonts w:ascii="Courier New" w:hAnsi="Courier New" w:cs="Courier New"/>
-          <w:b/>
-          <w:bCs/>
-          <w:color w:val="000000"/>
-          <w:sz w:val="20"/>
-          <w:szCs w:val="20"/>
-          <w:lang w:val="en-US"/>
-        </w:rPr>
-        <w:t xml:space="preserve">for var </w:t>
-      </w:r>
-      <w:r>
-        <w:rPr>
-          <w:rFonts w:ascii="Courier New" w:hAnsi="Courier New" w:cs="Courier New"/>
-          <w:color w:val="000000"/>
-          <w:sz w:val="20"/>
-          <w:szCs w:val="20"/>
-          <w:lang w:val="en-US"/>
-        </w:rPr>
-        <w:t>j:=</w:t>
-      </w:r>
-      <w:r>
-        <w:rPr>
-          <w:rFonts w:ascii="Courier New" w:hAnsi="Courier New" w:cs="Courier New"/>
-          <w:color w:val="006400"/>
-          <w:sz w:val="20"/>
-          <w:szCs w:val="20"/>
-          <w:lang w:val="en-US"/>
-        </w:rPr>
-        <w:t xml:space="preserve">1 </w:t>
-      </w:r>
-      <w:proofErr w:type="spellStart"/>
-      <w:r>
-        <w:rPr>
-          <w:rFonts w:ascii="Courier New" w:hAnsi="Courier New" w:cs="Courier New"/>
-          <w:b/>
-          <w:bCs/>
-          <w:color w:val="000000"/>
-          <w:sz w:val="20"/>
-          <w:szCs w:val="20"/>
-          <w:lang w:val="en-US"/>
-        </w:rPr>
-        <w:t xml:space="preserve">to </w:t>
-      </w:r>
-      <w:r>
-        <w:rPr>
-          <w:rFonts w:ascii="Courier New" w:hAnsi="Courier New" w:cs="Courier New"/>
-          <w:color w:val="000000"/>
-          <w:sz w:val="20"/>
-          <w:szCs w:val="20"/>
-          <w:lang w:val="en-US"/>
-        </w:rPr>
-        <w:t>n</w:t>
-      </w:r>
-      <w:proofErr w:type="spellEnd"/>
-      <w:r>
-        <w:rPr>
-          <w:rFonts w:ascii="Courier New" w:hAnsi="Courier New" w:cs="Courier New"/>
-          <w:color w:val="000000"/>
-          <w:sz w:val="20"/>
-          <w:szCs w:val="20"/>
-          <w:lang w:val="en-US"/>
-        </w:rPr>
-        <w:t xml:space="preserve"> </w:t>
-      </w:r>
-      <w:r>
-        <w:rPr>
-          <w:rFonts w:ascii="Courier New" w:hAnsi="Courier New" w:cs="Courier New"/>
-          <w:b/>
-          <w:bCs/>
-          <w:color w:val="000000"/>
-          <w:sz w:val="20"/>
-          <w:szCs w:val="20"/>
-          <w:lang w:val="en-US"/>
-        </w:rPr>
-        <w:t>do</w:t>
-      </w:r>
-    </w:p>
-    <w:p>
-      <w:pPr>
-        <w:autoSpaceDE w:val="0"/>
-        <w:autoSpaceDN w:val="0"/>
-        <w:adjustRightInd w:val="0"/>
-        <w:rPr>
-          <w:rFonts w:ascii="Courier New" w:hAnsi="Courier New" w:cs="Courier New"/>
-          <w:b/>
-          <w:bCs/>
-          <w:color w:val="000000"/>
-          <w:sz w:val="20"/>
-          <w:szCs w:val="20"/>
-          <w:lang w:val="en-US"/>
-        </w:rPr>
-      </w:pPr>
-      <w:r>
-        <w:rPr>
-          <w:rFonts w:ascii="Courier New" w:hAnsi="Courier New" w:cs="Courier New"/>
-          <w:b/>
-          <w:bCs/>
-          <w:color w:val="000000"/>
-          <w:sz w:val="20"/>
-          <w:szCs w:val="20"/>
-          <w:lang w:val="en-US"/>
-        </w:rPr>
-        <w:t xml:space="preserve">    for var </w:t>
-      </w:r>
-      <w:r>
-        <w:rPr>
-          <w:rFonts w:ascii="Courier New" w:hAnsi="Courier New" w:cs="Courier New"/>
-          <w:color w:val="000000"/>
-          <w:sz w:val="20"/>
-          <w:szCs w:val="20"/>
-          <w:lang w:val="en-US"/>
-        </w:rPr>
-        <w:t>i:=</w:t>
-      </w:r>
-      <w:r>
-        <w:rPr>
-          <w:rFonts w:ascii="Courier New" w:hAnsi="Courier New" w:cs="Courier New"/>
-          <w:color w:val="006400"/>
-          <w:sz w:val="20"/>
-          <w:szCs w:val="20"/>
-          <w:lang w:val="en-US"/>
-        </w:rPr>
-        <w:t xml:space="preserve">1 </w:t>
-      </w:r>
-      <w:proofErr w:type="spellStart"/>
-      <w:r>
-        <w:rPr>
-          <w:rFonts w:ascii="Courier New" w:hAnsi="Courier New" w:cs="Courier New"/>
-          <w:b/>
-          <w:bCs/>
-          <w:color w:val="000000"/>
-          <w:sz w:val="20"/>
-          <w:szCs w:val="20"/>
-          <w:lang w:val="en-US"/>
-        </w:rPr>
-        <w:t xml:space="preserve">to </w:t>
-      </w:r>
-      <w:r>
-        <w:rPr>
-          <w:rFonts w:ascii="Courier New" w:hAnsi="Courier New" w:cs="Courier New"/>
-          <w:color w:val="000000"/>
-          <w:sz w:val="20"/>
-          <w:szCs w:val="20"/>
-          <w:lang w:val="en-US"/>
-        </w:rPr>
-        <w:t>n</w:t>
-      </w:r>
-      <w:proofErr w:type="spellEnd"/>
-      <w:r>
-        <w:rPr>
-          <w:rFonts w:ascii="Courier New" w:hAnsi="Courier New" w:cs="Courier New"/>
-          <w:color w:val="000000"/>
-          <w:sz w:val="20"/>
-          <w:szCs w:val="20"/>
-          <w:lang w:val="en-US"/>
-        </w:rPr>
-        <w:t xml:space="preserve"> </w:t>
-      </w:r>
-      <w:r>
-        <w:rPr>
-          <w:rFonts w:ascii="Courier New" w:hAnsi="Courier New" w:cs="Courier New"/>
-          <w:b/>
-          <w:bCs/>
-          <w:color w:val="000000"/>
-          <w:sz w:val="20"/>
-          <w:szCs w:val="20"/>
-          <w:lang w:val="en-US"/>
-        </w:rPr>
-        <w:t>do</w:t>
-      </w:r>
-    </w:p>
-    <w:p>
-      <w:pPr>
-        <w:autoSpaceDE w:val="0"/>
-        <w:autoSpaceDN w:val="0"/>
-        <w:adjustRightInd w:val="0"/>
-        <w:rPr>
-          <w:rFonts w:ascii="Courier New" w:hAnsi="Courier New" w:cs="Courier New"/>
-          <w:b/>
-          <w:bCs/>
-          <w:color w:val="000000"/>
-          <w:sz w:val="20"/>
-          <w:szCs w:val="20"/>
-          <w:lang w:val="en-US"/>
-        </w:rPr>
-      </w:pPr>
-      <w:r>
-        <w:rPr>
-          <w:rFonts w:ascii="Courier New" w:hAnsi="Courier New" w:cs="Courier New"/>
-          <w:b/>
-          <w:bCs/>
-          <w:color w:val="000000"/>
-          <w:sz w:val="20"/>
-          <w:szCs w:val="20"/>
-          <w:lang w:val="en-US"/>
-        </w:rPr>
-        <w:t xml:space="preserve">    if </w:t>
-      </w:r>
-      <w:r>
-        <w:rPr>
-          <w:rFonts w:ascii="Courier New" w:hAnsi="Courier New" w:cs="Courier New"/>
-          <w:color w:val="000000"/>
-          <w:sz w:val="20"/>
-          <w:szCs w:val="20"/>
-          <w:lang w:val="en-US"/>
-        </w:rPr>
-        <w:t>(min&gt;abs(a[</w:t>
-      </w:r>
-      <w:proofErr w:type="spellStart"/>
-      <w:r>
-        <w:rPr>
-          <w:rFonts w:ascii="Courier New" w:hAnsi="Courier New" w:cs="Courier New"/>
-          <w:color w:val="000000"/>
-          <w:sz w:val="20"/>
-          <w:szCs w:val="20"/>
-          <w:lang w:val="en-US"/>
-        </w:rPr>
-        <w:t>i</w:t>
-      </w:r>
-      <w:proofErr w:type="spellEnd"/>
-      <w:r>
-        <w:rPr>
-          <w:rFonts w:ascii="Courier New" w:hAnsi="Courier New" w:cs="Courier New"/>
-          <w:color w:val="000000"/>
-          <w:sz w:val="20"/>
-          <w:szCs w:val="20"/>
-          <w:lang w:val="en-US"/>
-        </w:rPr>
-        <w:t xml:space="preserve">])-abs(a[j])) </w:t>
-      </w:r>
-      <w:r>
-        <w:rPr>
-          <w:rFonts w:ascii="Courier New" w:hAnsi="Courier New" w:cs="Courier New"/>
-          <w:b/>
-          <w:bCs/>
-          <w:color w:val="000000"/>
-          <w:sz w:val="20"/>
-          <w:szCs w:val="20"/>
-          <w:lang w:val="en-US"/>
-        </w:rPr>
-        <w:t xml:space="preserve">and </w:t>
-      </w:r>
-      <w:r>
-        <w:rPr>
-          <w:rFonts w:ascii="Courier New" w:hAnsi="Courier New" w:cs="Courier New"/>
-          <w:color w:val="000000"/>
-          <w:sz w:val="20"/>
-          <w:szCs w:val="20"/>
-          <w:lang w:val="en-US"/>
-        </w:rPr>
-        <w:t>(</w:t>
-      </w:r>
-      <w:r>
-        <w:rPr>
-          <w:rFonts w:ascii="Courier New" w:hAnsi="Courier New" w:cs="Courier New"/>
-          <w:color w:val="006400"/>
-          <w:sz w:val="20"/>
-          <w:szCs w:val="20"/>
-          <w:lang w:val="en-US"/>
-        </w:rPr>
-        <w:t>0</w:t>
-      </w:r>
-      <w:r>
-        <w:rPr>
-          <w:rFonts w:ascii="Courier New" w:hAnsi="Courier New" w:cs="Courier New"/>
-          <w:color w:val="000000"/>
-          <w:sz w:val="20"/>
-          <w:szCs w:val="20"/>
-          <w:lang w:val="en-US"/>
-        </w:rPr>
-        <w:t>&lt;=abs(a[</w:t>
-      </w:r>
-      <w:proofErr w:type="spellStart"/>
-      <w:r>
-        <w:rPr>
-          <w:rFonts w:ascii="Courier New" w:hAnsi="Courier New" w:cs="Courier New"/>
-          <w:color w:val="000000"/>
-          <w:sz w:val="20"/>
-          <w:szCs w:val="20"/>
-          <w:lang w:val="en-US"/>
-        </w:rPr>
-        <w:t>i</w:t>
-      </w:r>
-      <w:proofErr w:type="spellEnd"/>
-      <w:r>
-        <w:rPr>
-          <w:rFonts w:ascii="Courier New" w:hAnsi="Courier New" w:cs="Courier New"/>
-          <w:color w:val="000000"/>
-          <w:sz w:val="20"/>
-          <w:szCs w:val="20"/>
-          <w:lang w:val="en-US"/>
-        </w:rPr>
-        <w:t xml:space="preserve">])-abs(a[j])) </w:t>
-      </w:r>
-      <w:r>
-        <w:rPr>
-          <w:rFonts w:ascii="Courier New" w:hAnsi="Courier New" w:cs="Courier New"/>
-          <w:b/>
-          <w:bCs/>
-          <w:color w:val="000000"/>
-          <w:sz w:val="20"/>
-          <w:szCs w:val="20"/>
-          <w:lang w:val="en-US"/>
-        </w:rPr>
-        <w:t xml:space="preserve">and </w:t>
-      </w:r>
-      <w:r>
-        <w:rPr>
-          <w:rFonts w:ascii="Courier New" w:hAnsi="Courier New" w:cs="Courier New"/>
-          <w:color w:val="000000"/>
-          <w:sz w:val="20"/>
-          <w:szCs w:val="20"/>
-          <w:lang w:val="en-US"/>
-        </w:rPr>
-        <w:t>(a[</w:t>
-      </w:r>
-      <w:proofErr w:type="spellStart"/>
-      <w:r>
-        <w:rPr>
-          <w:rFonts w:ascii="Courier New" w:hAnsi="Courier New" w:cs="Courier New"/>
-          <w:color w:val="000000"/>
-          <w:sz w:val="20"/>
-          <w:szCs w:val="20"/>
-          <w:lang w:val="en-US"/>
-        </w:rPr>
-        <w:t>i</w:t>
-      </w:r>
-      <w:proofErr w:type="spellEnd"/>
-      <w:r>
-        <w:rPr>
-          <w:rFonts w:ascii="Courier New" w:hAnsi="Courier New" w:cs="Courier New"/>
-          <w:color w:val="000000"/>
-          <w:sz w:val="20"/>
-          <w:szCs w:val="20"/>
-          <w:lang w:val="en-US"/>
-        </w:rPr>
-        <w:t>]&lt;&gt;a[j])</w:t>
-      </w:r>
-      <w:r>
-        <w:rPr>
-          <w:rFonts w:ascii="Courier New" w:hAnsi="Courier New" w:cs="Courier New"/>
-          <w:b/>
-          <w:bCs/>
-          <w:color w:val="000000"/>
-          <w:sz w:val="20"/>
-          <w:szCs w:val="20"/>
-          <w:lang w:val="en-US"/>
-        </w:rPr>
-        <w:t>then</w:t>
-      </w:r>
-    </w:p>
-    <w:p>
-      <w:pPr>
-        <w:autoSpaceDE w:val="0"/>
-        <w:autoSpaceDN w:val="0"/>
-        <w:adjustRightInd w:val="0"/>
-        <w:rPr>
-          <w:rFonts w:ascii="Courier New" w:hAnsi="Courier New" w:cs="Courier New"/>
-          <w:b/>
-          <w:bCs/>
-          <w:color w:val="000000"/>
-          <w:sz w:val="20"/>
-          <w:szCs w:val="20"/>
-          <w:lang w:val="en-US"/>
-        </w:rPr>
-      </w:pPr>
-      <w:r>
-        <w:rPr>
-          <w:rFonts w:ascii="Courier New" w:hAnsi="Courier New" w:cs="Courier New"/>
-          <w:b/>
-          <w:bCs/>
-          <w:color w:val="000000"/>
-          <w:sz w:val="20"/>
-          <w:szCs w:val="20"/>
-          <w:lang w:val="en-US"/>
-        </w:rPr>
-        <w:t xml:space="preserve">      begin</w:t>
-      </w:r>
-    </w:p>
-    <w:p>
-      <w:pPr>
-        <w:autoSpaceDE w:val="0"/>
-        <w:autoSpaceDN w:val="0"/>
-        <w:adjustRightInd w:val="0"/>
-        <w:rPr>
-          <w:rFonts w:ascii="Courier New" w:hAnsi="Courier New" w:cs="Courier New"/>
-          <w:color w:val="000000"/>
-          <w:sz w:val="20"/>
-          <w:szCs w:val="20"/>
-          <w:lang w:val="en-US"/>
-        </w:rPr>
-      </w:pPr>
-      <w:r>
-        <w:rPr>
-          <w:rFonts w:ascii="Courier New" w:hAnsi="Courier New" w:cs="Courier New"/>
-          <w:b/>
-          <w:bCs/>
-          <w:color w:val="000000"/>
-          <w:sz w:val="20"/>
-          <w:szCs w:val="20"/>
-          <w:lang w:val="en-US"/>
-        </w:rPr>
-        <w:t xml:space="preserve">      </w:t>
-      </w:r>
-      <w:r>
-        <w:rPr>
-          <w:rFonts w:ascii="Courier New" w:hAnsi="Courier New" w:cs="Courier New"/>
-          <w:color w:val="000000"/>
-          <w:sz w:val="20"/>
-          <w:szCs w:val="20"/>
-          <w:lang w:val="en-US"/>
-        </w:rPr>
-        <w:t>min:=abs(a[</w:t>
-      </w:r>
-      <w:proofErr w:type="spellStart"/>
-      <w:r>
-        <w:rPr>
-          <w:rFonts w:ascii="Courier New" w:hAnsi="Courier New" w:cs="Courier New"/>
-          <w:color w:val="000000"/>
-          <w:sz w:val="20"/>
-          <w:szCs w:val="20"/>
-          <w:lang w:val="en-US"/>
-        </w:rPr>
-        <w:t>i</w:t>
-      </w:r>
-      <w:proofErr w:type="spellEnd"/>
-      <w:r>
-        <w:rPr>
-          <w:rFonts w:ascii="Courier New" w:hAnsi="Courier New" w:cs="Courier New"/>
-          <w:color w:val="000000"/>
-          <w:sz w:val="20"/>
-          <w:szCs w:val="20"/>
-          <w:lang w:val="en-US"/>
-        </w:rPr>
-        <w:t>])-abs(a[j]);</w:t>
-      </w:r>
-    </w:p>
-    <w:p>
-      <w:pPr>
-        <w:autoSpaceDE w:val="0"/>
-        <w:autoSpaceDN w:val="0"/>
-        <w:adjustRightInd w:val="0"/>
-        <w:rPr>
-          <w:rFonts w:ascii="Courier New" w:hAnsi="Courier New" w:cs="Courier New"/>
-          <w:color w:val="000000"/>
-          <w:sz w:val="20"/>
-          <w:szCs w:val="20"/>
-          <w:lang w:val="en-US"/>
-        </w:rPr>
-      </w:pPr>
-      <w:r>
-        <w:rPr>
-          <w:rFonts w:ascii="Courier New" w:hAnsi="Courier New" w:cs="Courier New"/>
-          <w:color w:val="000000"/>
-          <w:sz w:val="20"/>
-          <w:szCs w:val="20"/>
-          <w:lang w:val="en-US"/>
-        </w:rPr>
-        <w:t xml:space="preserve">      b:=a[i];</w:t>
-      </w:r>
-    </w:p>
-    <w:p>
-      <w:pPr>
-        <w:autoSpaceDE w:val="0"/>
-        <w:autoSpaceDN w:val="0"/>
-        <w:adjustRightInd w:val="0"/>
-        <w:rPr>
-          <w:rFonts w:ascii="Courier New" w:hAnsi="Courier New" w:cs="Courier New"/>
-          <w:color w:val="000000"/>
-          <w:sz w:val="20"/>
-          <w:szCs w:val="20"/>
-          <w:lang w:val="en-US"/>
-        </w:rPr>
-      </w:pPr>
-      <w:r>
-        <w:rPr>
-          <w:rFonts w:ascii="Courier New" w:hAnsi="Courier New" w:cs="Courier New"/>
-          <w:color w:val="000000"/>
-          <w:sz w:val="20"/>
-          <w:szCs w:val="20"/>
-          <w:lang w:val="en-US"/>
-        </w:rPr>
-        <w:t xml:space="preserve">      e:=a[j];</w:t>
-      </w:r>
-    </w:p>
-    <w:p>
-      <w:pPr>
-        <w:autoSpaceDE w:val="0"/>
-        <w:autoSpaceDN w:val="0"/>
-        <w:adjustRightInd w:val="0"/>
-        <w:rPr>
-          <w:rFonts w:ascii="Courier New" w:hAnsi="Courier New" w:cs="Courier New"/>
-          <w:color w:val="000000"/>
-          <w:sz w:val="20"/>
-          <w:szCs w:val="20"/>
-          <w:lang w:val="en-US"/>
-        </w:rPr>
-      </w:pPr>
-      <w:r>
-        <w:rPr>
-          <w:rFonts w:ascii="Courier New" w:hAnsi="Courier New" w:cs="Courier New"/>
-          <w:color w:val="000000"/>
-          <w:sz w:val="20"/>
-          <w:szCs w:val="20"/>
-          <w:lang w:val="en-US"/>
-        </w:rPr>
-        <w:t xml:space="preserve">       </w:t>
-      </w:r>
-      <w:r>
-        <w:rPr>
-          <w:rFonts w:ascii="Courier New" w:hAnsi="Courier New" w:cs="Courier New"/>
-          <w:b/>
-          <w:bCs/>
-          <w:color w:val="000000"/>
-          <w:sz w:val="20"/>
-          <w:szCs w:val="20"/>
-          <w:lang w:val="en-US"/>
-        </w:rPr>
-        <w:t>end</w:t>
-      </w:r>
-      <w:r>
-        <w:rPr>
-          <w:rFonts w:ascii="Courier New" w:hAnsi="Courier New" w:cs="Courier New"/>
-          <w:color w:val="000000"/>
-          <w:sz w:val="20"/>
-          <w:szCs w:val="20"/>
-          <w:lang w:val="en-US"/>
-        </w:rPr>
-        <w:t>;</w:t>
-      </w:r>
-    </w:p>
-    <w:p>
-      <w:pPr>
-        <w:autoSpaceDE w:val="0"/>
-        <w:autoSpaceDN w:val="0"/>
-        <w:adjustRightInd w:val="0"/>
-        <w:rPr>
-          <w:rFonts w:ascii="Courier New" w:hAnsi="Courier New" w:cs="Courier New"/>
-          <w:color w:val="000000"/>
-          <w:sz w:val="20"/>
-          <w:szCs w:val="20"/>
-          <w:lang w:val="en-US"/>
-        </w:rPr>
-      </w:pPr>
-      <w:r>
-        <w:rPr>
-          <w:rFonts w:ascii="Courier New" w:hAnsi="Courier New" w:cs="Courier New"/>
-          <w:color w:val="000000"/>
-          <w:sz w:val="20"/>
-          <w:szCs w:val="20"/>
-          <w:lang w:val="en-US"/>
-        </w:rPr>
-        <w:t xml:space="preserve">  print( b, </w:t>
-      </w:r>
-      <w:r>
-        <w:rPr>
-          <w:rFonts w:ascii="Courier New" w:hAnsi="Courier New" w:cs="Courier New"/>
-          <w:color w:val="0000FF"/>
-          <w:sz w:val="20"/>
-          <w:szCs w:val="20"/>
-          <w:lang w:val="en-US"/>
-        </w:rPr>
-        <w:t xml:space="preserve">' </w:t>
-      </w:r>
-      <w:r>
-        <w:rPr>
-          <w:rFonts w:ascii="Courier New" w:hAnsi="Courier New" w:cs="Courier New"/>
-          <w:color w:val="0000FF"/>
-          <w:sz w:val="20"/>
-          <w:szCs w:val="20"/>
-        </w:rPr>
-        <w:t>и</w:t>
-      </w:r>
-      <w:r>
-        <w:rPr>
-          <w:rFonts w:ascii="Courier New" w:hAnsi="Courier New" w:cs="Courier New"/>
-          <w:color w:val="0000FF"/>
-          <w:sz w:val="20"/>
-          <w:szCs w:val="20"/>
-          <w:lang w:val="en-US"/>
-        </w:rPr>
-        <w:t xml:space="preserve"> '</w:t>
-      </w:r>
-      <w:r>
-        <w:rPr>
-          <w:rFonts w:ascii="Courier New" w:hAnsi="Courier New" w:cs="Courier New"/>
-          <w:color w:val="000000"/>
-          <w:sz w:val="20"/>
-          <w:szCs w:val="20"/>
-          <w:lang w:val="en-US"/>
-        </w:rPr>
-        <w:t>, e);</w:t>
-      </w:r>
-    </w:p>
-    <w:p>
-      <w:pPr>
+        <w:t>.</w:t>
+      </w:r>
+    </w:p>
+    <w:p>
+      <w:r>
         <w:rPr>
           <w:noProof/>
-        </w:rPr>
-      </w:pPr>
-      <w:proofErr w:type="spellStart"/>
-      <w:r>
-        <w:rPr>
-          <w:rFonts w:ascii="Courier New" w:hAnsi="Courier New" w:cs="Courier New"/>
-          <w:b/>
-          <w:bCs/>
-          <w:color w:val="000000"/>
-          <w:sz w:val="20"/>
-          <w:szCs w:val="20"/>
-        </w:rPr>
-        <w:t>end</w:t>
-      </w:r>
-      <w:proofErr w:type="spellEnd"/>
-      <w:r>
-        <w:rPr>
-          <w:rFonts w:ascii="Courier New" w:hAnsi="Courier New" w:cs="Courier New"/>
-          <w:color w:val="000000"/>
-          <w:sz w:val="20"/>
-          <w:szCs w:val="20"/>
-        </w:rPr>
-        <w:t>.</w:t>
-      </w:r>
-    </w:p>
-    <w:p>
-      <w:r>
-        <w:rPr>
-          <w:noProof/>
+          <w:lang w:eastAsia="ru-RU"/>
         </w:rPr>
         <w:drawing>
           <wp:inline distT="0" distB="0" distL="0" distR="0" wp14:anchorId="16713989" wp14:editId="7A66D4AD">
@@ -2939,7 +3014,7 @@
           <w:color w:val="000000" w:themeColor="text1"/>
           <w:sz w:val="28"/>
           <w:szCs w:val="28"/>
-          <w:lang w:val="en-US"/>
+          <w:lang w:eastAsia="ru-RU"/>
         </w:rPr>
         <w:drawing>
           <wp:inline distT="0" distB="0" distL="0" distR="0" wp14:anchorId="293D1E49" wp14:editId="72CF64CE">
@@ -3231,7 +3306,29 @@
           <w:color w:val="000000"/>
           <w:lang w:val="en-US"/>
         </w:rPr>
-        <w:t xml:space="preserve">  var  </w:t>
+        <w:t xml:space="preserve">  </w:t>
+      </w:r>
+      <w:proofErr w:type="spellStart"/>
+      <w:r>
+        <w:rPr>
+          <w:rFonts w:ascii="Consolas" w:hAnsi="Consolas" w:cs="Consolas"/>
+          <w:b/>
+          <w:bCs/>
+          <w:color w:val="000000"/>
+          <w:lang w:val="en-US"/>
+        </w:rPr>
+        <w:t>var</w:t>
+      </w:r>
+      <w:proofErr w:type="spellEnd"/>
+      <w:r>
+        <w:rPr>
+          <w:rFonts w:ascii="Consolas" w:hAnsi="Consolas" w:cs="Consolas"/>
+          <w:b/>
+          <w:bCs/>
+          <w:color w:val="000000"/>
+          <w:lang w:val="en-US"/>
+        </w:rPr>
+        <w:t xml:space="preserve">  </w:t>
       </w:r>
       <w:r>
         <w:rPr>
@@ -3693,12 +3790,34 @@
           <w:color w:val="000000"/>
           <w:lang w:val="en-US"/>
         </w:rPr>
-        <w:t xml:space="preserve">for var </w:t>
+        <w:t xml:space="preserve">for </w:t>
       </w:r>
       <w:proofErr w:type="spellStart"/>
       <w:r>
         <w:rPr>
           <w:rFonts w:ascii="Consolas" w:hAnsi="Consolas" w:cs="Consolas"/>
+          <w:b/>
+          <w:bCs/>
+          <w:color w:val="000000"/>
+          <w:lang w:val="en-US"/>
+        </w:rPr>
+        <w:t>var</w:t>
+      </w:r>
+      <w:proofErr w:type="spellEnd"/>
+      <w:r>
+        <w:rPr>
+          <w:rFonts w:ascii="Consolas" w:hAnsi="Consolas" w:cs="Consolas"/>
+          <w:b/>
+          <w:bCs/>
+          <w:color w:val="000000"/>
+          <w:lang w:val="en-US"/>
+        </w:rPr>
+        <w:t xml:space="preserve"> </w:t>
+      </w:r>
+      <w:proofErr w:type="spellStart"/>
+      <w:r>
+        <w:rPr>
+          <w:rFonts w:ascii="Consolas" w:hAnsi="Consolas" w:cs="Consolas"/>
           <w:color w:val="000000"/>
           <w:lang w:val="en-US"/>
         </w:rPr>
@@ -3919,7 +4038,29 @@
           <w:color w:val="000000"/>
           <w:lang w:val="en-US"/>
         </w:rPr>
-        <w:t xml:space="preserve">for var </w:t>
+        <w:t xml:space="preserve">for </w:t>
+      </w:r>
+      <w:proofErr w:type="spellStart"/>
+      <w:r>
+        <w:rPr>
+          <w:rFonts w:ascii="Consolas" w:hAnsi="Consolas" w:cs="Consolas"/>
+          <w:b/>
+          <w:bCs/>
+          <w:color w:val="000000"/>
+          <w:lang w:val="en-US"/>
+        </w:rPr>
+        <w:t>var</w:t>
+      </w:r>
+      <w:proofErr w:type="spellEnd"/>
+      <w:r>
+        <w:rPr>
+          <w:rFonts w:ascii="Consolas" w:hAnsi="Consolas" w:cs="Consolas"/>
+          <w:b/>
+          <w:bCs/>
+          <w:color w:val="000000"/>
+          <w:lang w:val="en-US"/>
+        </w:rPr>
+        <w:t xml:space="preserve"> </w:t>
       </w:r>
       <w:proofErr w:type="spellStart"/>
       <w:r>
@@ -4939,13 +5080,13 @@
           <w:szCs w:val="28"/>
         </w:rPr>
       </w:pPr>
-      <w:bookmarkStart w:id="0" w:name="_GoBack"/>
       <w:r>
         <w:rPr>
           <w:rFonts w:ascii="Times New Roman" w:hAnsi="Times New Roman" w:cs="Times New Roman"/>
           <w:noProof/>
           <w:sz w:val="28"/>
           <w:szCs w:val="28"/>
+          <w:lang w:eastAsia="ru-RU"/>
         </w:rPr>
         <w:drawing>
           <wp:inline distT="0" distB="0" distL="0" distR="0" wp14:anchorId="0CD75F8D" wp14:editId="2C502D25">
@@ -4996,7 +5137,6 @@
           </wp:inline>
         </w:drawing>
       </w:r>
-      <w:bookmarkEnd w:id="0"/>
     </w:p>
     <w:p>
       <w:pPr>
@@ -5065,6 +5205,7 @@
           <w:color w:val="000000" w:themeColor="text1"/>
           <w:sz w:val="28"/>
           <w:szCs w:val="28"/>
+          <w:lang w:eastAsia="ru-RU"/>
         </w:rPr>
         <w:drawing>
           <wp:inline distT="0" distB="0" distL="0" distR="0" wp14:anchorId="5AF7FBC4" wp14:editId="1EEC14D8">
@@ -5361,7 +5502,7 @@
 </file>
 
 <file path=word/numbering.xml><?xml version="1.0" encoding="utf-8"?>
-<w:numbering xmlns:wpc="http://schemas.microsoft.com/office/word/2010/wordprocessingCanvas" xmlns:cx="http://schemas.microsoft.com/office/drawing/2014/chartex" xmlns:cx1="http://schemas.microsoft.com/office/drawing/2015/9/8/chartex" xmlns:cx2="http://schemas.microsoft.com/office/drawing/2015/10/21/chartex" xmlns:cx3="http://schemas.microsoft.com/office/drawing/2016/5/9/chartex" xmlns:cx4="http://schemas.microsoft.com/office/drawing/2016/5/10/chartex" xmlns:cx5="http://schemas.microsoft.com/office/drawing/2016/5/11/chartex" xmlns:cx6="http://schemas.microsoft.com/office/drawing/2016/5/12/chartex" xmlns:cx7="http://schemas.microsoft.com/office/drawing/2016/5/13/chartex" xmlns:cx8="http://schemas.microsoft.com/office/drawing/2016/5/14/chartex" xmlns:mc="http://schemas.openxmlformats.org/markup-compatibility/2006" xmlns:aink="http://schemas.microsoft.com/office/drawing/2016/ink" xmlns:am3d="http://schemas.microsoft.com/office/drawing/2017/model3d" xmlns:o="urn:schemas-microsoft-com:office:office" xmlns:r="http://schemas.openxmlformats.org/officeDocument/2006/relationships" xmlns:m="http://schemas.openxmlformats.org/officeDocument/2006/math" xmlns:v="urn:schemas-microsoft-com:vml" xmlns:wp14="http://schemas.microsoft.com/office/word/2010/wordprocessingDrawing" xmlns:wp="http://schemas.openxmlformats.org/drawingml/2006/wordprocessingDrawing" xmlns:w10="urn:schemas-microsoft-com:office:word" xmlns:w="http://schemas.openxmlformats.org/wordprocessingml/2006/main" xmlns:w14="http://schemas.microsoft.com/office/word/2010/wordml" xmlns:w15="http://schemas.microsoft.com/office/word/2012/wordml" xmlns:w16cid="http://schemas.microsoft.com/office/word/2016/wordml/cid" xmlns:w16se="http://schemas.microsoft.com/office/word/2015/wordml/symex" xmlns:wpg="http://schemas.microsoft.com/office/word/2010/wordprocessingGroup" xmlns:wpi="http://schemas.microsoft.com/office/word/2010/wordprocessingInk" xmlns:wne="http://schemas.microsoft.com/office/word/2006/wordml" xmlns:wps="http://schemas.microsoft.com/office/word/2010/wordprocessingShape" mc:Ignorable="w14 w15 w16se w16cid wp14">
+<w:numbering xmlns:wpc="http://schemas.microsoft.com/office/word/2010/wordprocessingCanvas" xmlns:cx="http://schemas.microsoft.com/office/drawing/2014/chartex" xmlns:mc="http://schemas.openxmlformats.org/markup-compatibility/2006" xmlns:o="urn:schemas-microsoft-com:office:office" xmlns:r="http://schemas.openxmlformats.org/officeDocument/2006/relationships" xmlns:m="http://schemas.openxmlformats.org/officeDocument/2006/math" xmlns:v="urn:schemas-microsoft-com:vml" xmlns:wp14="http://schemas.microsoft.com/office/word/2010/wordprocessingDrawing" xmlns:wp="http://schemas.openxmlformats.org/drawingml/2006/wordprocessingDrawing" xmlns:w10="urn:schemas-microsoft-com:office:word" xmlns:w="http://schemas.openxmlformats.org/wordprocessingml/2006/main" xmlns:w14="http://schemas.microsoft.com/office/word/2010/wordml" xmlns:w15="http://schemas.microsoft.com/office/word/2012/wordml" xmlns:w16se="http://schemas.microsoft.com/office/word/2015/wordml/symex" xmlns:wpg="http://schemas.microsoft.com/office/word/2010/wordprocessingGroup" xmlns:wpi="http://schemas.microsoft.com/office/word/2010/wordprocessingInk" xmlns:wne="http://schemas.microsoft.com/office/word/2006/wordml" xmlns:wps="http://schemas.microsoft.com/office/word/2010/wordprocessingShape" mc:Ignorable="w14 w15 w16se wp14">
   <w:abstractNum w:abstractNumId="0" w15:restartNumberingAfterBreak="0">
     <w:nsid w:val="138B6B33"/>
     <w:multiLevelType w:val="hybridMultilevel"/>
@@ -5734,7 +5875,7 @@
 </file>
 
 <file path=word/styles.xml><?xml version="1.0" encoding="utf-8"?>
-<w:styles xmlns:mc="http://schemas.openxmlformats.org/markup-compatibility/2006" xmlns:r="http://schemas.openxmlformats.org/officeDocument/2006/relationships" xmlns:w="http://schemas.openxmlformats.org/wordprocessingml/2006/main" xmlns:w14="http://schemas.microsoft.com/office/word/2010/wordml" xmlns:w15="http://schemas.microsoft.com/office/word/2012/wordml" xmlns:w16cid="http://schemas.microsoft.com/office/word/2016/wordml/cid" xmlns:w16se="http://schemas.microsoft.com/office/word/2015/wordml/symex" mc:Ignorable="w14 w15 w16se w16cid">
+<w:styles xmlns:mc="http://schemas.openxmlformats.org/markup-compatibility/2006" xmlns:r="http://schemas.openxmlformats.org/officeDocument/2006/relationships" xmlns:w="http://schemas.openxmlformats.org/wordprocessingml/2006/main" xmlns:w14="http://schemas.microsoft.com/office/word/2010/wordml" xmlns:w15="http://schemas.microsoft.com/office/word/2012/wordml" xmlns:w16se="http://schemas.microsoft.com/office/word/2015/wordml/symex" mc:Ignorable="w14 w15 w16se">
   <w:docDefaults>
     <w:rPrDefault>
       <w:rPr>
@@ -5750,7 +5891,7 @@
       </w:pPr>
     </w:pPrDefault>
   </w:docDefaults>
-  <w:latentStyles w:defLockedState="0" w:defUIPriority="99" w:defSemiHidden="0" w:defUnhideWhenUsed="0" w:defQFormat="0" w:count="375">
+  <w:latentStyles w:defLockedState="0" w:defUIPriority="99" w:defSemiHidden="0" w:defUnhideWhenUsed="0" w:defQFormat="0" w:count="371">
     <w:lsdException w:name="Normal" w:uiPriority="0" w:qFormat="1"/>
     <w:lsdException w:name="heading 1" w:uiPriority="9" w:qFormat="1"/>
     <w:lsdException w:name="heading 2" w:semiHidden="1" w:uiPriority="9" w:unhideWhenUsed="1" w:qFormat="1"/>
@@ -6122,10 +6263,6 @@
     <w:lsdException w:name="List Table 5 Dark Accent 6" w:uiPriority="50"/>
     <w:lsdException w:name="List Table 6 Colorful Accent 6" w:uiPriority="51"/>
     <w:lsdException w:name="List Table 7 Colorful Accent 6" w:uiPriority="52"/>
-    <w:lsdException w:name="Mention" w:semiHidden="1" w:unhideWhenUsed="1"/>
-    <w:lsdException w:name="Smart Hyperlink" w:semiHidden="1" w:unhideWhenUsed="1"/>
-    <w:lsdException w:name="Hashtag" w:semiHidden="1" w:unhideWhenUsed="1"/>
-    <w:lsdException w:name="Unresolved Mention" w:semiHidden="1" w:unhideWhenUsed="1"/>
   </w:latentStyles>
   <w:style w:type="paragraph" w:default="1" w:styleId="a">
     <w:name w:val="Normal"/>
@@ -6465,7 +6602,7 @@
 </file>
 
 <file path=customXml/itemProps1.xml><?xml version="1.0" encoding="utf-8"?>
-<ds:datastoreItem xmlns:ds="http://schemas.openxmlformats.org/officeDocument/2006/customXml" ds:itemID="{D1076280-3016-4AE4-AAB5-744A492F8721}">
+<ds:datastoreItem xmlns:ds="http://schemas.openxmlformats.org/officeDocument/2006/customXml" ds:itemID="{9DB56A91-C318-4293-BA74-02C5790FF8FC}">
   <ds:schemaRefs>
     <ds:schemaRef ds:uri="http://schemas.openxmlformats.org/officeDocument/2006/bibliography"/>
   </ds:schemaRefs>
